--- a/SuSS/2022_Sem2_ANL252_Python_4_Biz/3_Lecturer/4_ECA/3_Answer/1892830796 - WONG HANG SIN ANL252_ECA_Hswong004_WongHangSin.docx
+++ b/SuSS/2022_Sem2_ANL252_Python_4_Biz/3_Lecturer/4_ECA/3_Answer/1892830796 - WONG HANG SIN ANL252_ECA_Hswong004_WongHangSin.docx
@@ -575,7 +575,24 @@
           <w:szCs w:val="36"/>
           <w:lang w:val="en-US"/>
         </w:rPr>
-        <w:t>/22</w:t>
+        <w:t>/</w:t>
+      </w:r>
+      <w:commentRangeStart w:id="0"/>
+      <w:r>
+        <w:rPr>
+          <w:rFonts w:ascii="Times New Roman" w:hAnsi="Times New Roman" w:cs="Times New Roman"/>
+          <w:sz w:val="36"/>
+          <w:szCs w:val="36"/>
+          <w:lang w:val="en-US"/>
+        </w:rPr>
+        <w:t>22</w:t>
+      </w:r>
+      <w:commentRangeEnd w:id="0"/>
+      <w:r>
+        <w:rPr>
+          <w:rStyle w:val="CommentReference"/>
+        </w:rPr>
+        <w:commentReference w:id="0"/>
       </w:r>
       <w:r>
         <w:rPr>
@@ -655,7 +672,24 @@
           <w:szCs w:val="24"/>
           <w:lang w:val="en-US"/>
         </w:rPr>
-        <w:t>Gender, Marital, Education</w:t>
+        <w:t xml:space="preserve">Gender, Marital, </w:t>
+      </w:r>
+      <w:commentRangeStart w:id="1"/>
+      <w:r>
+        <w:rPr>
+          <w:rFonts w:ascii="Times New Roman" w:hAnsi="Times New Roman" w:cs="Times New Roman"/>
+          <w:sz w:val="24"/>
+          <w:szCs w:val="24"/>
+          <w:lang w:val="en-US"/>
+        </w:rPr>
+        <w:t>Education</w:t>
+      </w:r>
+      <w:commentRangeEnd w:id="1"/>
+      <w:r>
+        <w:rPr>
+          <w:rStyle w:val="CommentReference"/>
+        </w:rPr>
+        <w:commentReference w:id="1"/>
       </w:r>
       <w:r>
         <w:rPr>
@@ -869,27 +903,7 @@
                 <w:sz w:val="21"/>
                 <w:szCs w:val="21"/>
               </w:rPr>
-              <w:t> </w:t>
-            </w:r>
-            <w:proofErr w:type="spellStart"/>
-            <w:r>
-              <w:rPr>
-                <w:rFonts w:ascii="Courier New" w:eastAsia="Times New Roman" w:hAnsi="Courier New" w:cs="Courier New"/>
-                <w:color w:val="000000"/>
-                <w:sz w:val="21"/>
-                <w:szCs w:val="21"/>
-              </w:rPr>
-              <w:t>numpy</w:t>
-            </w:r>
-            <w:proofErr w:type="spellEnd"/>
-            <w:r>
-              <w:rPr>
-                <w:rFonts w:ascii="Courier New" w:eastAsia="Times New Roman" w:hAnsi="Courier New" w:cs="Courier New"/>
-                <w:color w:val="000000"/>
-                <w:sz w:val="21"/>
-                <w:szCs w:val="21"/>
-              </w:rPr>
-              <w:t> </w:t>
+              <w:t> numpy </w:t>
             </w:r>
             <w:r>
               <w:rPr>
@@ -985,27 +999,7 @@
                 <w:sz w:val="21"/>
                 <w:szCs w:val="21"/>
               </w:rPr>
-              <w:t> </w:t>
-            </w:r>
-            <w:proofErr w:type="spellStart"/>
-            <w:r>
-              <w:rPr>
-                <w:rFonts w:ascii="Courier New" w:eastAsia="Times New Roman" w:hAnsi="Courier New" w:cs="Courier New"/>
-                <w:color w:val="000000"/>
-                <w:sz w:val="21"/>
-                <w:szCs w:val="21"/>
-              </w:rPr>
-              <w:t>matplotlib.pyplot</w:t>
-            </w:r>
-            <w:proofErr w:type="spellEnd"/>
-            <w:r>
-              <w:rPr>
-                <w:rFonts w:ascii="Courier New" w:eastAsia="Times New Roman" w:hAnsi="Courier New" w:cs="Courier New"/>
-                <w:color w:val="000000"/>
-                <w:sz w:val="21"/>
-                <w:szCs w:val="21"/>
-              </w:rPr>
-              <w:t> </w:t>
+              <w:t> matplotlib.pyplot </w:t>
             </w:r>
             <w:r>
               <w:rPr>
@@ -1023,19 +1017,8 @@
                 <w:sz w:val="21"/>
                 <w:szCs w:val="21"/>
               </w:rPr>
-              <w:t> </w:t>
-            </w:r>
-            <w:proofErr w:type="spellStart"/>
-            <w:r>
-              <w:rPr>
-                <w:rFonts w:ascii="Courier New" w:eastAsia="Times New Roman" w:hAnsi="Courier New" w:cs="Courier New"/>
-                <w:color w:val="000000"/>
-                <w:sz w:val="21"/>
-                <w:szCs w:val="21"/>
-              </w:rPr>
-              <w:t>plt</w:t>
-            </w:r>
-            <w:proofErr w:type="spellEnd"/>
+              <w:t> plt</w:t>
+            </w:r>
           </w:p>
           <w:p>
             <w:pPr>
@@ -1082,19 +1065,8 @@
                 <w:sz w:val="21"/>
                 <w:szCs w:val="21"/>
               </w:rPr>
-              <w:t> </w:t>
-            </w:r>
-            <w:proofErr w:type="spellStart"/>
-            <w:r>
-              <w:rPr>
-                <w:rFonts w:ascii="Courier New" w:eastAsia="Times New Roman" w:hAnsi="Courier New" w:cs="Courier New"/>
-                <w:color w:val="000000"/>
-                <w:sz w:val="21"/>
-                <w:szCs w:val="21"/>
-              </w:rPr>
-              <w:t>sns</w:t>
-            </w:r>
-            <w:proofErr w:type="spellEnd"/>
+              <w:t> sns</w:t>
+            </w:r>
           </w:p>
           <w:p>
             <w:pPr>
@@ -1147,45 +1119,14 @@
                 <w:szCs w:val="21"/>
               </w:rPr>
             </w:pPr>
-            <w:proofErr w:type="spellStart"/>
-            <w:r>
-              <w:rPr>
-                <w:rFonts w:ascii="Courier New" w:eastAsia="Times New Roman" w:hAnsi="Courier New" w:cs="Courier New"/>
-                <w:color w:val="000000"/>
-                <w:sz w:val="21"/>
-                <w:szCs w:val="21"/>
-              </w:rPr>
-              <w:t>df</w:t>
-            </w:r>
-            <w:proofErr w:type="spellEnd"/>
-            <w:r>
-              <w:rPr>
-                <w:rFonts w:ascii="Courier New" w:eastAsia="Times New Roman" w:hAnsi="Courier New" w:cs="Courier New"/>
-                <w:color w:val="000000"/>
-                <w:sz w:val="21"/>
-                <w:szCs w:val="21"/>
-              </w:rPr>
-              <w:t> = </w:t>
-            </w:r>
-            <w:proofErr w:type="spellStart"/>
-            <w:r>
-              <w:rPr>
-                <w:rFonts w:ascii="Courier New" w:eastAsia="Times New Roman" w:hAnsi="Courier New" w:cs="Courier New"/>
-                <w:color w:val="000000"/>
-                <w:sz w:val="21"/>
-                <w:szCs w:val="21"/>
-              </w:rPr>
-              <w:t>pd.read_csv</w:t>
-            </w:r>
-            <w:proofErr w:type="spellEnd"/>
-            <w:r>
-              <w:rPr>
-                <w:rFonts w:ascii="Courier New" w:eastAsia="Times New Roman" w:hAnsi="Courier New" w:cs="Courier New"/>
-                <w:color w:val="000000"/>
-                <w:sz w:val="21"/>
-                <w:szCs w:val="21"/>
-              </w:rPr>
-              <w:t>(</w:t>
+            <w:r>
+              <w:rPr>
+                <w:rFonts w:ascii="Courier New" w:eastAsia="Times New Roman" w:hAnsi="Courier New" w:cs="Courier New"/>
+                <w:color w:val="000000"/>
+                <w:sz w:val="21"/>
+                <w:szCs w:val="21"/>
+              </w:rPr>
+              <w:t>df = pd.read_csv(</w:t>
             </w:r>
             <w:r>
               <w:rPr>
@@ -1257,7 +1198,6 @@
                 <w:szCs w:val="21"/>
               </w:rPr>
             </w:pPr>
-            <w:proofErr w:type="spellStart"/>
             <w:r>
               <w:rPr>
                 <w:rFonts w:ascii="Courier New" w:eastAsia="Times New Roman" w:hAnsi="Courier New" w:cs="Courier New"/>
@@ -1267,7 +1207,6 @@
               </w:rPr>
               <w:t>df</w:t>
             </w:r>
-            <w:proofErr w:type="spellEnd"/>
           </w:p>
           <w:p>
             <w:pPr>
@@ -1371,7 +1310,24 @@
                 <w:sz w:val="21"/>
                 <w:szCs w:val="21"/>
               </w:rPr>
-              <w:t>#Check for duplicates</w:t>
+              <w:t>#Check for </w:t>
+            </w:r>
+            <w:commentRangeStart w:id="2"/>
+            <w:r>
+              <w:rPr>
+                <w:rFonts w:ascii="Courier New" w:eastAsia="Times New Roman" w:hAnsi="Courier New" w:cs="Courier New"/>
+                <w:color w:val="008000"/>
+                <w:sz w:val="21"/>
+                <w:szCs w:val="21"/>
+              </w:rPr>
+              <w:t>duplicates</w:t>
+            </w:r>
+            <w:commentRangeEnd w:id="2"/>
+            <w:r>
+              <w:rPr>
+                <w:rStyle w:val="CommentReference"/>
+              </w:rPr>
+              <w:commentReference w:id="2"/>
             </w:r>
           </w:p>
           <w:p>
@@ -1491,45 +1447,14 @@
                 <w:szCs w:val="21"/>
               </w:rPr>
             </w:pPr>
-            <w:proofErr w:type="spellStart"/>
-            <w:r>
-              <w:rPr>
-                <w:rFonts w:ascii="Courier New" w:eastAsia="Times New Roman" w:hAnsi="Courier New" w:cs="Courier New"/>
-                <w:color w:val="000000"/>
-                <w:sz w:val="21"/>
-                <w:szCs w:val="21"/>
-              </w:rPr>
-              <w:t>df</w:t>
-            </w:r>
-            <w:proofErr w:type="spellEnd"/>
-            <w:r>
-              <w:rPr>
-                <w:rFonts w:ascii="Courier New" w:eastAsia="Times New Roman" w:hAnsi="Courier New" w:cs="Courier New"/>
-                <w:color w:val="000000"/>
-                <w:sz w:val="21"/>
-                <w:szCs w:val="21"/>
-              </w:rPr>
-              <w:t>[</w:t>
-            </w:r>
-            <w:proofErr w:type="spellStart"/>
-            <w:r>
-              <w:rPr>
-                <w:rFonts w:ascii="Courier New" w:eastAsia="Times New Roman" w:hAnsi="Courier New" w:cs="Courier New"/>
-                <w:color w:val="000000"/>
-                <w:sz w:val="21"/>
-                <w:szCs w:val="21"/>
-              </w:rPr>
-              <w:t>df.duplicated</w:t>
-            </w:r>
-            <w:proofErr w:type="spellEnd"/>
-            <w:r>
-              <w:rPr>
-                <w:rFonts w:ascii="Courier New" w:eastAsia="Times New Roman" w:hAnsi="Courier New" w:cs="Courier New"/>
-                <w:color w:val="000000"/>
-                <w:sz w:val="21"/>
-                <w:szCs w:val="21"/>
-              </w:rPr>
-              <w:t>()]</w:t>
+            <w:r>
+              <w:rPr>
+                <w:rFonts w:ascii="Courier New" w:eastAsia="Times New Roman" w:hAnsi="Courier New" w:cs="Courier New"/>
+                <w:color w:val="000000"/>
+                <w:sz w:val="21"/>
+                <w:szCs w:val="21"/>
+              </w:rPr>
+              <w:t>df[df.duplicated()]</w:t>
             </w:r>
           </w:p>
           <w:p>
@@ -1583,25 +1508,14 @@
                 <w:szCs w:val="21"/>
               </w:rPr>
             </w:pPr>
-            <w:proofErr w:type="spellStart"/>
-            <w:r>
-              <w:rPr>
-                <w:rFonts w:ascii="Courier New" w:eastAsia="Times New Roman" w:hAnsi="Courier New" w:cs="Courier New"/>
-                <w:color w:val="000000"/>
-                <w:sz w:val="21"/>
-                <w:szCs w:val="21"/>
-              </w:rPr>
-              <w:t>df.drop_duplicates</w:t>
-            </w:r>
-            <w:proofErr w:type="spellEnd"/>
-            <w:r>
-              <w:rPr>
-                <w:rFonts w:ascii="Courier New" w:eastAsia="Times New Roman" w:hAnsi="Courier New" w:cs="Courier New"/>
-                <w:color w:val="000000"/>
-                <w:sz w:val="21"/>
-                <w:szCs w:val="21"/>
-              </w:rPr>
-              <w:t>(([</w:t>
+            <w:r>
+              <w:rPr>
+                <w:rFonts w:ascii="Courier New" w:eastAsia="Times New Roman" w:hAnsi="Courier New" w:cs="Courier New"/>
+                <w:color w:val="000000"/>
+                <w:sz w:val="21"/>
+                <w:szCs w:val="21"/>
+              </w:rPr>
+              <w:t>df.drop_duplicates(([</w:t>
             </w:r>
             <w:r>
               <w:rPr>
@@ -1619,27 +1533,7 @@
                 <w:sz w:val="21"/>
                 <w:szCs w:val="21"/>
               </w:rPr>
-              <w:t>]), </w:t>
-            </w:r>
-            <w:proofErr w:type="spellStart"/>
-            <w:r>
-              <w:rPr>
-                <w:rFonts w:ascii="Courier New" w:eastAsia="Times New Roman" w:hAnsi="Courier New" w:cs="Courier New"/>
-                <w:color w:val="000000"/>
-                <w:sz w:val="21"/>
-                <w:szCs w:val="21"/>
-              </w:rPr>
-              <w:t>inplace</w:t>
-            </w:r>
-            <w:proofErr w:type="spellEnd"/>
-            <w:r>
-              <w:rPr>
-                <w:rFonts w:ascii="Courier New" w:eastAsia="Times New Roman" w:hAnsi="Courier New" w:cs="Courier New"/>
-                <w:color w:val="000000"/>
-                <w:sz w:val="21"/>
-                <w:szCs w:val="21"/>
-              </w:rPr>
-              <w:t> = </w:t>
+              <w:t>]), inplace = </w:t>
             </w:r>
             <w:r>
               <w:rPr>
@@ -1704,7 +1598,6 @@
                 <w:szCs w:val="21"/>
               </w:rPr>
             </w:pPr>
-            <w:proofErr w:type="spellStart"/>
             <w:r>
               <w:rPr>
                 <w:rFonts w:ascii="Courier New" w:eastAsia="Times New Roman" w:hAnsi="Courier New" w:cs="Courier New"/>
@@ -1714,7 +1607,6 @@
               </w:rPr>
               <w:t>df.shape</w:t>
             </w:r>
-            <w:proofErr w:type="spellEnd"/>
           </w:p>
           <w:p>
             <w:pPr>
@@ -1835,39 +1727,54 @@
                 <w:sz w:val="21"/>
                 <w:szCs w:val="21"/>
               </w:rPr>
-              <w:t>#Check for missing/null values in the dataset </w:t>
-            </w:r>
-          </w:p>
-          <w:p>
-            <w:pPr>
-              <w:shd w:val="clear" w:color="auto" w:fill="FFFFFE"/>
-              <w:spacing w:line="285" w:lineRule="atLeast"/>
-              <w:rPr>
-                <w:rFonts w:ascii="Courier New" w:eastAsia="Times New Roman" w:hAnsi="Courier New" w:cs="Courier New"/>
-                <w:color w:val="000000"/>
-                <w:sz w:val="21"/>
-                <w:szCs w:val="21"/>
-              </w:rPr>
-            </w:pPr>
-            <w:proofErr w:type="spellStart"/>
-            <w:r>
-              <w:rPr>
-                <w:rFonts w:ascii="Courier New" w:eastAsia="Times New Roman" w:hAnsi="Courier New" w:cs="Courier New"/>
-                <w:color w:val="000000"/>
-                <w:sz w:val="21"/>
-                <w:szCs w:val="21"/>
-              </w:rPr>
-              <w:t>df.isnull</w:t>
-            </w:r>
-            <w:proofErr w:type="spellEnd"/>
-            <w:r>
-              <w:rPr>
-                <w:rFonts w:ascii="Courier New" w:eastAsia="Times New Roman" w:hAnsi="Courier New" w:cs="Courier New"/>
-                <w:color w:val="000000"/>
-                <w:sz w:val="21"/>
-                <w:szCs w:val="21"/>
-              </w:rPr>
-              <w:t>().</w:t>
+              <w:t>#Check for missing/</w:t>
+            </w:r>
+            <w:commentRangeStart w:id="3"/>
+            <w:r>
+              <w:rPr>
+                <w:rFonts w:ascii="Courier New" w:eastAsia="Times New Roman" w:hAnsi="Courier New" w:cs="Courier New"/>
+                <w:color w:val="008000"/>
+                <w:sz w:val="21"/>
+                <w:szCs w:val="21"/>
+              </w:rPr>
+              <w:t>null</w:t>
+            </w:r>
+            <w:commentRangeEnd w:id="3"/>
+            <w:r>
+              <w:rPr>
+                <w:rStyle w:val="CommentReference"/>
+              </w:rPr>
+              <w:commentReference w:id="3"/>
+            </w:r>
+            <w:r>
+              <w:rPr>
+                <w:rFonts w:ascii="Courier New" w:eastAsia="Times New Roman" w:hAnsi="Courier New" w:cs="Courier New"/>
+                <w:color w:val="008000"/>
+                <w:sz w:val="21"/>
+                <w:szCs w:val="21"/>
+              </w:rPr>
+              <w:t> values in the dataset </w:t>
+            </w:r>
+          </w:p>
+          <w:p>
+            <w:pPr>
+              <w:shd w:val="clear" w:color="auto" w:fill="FFFFFE"/>
+              <w:spacing w:line="285" w:lineRule="atLeast"/>
+              <w:rPr>
+                <w:rFonts w:ascii="Courier New" w:eastAsia="Times New Roman" w:hAnsi="Courier New" w:cs="Courier New"/>
+                <w:color w:val="000000"/>
+                <w:sz w:val="21"/>
+                <w:szCs w:val="21"/>
+              </w:rPr>
+            </w:pPr>
+            <w:r>
+              <w:rPr>
+                <w:rFonts w:ascii="Courier New" w:eastAsia="Times New Roman" w:hAnsi="Courier New" w:cs="Courier New"/>
+                <w:color w:val="000000"/>
+                <w:sz w:val="21"/>
+                <w:szCs w:val="21"/>
+              </w:rPr>
+              <w:t>df.isnull().</w:t>
             </w:r>
             <w:r>
               <w:rPr>
@@ -1940,45 +1847,14 @@
                 <w:szCs w:val="21"/>
               </w:rPr>
             </w:pPr>
-            <w:proofErr w:type="spellStart"/>
-            <w:r>
-              <w:rPr>
-                <w:rFonts w:ascii="Courier New" w:eastAsia="Times New Roman" w:hAnsi="Courier New" w:cs="Courier New"/>
-                <w:color w:val="000000"/>
-                <w:sz w:val="21"/>
-                <w:szCs w:val="21"/>
-              </w:rPr>
-              <w:t>df</w:t>
-            </w:r>
-            <w:proofErr w:type="spellEnd"/>
-            <w:r>
-              <w:rPr>
-                <w:rFonts w:ascii="Courier New" w:eastAsia="Times New Roman" w:hAnsi="Courier New" w:cs="Courier New"/>
-                <w:color w:val="000000"/>
-                <w:sz w:val="21"/>
-                <w:szCs w:val="21"/>
-              </w:rPr>
-              <w:t>[</w:t>
-            </w:r>
-            <w:proofErr w:type="spellStart"/>
-            <w:r>
-              <w:rPr>
-                <w:rFonts w:ascii="Courier New" w:eastAsia="Times New Roman" w:hAnsi="Courier New" w:cs="Courier New"/>
-                <w:color w:val="000000"/>
-                <w:sz w:val="21"/>
-                <w:szCs w:val="21"/>
-              </w:rPr>
-              <w:t>df</w:t>
-            </w:r>
-            <w:proofErr w:type="spellEnd"/>
-            <w:r>
-              <w:rPr>
-                <w:rFonts w:ascii="Courier New" w:eastAsia="Times New Roman" w:hAnsi="Courier New" w:cs="Courier New"/>
-                <w:color w:val="000000"/>
-                <w:sz w:val="21"/>
-                <w:szCs w:val="21"/>
-              </w:rPr>
-              <w:t>[</w:t>
+            <w:r>
+              <w:rPr>
+                <w:rFonts w:ascii="Courier New" w:eastAsia="Times New Roman" w:hAnsi="Courier New" w:cs="Courier New"/>
+                <w:color w:val="000000"/>
+                <w:sz w:val="21"/>
+                <w:szCs w:val="21"/>
+              </w:rPr>
+              <w:t>df[df[</w:t>
             </w:r>
             <w:r>
               <w:rPr>
@@ -1996,27 +1872,7 @@
                 <w:sz w:val="21"/>
                 <w:szCs w:val="21"/>
               </w:rPr>
-              <w:t>].</w:t>
-            </w:r>
-            <w:proofErr w:type="spellStart"/>
-            <w:r>
-              <w:rPr>
-                <w:rFonts w:ascii="Courier New" w:eastAsia="Times New Roman" w:hAnsi="Courier New" w:cs="Courier New"/>
-                <w:color w:val="000000"/>
-                <w:sz w:val="21"/>
-                <w:szCs w:val="21"/>
-              </w:rPr>
-              <w:t>isnull</w:t>
-            </w:r>
-            <w:proofErr w:type="spellEnd"/>
-            <w:r>
-              <w:rPr>
-                <w:rFonts w:ascii="Courier New" w:eastAsia="Times New Roman" w:hAnsi="Courier New" w:cs="Courier New"/>
-                <w:color w:val="000000"/>
-                <w:sz w:val="21"/>
-                <w:szCs w:val="21"/>
-              </w:rPr>
-              <w:t>()]</w:t>
+              <w:t>].isnull()]</w:t>
             </w:r>
           </w:p>
           <w:p>
@@ -2071,45 +1927,14 @@
                 <w:szCs w:val="21"/>
               </w:rPr>
             </w:pPr>
-            <w:proofErr w:type="spellStart"/>
-            <w:r>
-              <w:rPr>
-                <w:rFonts w:ascii="Courier New" w:eastAsia="Times New Roman" w:hAnsi="Courier New" w:cs="Courier New"/>
-                <w:color w:val="000000"/>
-                <w:sz w:val="21"/>
-                <w:szCs w:val="21"/>
-              </w:rPr>
-              <w:t>df</w:t>
-            </w:r>
-            <w:proofErr w:type="spellEnd"/>
-            <w:r>
-              <w:rPr>
-                <w:rFonts w:ascii="Courier New" w:eastAsia="Times New Roman" w:hAnsi="Courier New" w:cs="Courier New"/>
-                <w:color w:val="000000"/>
-                <w:sz w:val="21"/>
-                <w:szCs w:val="21"/>
-              </w:rPr>
-              <w:t>[</w:t>
-            </w:r>
-            <w:proofErr w:type="spellStart"/>
-            <w:r>
-              <w:rPr>
-                <w:rFonts w:ascii="Courier New" w:eastAsia="Times New Roman" w:hAnsi="Courier New" w:cs="Courier New"/>
-                <w:color w:val="000000"/>
-                <w:sz w:val="21"/>
-                <w:szCs w:val="21"/>
-              </w:rPr>
-              <w:t>df</w:t>
-            </w:r>
-            <w:proofErr w:type="spellEnd"/>
-            <w:r>
-              <w:rPr>
-                <w:rFonts w:ascii="Courier New" w:eastAsia="Times New Roman" w:hAnsi="Courier New" w:cs="Courier New"/>
-                <w:color w:val="000000"/>
-                <w:sz w:val="21"/>
-                <w:szCs w:val="21"/>
-              </w:rPr>
-              <w:t>[</w:t>
+            <w:r>
+              <w:rPr>
+                <w:rFonts w:ascii="Courier New" w:eastAsia="Times New Roman" w:hAnsi="Courier New" w:cs="Courier New"/>
+                <w:color w:val="000000"/>
+                <w:sz w:val="21"/>
+                <w:szCs w:val="21"/>
+              </w:rPr>
+              <w:t>df[df[</w:t>
             </w:r>
             <w:r>
               <w:rPr>
@@ -2127,27 +1952,7 @@
                 <w:sz w:val="21"/>
                 <w:szCs w:val="21"/>
               </w:rPr>
-              <w:t>].</w:t>
-            </w:r>
-            <w:proofErr w:type="spellStart"/>
-            <w:r>
-              <w:rPr>
-                <w:rFonts w:ascii="Courier New" w:eastAsia="Times New Roman" w:hAnsi="Courier New" w:cs="Courier New"/>
-                <w:color w:val="000000"/>
-                <w:sz w:val="21"/>
-                <w:szCs w:val="21"/>
-              </w:rPr>
-              <w:t>isnull</w:t>
-            </w:r>
-            <w:proofErr w:type="spellEnd"/>
-            <w:r>
-              <w:rPr>
-                <w:rFonts w:ascii="Courier New" w:eastAsia="Times New Roman" w:hAnsi="Courier New" w:cs="Courier New"/>
-                <w:color w:val="000000"/>
-                <w:sz w:val="21"/>
-                <w:szCs w:val="21"/>
-              </w:rPr>
-              <w:t>()]</w:t>
+              <w:t>].isnull()]</w:t>
             </w:r>
           </w:p>
           <w:p>
@@ -2212,7 +2017,33 @@
           <w:szCs w:val="24"/>
           <w:lang w:val="en-US"/>
         </w:rPr>
-        <w:t>. The dataset contains a huge amount of data and removing some of them will have little effect as there is already ample data to work with. Replacing these missing values with the mode or mean would not make any sense as well as it will not be an accurate representation. Thus, we proceed to remove the rows with missing values.</w:t>
+        <w:t xml:space="preserve">. The dataset contains a huge amount of data and removing some of them will </w:t>
+      </w:r>
+      <w:commentRangeStart w:id="4"/>
+      <w:r>
+        <w:rPr>
+          <w:rFonts w:ascii="Times New Roman" w:hAnsi="Times New Roman" w:cs="Times New Roman"/>
+          <w:sz w:val="24"/>
+          <w:szCs w:val="24"/>
+          <w:lang w:val="en-US"/>
+        </w:rPr>
+        <w:t>have</w:t>
+      </w:r>
+      <w:commentRangeEnd w:id="4"/>
+      <w:r>
+        <w:rPr>
+          <w:rStyle w:val="CommentReference"/>
+        </w:rPr>
+        <w:commentReference w:id="4"/>
+      </w:r>
+      <w:r>
+        <w:rPr>
+          <w:rFonts w:ascii="Times New Roman" w:hAnsi="Times New Roman" w:cs="Times New Roman"/>
+          <w:sz w:val="24"/>
+          <w:szCs w:val="24"/>
+          <w:lang w:val="en-US"/>
+        </w:rPr>
+        <w:t xml:space="preserve"> little effect as there is already ample data to work with. Replacing these missing values with the mode or mean would not make any sense as well as it will not be an accurate representation. Thus, we proceed to remove the rows with missing values.</w:t>
       </w:r>
     </w:p>
     <w:tbl>
@@ -2261,45 +2092,14 @@
                 <w:szCs w:val="21"/>
               </w:rPr>
             </w:pPr>
-            <w:proofErr w:type="spellStart"/>
-            <w:r>
-              <w:rPr>
-                <w:rFonts w:ascii="Courier New" w:eastAsia="Times New Roman" w:hAnsi="Courier New" w:cs="Courier New"/>
-                <w:color w:val="000000"/>
-                <w:sz w:val="21"/>
-                <w:szCs w:val="21"/>
-              </w:rPr>
-              <w:t>df.dropna</w:t>
-            </w:r>
-            <w:proofErr w:type="spellEnd"/>
-            <w:r>
-              <w:rPr>
-                <w:rFonts w:ascii="Courier New" w:eastAsia="Times New Roman" w:hAnsi="Courier New" w:cs="Courier New"/>
-                <w:color w:val="000000"/>
-                <w:sz w:val="21"/>
-                <w:szCs w:val="21"/>
-              </w:rPr>
-              <w:t>(</w:t>
-            </w:r>
-            <w:proofErr w:type="spellStart"/>
-            <w:r>
-              <w:rPr>
-                <w:rFonts w:ascii="Courier New" w:eastAsia="Times New Roman" w:hAnsi="Courier New" w:cs="Courier New"/>
-                <w:color w:val="000000"/>
-                <w:sz w:val="21"/>
-                <w:szCs w:val="21"/>
-              </w:rPr>
-              <w:t>inplace</w:t>
-            </w:r>
-            <w:proofErr w:type="spellEnd"/>
-            <w:r>
-              <w:rPr>
-                <w:rFonts w:ascii="Courier New" w:eastAsia="Times New Roman" w:hAnsi="Courier New" w:cs="Courier New"/>
-                <w:color w:val="000000"/>
-                <w:sz w:val="21"/>
-                <w:szCs w:val="21"/>
-              </w:rPr>
-              <w:t> = </w:t>
+            <w:r>
+              <w:rPr>
+                <w:rFonts w:ascii="Courier New" w:eastAsia="Times New Roman" w:hAnsi="Courier New" w:cs="Courier New"/>
+                <w:color w:val="000000"/>
+                <w:sz w:val="21"/>
+                <w:szCs w:val="21"/>
+              </w:rPr>
+              <w:t>df.dropna(inplace = </w:t>
             </w:r>
             <w:r>
               <w:rPr>
@@ -2364,7 +2164,6 @@
                 <w:szCs w:val="21"/>
               </w:rPr>
             </w:pPr>
-            <w:proofErr w:type="spellStart"/>
             <w:r>
               <w:rPr>
                 <w:rFonts w:ascii="Courier New" w:eastAsia="Times New Roman" w:hAnsi="Courier New" w:cs="Courier New"/>
@@ -2374,7 +2173,6 @@
               </w:rPr>
               <w:t>df.shape</w:t>
             </w:r>
-            <w:proofErr w:type="spellEnd"/>
           </w:p>
           <w:p>
             <w:pPr>
@@ -2510,7 +2308,33 @@
                 <w:sz w:val="21"/>
                 <w:szCs w:val="21"/>
               </w:rPr>
-              <w:t>#Check the domain of the columns to identify invalid values </w:t>
+              <w:t>#Check the </w:t>
+            </w:r>
+            <w:commentRangeStart w:id="5"/>
+            <w:r>
+              <w:rPr>
+                <w:rFonts w:ascii="Courier New" w:eastAsia="Times New Roman" w:hAnsi="Courier New" w:cs="Courier New"/>
+                <w:color w:val="008000"/>
+                <w:sz w:val="21"/>
+                <w:szCs w:val="21"/>
+              </w:rPr>
+              <w:t>domain</w:t>
+            </w:r>
+            <w:commentRangeEnd w:id="5"/>
+            <w:r>
+              <w:rPr>
+                <w:rStyle w:val="CommentReference"/>
+              </w:rPr>
+              <w:commentReference w:id="5"/>
+            </w:r>
+            <w:r>
+              <w:rPr>
+                <w:rFonts w:ascii="Courier New" w:eastAsia="Times New Roman" w:hAnsi="Courier New" w:cs="Courier New"/>
+                <w:color w:val="008000"/>
+                <w:sz w:val="21"/>
+                <w:szCs w:val="21"/>
+              </w:rPr>
+              <w:t> of the columns to identify invalid values </w:t>
             </w:r>
           </w:p>
           <w:p>
@@ -2570,27 +2394,7 @@
                 <w:sz w:val="21"/>
                 <w:szCs w:val="21"/>
               </w:rPr>
-              <w:t> </w:t>
-            </w:r>
-            <w:proofErr w:type="spellStart"/>
-            <w:r>
-              <w:rPr>
-                <w:rFonts w:ascii="Courier New" w:eastAsia="Times New Roman" w:hAnsi="Courier New" w:cs="Courier New"/>
-                <w:color w:val="000000"/>
-                <w:sz w:val="21"/>
-                <w:szCs w:val="21"/>
-              </w:rPr>
-              <w:t>df</w:t>
-            </w:r>
-            <w:proofErr w:type="spellEnd"/>
-            <w:r>
-              <w:rPr>
-                <w:rFonts w:ascii="Courier New" w:eastAsia="Times New Roman" w:hAnsi="Courier New" w:cs="Courier New"/>
-                <w:color w:val="000000"/>
-                <w:sz w:val="21"/>
-                <w:szCs w:val="21"/>
-              </w:rPr>
-              <w:t>:</w:t>
+              <w:t> df:</w:t>
             </w:r>
           </w:p>
           <w:p>
@@ -2641,47 +2445,7 @@
                 <w:sz w:val="21"/>
                 <w:szCs w:val="21"/>
               </w:rPr>
-              <w:t>(</w:t>
-            </w:r>
-            <w:proofErr w:type="spellStart"/>
-            <w:r>
-              <w:rPr>
-                <w:rFonts w:ascii="Courier New" w:eastAsia="Times New Roman" w:hAnsi="Courier New" w:cs="Courier New"/>
-                <w:color w:val="000000"/>
-                <w:sz w:val="21"/>
-                <w:szCs w:val="21"/>
-              </w:rPr>
-              <w:t>df</w:t>
-            </w:r>
-            <w:proofErr w:type="spellEnd"/>
-            <w:r>
-              <w:rPr>
-                <w:rFonts w:ascii="Courier New" w:eastAsia="Times New Roman" w:hAnsi="Courier New" w:cs="Courier New"/>
-                <w:color w:val="000000"/>
-                <w:sz w:val="21"/>
-                <w:szCs w:val="21"/>
-              </w:rPr>
-              <w:t>[col].</w:t>
-            </w:r>
-            <w:proofErr w:type="spellStart"/>
-            <w:r>
-              <w:rPr>
-                <w:rFonts w:ascii="Courier New" w:eastAsia="Times New Roman" w:hAnsi="Courier New" w:cs="Courier New"/>
-                <w:color w:val="000000"/>
-                <w:sz w:val="21"/>
-                <w:szCs w:val="21"/>
-              </w:rPr>
-              <w:t>value_counts</w:t>
-            </w:r>
-            <w:proofErr w:type="spellEnd"/>
-            <w:r>
-              <w:rPr>
-                <w:rFonts w:ascii="Courier New" w:eastAsia="Times New Roman" w:hAnsi="Courier New" w:cs="Courier New"/>
-                <w:color w:val="000000"/>
-                <w:sz w:val="21"/>
-                <w:szCs w:val="21"/>
-              </w:rPr>
-              <w:t>())</w:t>
+              <w:t>(df[col].value_counts())</w:t>
             </w:r>
           </w:p>
           <w:p>
@@ -2786,6 +2550,7 @@
           <w:lang w:val="en-US"/>
         </w:rPr>
       </w:pPr>
+      <w:commentRangeStart w:id="6"/>
       <w:r>
         <w:rPr>
           <w:rFonts w:ascii="Times New Roman" w:hAnsi="Times New Roman" w:cs="Times New Roman"/>
@@ -2812,6 +2577,13 @@
           <w:lang w:val="en-US"/>
         </w:rPr>
         <w:t xml:space="preserve"> Upon further checking, no more errors in ages are found. Thus, we proceed to remove these 10 rows.</w:t>
+      </w:r>
+      <w:commentRangeEnd w:id="6"/>
+      <w:r>
+        <w:rPr>
+          <w:rStyle w:val="CommentReference"/>
+        </w:rPr>
+        <w:commentReference w:id="6"/>
       </w:r>
     </w:p>
     <w:tbl>
@@ -3102,65 +2874,14 @@
                 <w:szCs w:val="21"/>
               </w:rPr>
             </w:pPr>
-            <w:proofErr w:type="spellStart"/>
-            <w:r>
-              <w:rPr>
-                <w:rFonts w:ascii="Courier New" w:eastAsia="Times New Roman" w:hAnsi="Courier New" w:cs="Courier New"/>
-                <w:color w:val="000000"/>
-                <w:sz w:val="21"/>
-                <w:szCs w:val="21"/>
-              </w:rPr>
-              <w:t>df</w:t>
-            </w:r>
-            <w:proofErr w:type="spellEnd"/>
-            <w:r>
-              <w:rPr>
-                <w:rFonts w:ascii="Courier New" w:eastAsia="Times New Roman" w:hAnsi="Courier New" w:cs="Courier New"/>
-                <w:color w:val="000000"/>
-                <w:sz w:val="21"/>
-                <w:szCs w:val="21"/>
-              </w:rPr>
-              <w:t> = </w:t>
-            </w:r>
-            <w:proofErr w:type="spellStart"/>
-            <w:r>
-              <w:rPr>
-                <w:rFonts w:ascii="Courier New" w:eastAsia="Times New Roman" w:hAnsi="Courier New" w:cs="Courier New"/>
-                <w:color w:val="000000"/>
-                <w:sz w:val="21"/>
-                <w:szCs w:val="21"/>
-              </w:rPr>
-              <w:t>df</w:t>
-            </w:r>
-            <w:proofErr w:type="spellEnd"/>
-            <w:r>
-              <w:rPr>
-                <w:rFonts w:ascii="Courier New" w:eastAsia="Times New Roman" w:hAnsi="Courier New" w:cs="Courier New"/>
-                <w:color w:val="000000"/>
-                <w:sz w:val="21"/>
-                <w:szCs w:val="21"/>
-              </w:rPr>
-              <w:t>[(</w:t>
-            </w:r>
-            <w:proofErr w:type="spellStart"/>
-            <w:r>
-              <w:rPr>
-                <w:rFonts w:ascii="Courier New" w:eastAsia="Times New Roman" w:hAnsi="Courier New" w:cs="Courier New"/>
-                <w:color w:val="000000"/>
-                <w:sz w:val="21"/>
-                <w:szCs w:val="21"/>
-              </w:rPr>
-              <w:t>df</w:t>
-            </w:r>
-            <w:proofErr w:type="spellEnd"/>
-            <w:r>
-              <w:rPr>
-                <w:rFonts w:ascii="Courier New" w:eastAsia="Times New Roman" w:hAnsi="Courier New" w:cs="Courier New"/>
-                <w:color w:val="000000"/>
-                <w:sz w:val="21"/>
-                <w:szCs w:val="21"/>
-              </w:rPr>
-              <w:t>[</w:t>
+            <w:r>
+              <w:rPr>
+                <w:rFonts w:ascii="Courier New" w:eastAsia="Times New Roman" w:hAnsi="Courier New" w:cs="Courier New"/>
+                <w:color w:val="000000"/>
+                <w:sz w:val="21"/>
+                <w:szCs w:val="21"/>
+              </w:rPr>
+              <w:t>df = df[(df[</w:t>
             </w:r>
             <w:r>
               <w:rPr>
@@ -3196,27 +2917,7 @@
                 <w:sz w:val="21"/>
                 <w:szCs w:val="21"/>
               </w:rPr>
-              <w:t> ) &amp; (</w:t>
-            </w:r>
-            <w:proofErr w:type="spellStart"/>
-            <w:r>
-              <w:rPr>
-                <w:rFonts w:ascii="Courier New" w:eastAsia="Times New Roman" w:hAnsi="Courier New" w:cs="Courier New"/>
-                <w:color w:val="000000"/>
-                <w:sz w:val="21"/>
-                <w:szCs w:val="21"/>
-              </w:rPr>
-              <w:t>df</w:t>
-            </w:r>
-            <w:proofErr w:type="spellEnd"/>
-            <w:r>
-              <w:rPr>
-                <w:rFonts w:ascii="Courier New" w:eastAsia="Times New Roman" w:hAnsi="Courier New" w:cs="Courier New"/>
-                <w:color w:val="000000"/>
-                <w:sz w:val="21"/>
-                <w:szCs w:val="21"/>
-              </w:rPr>
-              <w:t>[</w:t>
+              <w:t> ) &amp; (df[</w:t>
             </w:r>
             <w:r>
               <w:rPr>
@@ -3299,7 +3000,6 @@
                 <w:szCs w:val="21"/>
               </w:rPr>
             </w:pPr>
-            <w:proofErr w:type="spellStart"/>
             <w:r>
               <w:rPr>
                 <w:rFonts w:ascii="Courier New" w:eastAsia="Times New Roman" w:hAnsi="Courier New" w:cs="Courier New"/>
@@ -3309,7 +3009,6 @@
               </w:rPr>
               <w:t>df.shape</w:t>
             </w:r>
-            <w:proofErr w:type="spellEnd"/>
           </w:p>
           <w:p>
             <w:pPr>
@@ -3465,21 +3164,46 @@
                 <w:sz w:val="21"/>
                 <w:szCs w:val="21"/>
               </w:rPr>
-              <w:t>#Identify if any data types need to be modified</w:t>
-            </w:r>
-          </w:p>
-          <w:p>
-            <w:pPr>
-              <w:shd w:val="clear" w:color="auto" w:fill="FFFFFE"/>
-              <w:spacing w:line="285" w:lineRule="atLeast"/>
-              <w:rPr>
-                <w:rFonts w:ascii="Courier New" w:eastAsia="Times New Roman" w:hAnsi="Courier New" w:cs="Courier New"/>
-                <w:color w:val="000000"/>
-                <w:sz w:val="21"/>
-                <w:szCs w:val="21"/>
-              </w:rPr>
-            </w:pPr>
-            <w:proofErr w:type="spellStart"/>
+              <w:t>#Identify if any data </w:t>
+            </w:r>
+            <w:commentRangeStart w:id="7"/>
+            <w:r>
+              <w:rPr>
+                <w:rFonts w:ascii="Courier New" w:eastAsia="Times New Roman" w:hAnsi="Courier New" w:cs="Courier New"/>
+                <w:color w:val="008000"/>
+                <w:sz w:val="21"/>
+                <w:szCs w:val="21"/>
+              </w:rPr>
+              <w:t>types</w:t>
+            </w:r>
+            <w:commentRangeEnd w:id="7"/>
+            <w:r>
+              <w:rPr>
+                <w:rStyle w:val="CommentReference"/>
+              </w:rPr>
+              <w:commentReference w:id="7"/>
+            </w:r>
+            <w:r>
+              <w:rPr>
+                <w:rFonts w:ascii="Courier New" w:eastAsia="Times New Roman" w:hAnsi="Courier New" w:cs="Courier New"/>
+                <w:color w:val="008000"/>
+                <w:sz w:val="21"/>
+                <w:szCs w:val="21"/>
+              </w:rPr>
+              <w:t> need to be modified</w:t>
+            </w:r>
+          </w:p>
+          <w:p>
+            <w:pPr>
+              <w:shd w:val="clear" w:color="auto" w:fill="FFFFFE"/>
+              <w:spacing w:line="285" w:lineRule="atLeast"/>
+              <w:rPr>
+                <w:rFonts w:ascii="Courier New" w:eastAsia="Times New Roman" w:hAnsi="Courier New" w:cs="Courier New"/>
+                <w:color w:val="000000"/>
+                <w:sz w:val="21"/>
+                <w:szCs w:val="21"/>
+              </w:rPr>
+            </w:pPr>
             <w:r>
               <w:rPr>
                 <w:rFonts w:ascii="Courier New" w:eastAsia="Times New Roman" w:hAnsi="Courier New" w:cs="Courier New"/>
@@ -3489,7 +3213,6 @@
               </w:rPr>
               <w:t>df.dtypes</w:t>
             </w:r>
-            <w:proofErr w:type="spellEnd"/>
           </w:p>
           <w:p>
             <w:pPr>
@@ -3590,38 +3313,7 @@
                 <w:sz w:val="21"/>
                 <w:szCs w:val="21"/>
               </w:rPr>
-              <w:t>#[int(element) for element in </w:t>
-            </w:r>
-            <w:proofErr w:type="spellStart"/>
-            <w:r>
-              <w:rPr>
-                <w:rFonts w:ascii="Courier New" w:eastAsia="Times New Roman" w:hAnsi="Courier New" w:cs="Courier New"/>
-                <w:color w:val="008000"/>
-                <w:sz w:val="21"/>
-                <w:szCs w:val="21"/>
-              </w:rPr>
-              <w:t>df.loc</w:t>
-            </w:r>
-            <w:proofErr w:type="spellEnd"/>
-            <w:proofErr w:type="gramStart"/>
-            <w:r>
-              <w:rPr>
-                <w:rFonts w:ascii="Courier New" w:eastAsia="Times New Roman" w:hAnsi="Courier New" w:cs="Courier New"/>
-                <w:color w:val="008000"/>
-                <w:sz w:val="21"/>
-                <w:szCs w:val="21"/>
-              </w:rPr>
-              <w:t>[:,</w:t>
-            </w:r>
-            <w:proofErr w:type="gramEnd"/>
-            <w:r>
-              <w:rPr>
-                <w:rFonts w:ascii="Courier New" w:eastAsia="Times New Roman" w:hAnsi="Courier New" w:cs="Courier New"/>
-                <w:color w:val="008000"/>
-                <w:sz w:val="21"/>
-                <w:szCs w:val="21"/>
-              </w:rPr>
-              <w:t> 'R3']]</w:t>
+              <w:t>#[int(element) for element in df.loc[:, 'R3']]</w:t>
             </w:r>
           </w:p>
           <w:p>
@@ -3675,45 +3367,14 @@
                 <w:szCs w:val="21"/>
               </w:rPr>
             </w:pPr>
-            <w:proofErr w:type="spellStart"/>
-            <w:r>
-              <w:rPr>
-                <w:rFonts w:ascii="Courier New" w:eastAsia="Times New Roman" w:hAnsi="Courier New" w:cs="Courier New"/>
-                <w:color w:val="000000"/>
-                <w:sz w:val="21"/>
-                <w:szCs w:val="21"/>
-              </w:rPr>
-              <w:t>filt</w:t>
-            </w:r>
-            <w:proofErr w:type="spellEnd"/>
-            <w:r>
-              <w:rPr>
-                <w:rFonts w:ascii="Courier New" w:eastAsia="Times New Roman" w:hAnsi="Courier New" w:cs="Courier New"/>
-                <w:color w:val="000000"/>
-                <w:sz w:val="21"/>
-                <w:szCs w:val="21"/>
-              </w:rPr>
-              <w:t> = </w:t>
-            </w:r>
-            <w:proofErr w:type="spellStart"/>
-            <w:r>
-              <w:rPr>
-                <w:rFonts w:ascii="Courier New" w:eastAsia="Times New Roman" w:hAnsi="Courier New" w:cs="Courier New"/>
-                <w:color w:val="000000"/>
-                <w:sz w:val="21"/>
-                <w:szCs w:val="21"/>
-              </w:rPr>
-              <w:t>df</w:t>
-            </w:r>
-            <w:proofErr w:type="spellEnd"/>
-            <w:r>
-              <w:rPr>
-                <w:rFonts w:ascii="Courier New" w:eastAsia="Times New Roman" w:hAnsi="Courier New" w:cs="Courier New"/>
-                <w:color w:val="000000"/>
-                <w:sz w:val="21"/>
-                <w:szCs w:val="21"/>
-              </w:rPr>
-              <w:t>[</w:t>
+            <w:r>
+              <w:rPr>
+                <w:rFonts w:ascii="Courier New" w:eastAsia="Times New Roman" w:hAnsi="Courier New" w:cs="Courier New"/>
+                <w:color w:val="000000"/>
+                <w:sz w:val="21"/>
+                <w:szCs w:val="21"/>
+              </w:rPr>
+              <w:t>filt = df[</w:t>
             </w:r>
             <w:r>
               <w:rPr>
@@ -3733,7 +3394,6 @@
               </w:rPr>
               <w:t>].</w:t>
             </w:r>
-            <w:proofErr w:type="spellStart"/>
             <w:r>
               <w:rPr>
                 <w:rFonts w:ascii="Courier New" w:eastAsia="Times New Roman" w:hAnsi="Courier New" w:cs="Courier New"/>
@@ -3750,17 +3410,7 @@
                 <w:sz w:val="21"/>
                 <w:szCs w:val="21"/>
               </w:rPr>
-              <w:t>.startswith</w:t>
-            </w:r>
-            <w:proofErr w:type="spellEnd"/>
-            <w:r>
-              <w:rPr>
-                <w:rFonts w:ascii="Courier New" w:eastAsia="Times New Roman" w:hAnsi="Courier New" w:cs="Courier New"/>
-                <w:color w:val="000000"/>
-                <w:sz w:val="21"/>
-                <w:szCs w:val="21"/>
-              </w:rPr>
-              <w:t>(</w:t>
+              <w:t>.startswith(</w:t>
             </w:r>
             <w:r>
               <w:rPr>
@@ -3792,45 +3442,14 @@
                 <w:szCs w:val="21"/>
               </w:rPr>
             </w:pPr>
-            <w:proofErr w:type="spellStart"/>
-            <w:r>
-              <w:rPr>
-                <w:rFonts w:ascii="Courier New" w:eastAsia="Times New Roman" w:hAnsi="Courier New" w:cs="Courier New"/>
-                <w:color w:val="000000"/>
-                <w:sz w:val="21"/>
-                <w:szCs w:val="21"/>
-              </w:rPr>
-              <w:t>df.loc</w:t>
-            </w:r>
-            <w:proofErr w:type="spellEnd"/>
-            <w:r>
-              <w:rPr>
-                <w:rFonts w:ascii="Courier New" w:eastAsia="Times New Roman" w:hAnsi="Courier New" w:cs="Courier New"/>
-                <w:color w:val="000000"/>
-                <w:sz w:val="21"/>
-                <w:szCs w:val="21"/>
-              </w:rPr>
-              <w:t>[</w:t>
-            </w:r>
-            <w:proofErr w:type="spellStart"/>
-            <w:r>
-              <w:rPr>
-                <w:rFonts w:ascii="Courier New" w:eastAsia="Times New Roman" w:hAnsi="Courier New" w:cs="Courier New"/>
-                <w:color w:val="000000"/>
-                <w:sz w:val="21"/>
-                <w:szCs w:val="21"/>
-              </w:rPr>
-              <w:t>filt</w:t>
-            </w:r>
-            <w:proofErr w:type="spellEnd"/>
-            <w:r>
-              <w:rPr>
-                <w:rFonts w:ascii="Courier New" w:eastAsia="Times New Roman" w:hAnsi="Courier New" w:cs="Courier New"/>
-                <w:color w:val="000000"/>
-                <w:sz w:val="21"/>
-                <w:szCs w:val="21"/>
-              </w:rPr>
-              <w:t>, </w:t>
+            <w:r>
+              <w:rPr>
+                <w:rFonts w:ascii="Courier New" w:eastAsia="Times New Roman" w:hAnsi="Courier New" w:cs="Courier New"/>
+                <w:color w:val="000000"/>
+                <w:sz w:val="21"/>
+                <w:szCs w:val="21"/>
+              </w:rPr>
+              <w:t>df.loc[filt, </w:t>
             </w:r>
             <w:r>
               <w:rPr>
@@ -3902,25 +3521,14 @@
                 <w:szCs w:val="21"/>
               </w:rPr>
             </w:pPr>
-            <w:proofErr w:type="spellStart"/>
-            <w:r>
-              <w:rPr>
-                <w:rFonts w:ascii="Courier New" w:eastAsia="Times New Roman" w:hAnsi="Courier New" w:cs="Courier New"/>
-                <w:color w:val="000000"/>
-                <w:sz w:val="21"/>
-                <w:szCs w:val="21"/>
-              </w:rPr>
-              <w:t>df</w:t>
-            </w:r>
-            <w:proofErr w:type="spellEnd"/>
-            <w:r>
-              <w:rPr>
-                <w:rFonts w:ascii="Courier New" w:eastAsia="Times New Roman" w:hAnsi="Courier New" w:cs="Courier New"/>
-                <w:color w:val="000000"/>
-                <w:sz w:val="21"/>
-                <w:szCs w:val="21"/>
-              </w:rPr>
-              <w:t>[</w:t>
+            <w:r>
+              <w:rPr>
+                <w:rFonts w:ascii="Courier New" w:eastAsia="Times New Roman" w:hAnsi="Courier New" w:cs="Courier New"/>
+                <w:color w:val="000000"/>
+                <w:sz w:val="21"/>
+                <w:szCs w:val="21"/>
+              </w:rPr>
+              <w:t>df[</w:t>
             </w:r>
             <w:r>
               <w:rPr>
@@ -3938,27 +3546,7 @@
                 <w:sz w:val="21"/>
                 <w:szCs w:val="21"/>
               </w:rPr>
-              <w:t>] = </w:t>
-            </w:r>
-            <w:proofErr w:type="spellStart"/>
-            <w:r>
-              <w:rPr>
-                <w:rFonts w:ascii="Courier New" w:eastAsia="Times New Roman" w:hAnsi="Courier New" w:cs="Courier New"/>
-                <w:color w:val="000000"/>
-                <w:sz w:val="21"/>
-                <w:szCs w:val="21"/>
-              </w:rPr>
-              <w:t>df</w:t>
-            </w:r>
-            <w:proofErr w:type="spellEnd"/>
-            <w:r>
-              <w:rPr>
-                <w:rFonts w:ascii="Courier New" w:eastAsia="Times New Roman" w:hAnsi="Courier New" w:cs="Courier New"/>
-                <w:color w:val="000000"/>
-                <w:sz w:val="21"/>
-                <w:szCs w:val="21"/>
-              </w:rPr>
-              <w:t>[</w:t>
+              <w:t>] = df[</w:t>
             </w:r>
             <w:r>
               <w:rPr>
@@ -3978,7 +3566,6 @@
               </w:rPr>
               <w:t>].</w:t>
             </w:r>
-            <w:proofErr w:type="spellStart"/>
             <w:r>
               <w:rPr>
                 <w:rFonts w:ascii="Courier New" w:eastAsia="Times New Roman" w:hAnsi="Courier New" w:cs="Courier New"/>
@@ -3995,17 +3582,7 @@
                 <w:sz w:val="21"/>
                 <w:szCs w:val="21"/>
               </w:rPr>
-              <w:t>.replace</w:t>
-            </w:r>
-            <w:proofErr w:type="spellEnd"/>
-            <w:r>
-              <w:rPr>
-                <w:rFonts w:ascii="Courier New" w:eastAsia="Times New Roman" w:hAnsi="Courier New" w:cs="Courier New"/>
-                <w:color w:val="000000"/>
-                <w:sz w:val="21"/>
-                <w:szCs w:val="21"/>
-              </w:rPr>
-              <w:t>(</w:t>
+              <w:t>.replace(</w:t>
             </w:r>
             <w:r>
               <w:rPr>
@@ -4088,25 +3665,14 @@
                 <w:szCs w:val="21"/>
               </w:rPr>
             </w:pPr>
-            <w:proofErr w:type="spellStart"/>
-            <w:r>
-              <w:rPr>
-                <w:rFonts w:ascii="Courier New" w:eastAsia="Times New Roman" w:hAnsi="Courier New" w:cs="Courier New"/>
-                <w:color w:val="000000"/>
-                <w:sz w:val="21"/>
-                <w:szCs w:val="21"/>
-              </w:rPr>
-              <w:t>df</w:t>
-            </w:r>
-            <w:proofErr w:type="spellEnd"/>
-            <w:r>
-              <w:rPr>
-                <w:rFonts w:ascii="Courier New" w:eastAsia="Times New Roman" w:hAnsi="Courier New" w:cs="Courier New"/>
-                <w:color w:val="000000"/>
-                <w:sz w:val="21"/>
-                <w:szCs w:val="21"/>
-              </w:rPr>
-              <w:t>[</w:t>
+            <w:r>
+              <w:rPr>
+                <w:rFonts w:ascii="Courier New" w:eastAsia="Times New Roman" w:hAnsi="Courier New" w:cs="Courier New"/>
+                <w:color w:val="000000"/>
+                <w:sz w:val="21"/>
+                <w:szCs w:val="21"/>
+              </w:rPr>
+              <w:t>df[</w:t>
             </w:r>
             <w:r>
               <w:rPr>
@@ -4124,27 +3690,7 @@
                 <w:sz w:val="21"/>
                 <w:szCs w:val="21"/>
               </w:rPr>
-              <w:t>] = </w:t>
-            </w:r>
-            <w:proofErr w:type="spellStart"/>
-            <w:r>
-              <w:rPr>
-                <w:rFonts w:ascii="Courier New" w:eastAsia="Times New Roman" w:hAnsi="Courier New" w:cs="Courier New"/>
-                <w:color w:val="000000"/>
-                <w:sz w:val="21"/>
-                <w:szCs w:val="21"/>
-              </w:rPr>
-              <w:t>df</w:t>
-            </w:r>
-            <w:proofErr w:type="spellEnd"/>
-            <w:r>
-              <w:rPr>
-                <w:rFonts w:ascii="Courier New" w:eastAsia="Times New Roman" w:hAnsi="Courier New" w:cs="Courier New"/>
-                <w:color w:val="000000"/>
-                <w:sz w:val="21"/>
-                <w:szCs w:val="21"/>
-              </w:rPr>
-              <w:t>[</w:t>
+              <w:t>] = df[</w:t>
             </w:r>
             <w:r>
               <w:rPr>
@@ -4164,7 +3710,6 @@
               </w:rPr>
               <w:t>].</w:t>
             </w:r>
-            <w:proofErr w:type="spellStart"/>
             <w:r>
               <w:rPr>
                 <w:rFonts w:ascii="Courier New" w:eastAsia="Times New Roman" w:hAnsi="Courier New" w:cs="Courier New"/>
@@ -4181,17 +3726,7 @@
                 <w:sz w:val="21"/>
                 <w:szCs w:val="21"/>
               </w:rPr>
-              <w:t>.replace</w:t>
-            </w:r>
-            <w:proofErr w:type="spellEnd"/>
-            <w:r>
-              <w:rPr>
-                <w:rFonts w:ascii="Courier New" w:eastAsia="Times New Roman" w:hAnsi="Courier New" w:cs="Courier New"/>
-                <w:color w:val="000000"/>
-                <w:sz w:val="21"/>
-                <w:szCs w:val="21"/>
-              </w:rPr>
-              <w:t>(</w:t>
+              <w:t>.replace(</w:t>
             </w:r>
             <w:r>
               <w:rPr>
@@ -4274,25 +3809,14 @@
                 <w:szCs w:val="21"/>
               </w:rPr>
             </w:pPr>
-            <w:proofErr w:type="spellStart"/>
-            <w:r>
-              <w:rPr>
-                <w:rFonts w:ascii="Courier New" w:eastAsia="Times New Roman" w:hAnsi="Courier New" w:cs="Courier New"/>
-                <w:color w:val="000000"/>
-                <w:sz w:val="21"/>
-                <w:szCs w:val="21"/>
-              </w:rPr>
-              <w:t>df</w:t>
-            </w:r>
-            <w:proofErr w:type="spellEnd"/>
-            <w:r>
-              <w:rPr>
-                <w:rFonts w:ascii="Courier New" w:eastAsia="Times New Roman" w:hAnsi="Courier New" w:cs="Courier New"/>
-                <w:color w:val="000000"/>
-                <w:sz w:val="21"/>
-                <w:szCs w:val="21"/>
-              </w:rPr>
-              <w:t>[</w:t>
+            <w:r>
+              <w:rPr>
+                <w:rFonts w:ascii="Courier New" w:eastAsia="Times New Roman" w:hAnsi="Courier New" w:cs="Courier New"/>
+                <w:color w:val="000000"/>
+                <w:sz w:val="21"/>
+                <w:szCs w:val="21"/>
+              </w:rPr>
+              <w:t>df[</w:t>
             </w:r>
             <w:r>
               <w:rPr>
@@ -4310,27 +3834,7 @@
                 <w:sz w:val="21"/>
                 <w:szCs w:val="21"/>
               </w:rPr>
-              <w:t>] = </w:t>
-            </w:r>
-            <w:proofErr w:type="spellStart"/>
-            <w:r>
-              <w:rPr>
-                <w:rFonts w:ascii="Courier New" w:eastAsia="Times New Roman" w:hAnsi="Courier New" w:cs="Courier New"/>
-                <w:color w:val="000000"/>
-                <w:sz w:val="21"/>
-                <w:szCs w:val="21"/>
-              </w:rPr>
-              <w:t>df</w:t>
-            </w:r>
-            <w:proofErr w:type="spellEnd"/>
-            <w:r>
-              <w:rPr>
-                <w:rFonts w:ascii="Courier New" w:eastAsia="Times New Roman" w:hAnsi="Courier New" w:cs="Courier New"/>
-                <w:color w:val="000000"/>
-                <w:sz w:val="21"/>
-                <w:szCs w:val="21"/>
-              </w:rPr>
-              <w:t>[</w:t>
+              <w:t>] = df[</w:t>
             </w:r>
             <w:r>
               <w:rPr>
@@ -4348,27 +3852,7 @@
                 <w:sz w:val="21"/>
                 <w:szCs w:val="21"/>
               </w:rPr>
-              <w:t>].</w:t>
-            </w:r>
-            <w:proofErr w:type="spellStart"/>
-            <w:r>
-              <w:rPr>
-                <w:rFonts w:ascii="Courier New" w:eastAsia="Times New Roman" w:hAnsi="Courier New" w:cs="Courier New"/>
-                <w:color w:val="000000"/>
-                <w:sz w:val="21"/>
-                <w:szCs w:val="21"/>
-              </w:rPr>
-              <w:t>astype</w:t>
-            </w:r>
-            <w:proofErr w:type="spellEnd"/>
-            <w:r>
-              <w:rPr>
-                <w:rFonts w:ascii="Courier New" w:eastAsia="Times New Roman" w:hAnsi="Courier New" w:cs="Courier New"/>
-                <w:color w:val="000000"/>
-                <w:sz w:val="21"/>
-                <w:szCs w:val="21"/>
-              </w:rPr>
-              <w:t>(</w:t>
+              <w:t>].astype(</w:t>
             </w:r>
             <w:r>
               <w:rPr>
@@ -4440,7 +3924,6 @@
                 <w:szCs w:val="21"/>
               </w:rPr>
             </w:pPr>
-            <w:proofErr w:type="spellStart"/>
             <w:r>
               <w:rPr>
                 <w:rFonts w:ascii="Courier New" w:eastAsia="Times New Roman" w:hAnsi="Courier New" w:cs="Courier New"/>
@@ -4450,7 +3933,6 @@
               </w:rPr>
               <w:t>df.dtypes</w:t>
             </w:r>
-            <w:proofErr w:type="spellEnd"/>
           </w:p>
           <w:p>
             <w:pPr>
@@ -4620,45 +4102,14 @@
                 <w:szCs w:val="21"/>
               </w:rPr>
             </w:pPr>
-            <w:proofErr w:type="spellStart"/>
-            <w:r>
-              <w:rPr>
-                <w:rFonts w:ascii="Courier New" w:eastAsia="Times New Roman" w:hAnsi="Courier New" w:cs="Courier New"/>
-                <w:color w:val="000000"/>
-                <w:sz w:val="21"/>
-                <w:szCs w:val="21"/>
-              </w:rPr>
-              <w:t>mean_age</w:t>
-            </w:r>
-            <w:proofErr w:type="spellEnd"/>
-            <w:r>
-              <w:rPr>
-                <w:rFonts w:ascii="Courier New" w:eastAsia="Times New Roman" w:hAnsi="Courier New" w:cs="Courier New"/>
-                <w:color w:val="000000"/>
-                <w:sz w:val="21"/>
-                <w:szCs w:val="21"/>
-              </w:rPr>
-              <w:t> = </w:t>
-            </w:r>
-            <w:proofErr w:type="spellStart"/>
-            <w:r>
-              <w:rPr>
-                <w:rFonts w:ascii="Courier New" w:eastAsia="Times New Roman" w:hAnsi="Courier New" w:cs="Courier New"/>
-                <w:color w:val="000000"/>
-                <w:sz w:val="21"/>
-                <w:szCs w:val="21"/>
-              </w:rPr>
-              <w:t>df</w:t>
-            </w:r>
-            <w:proofErr w:type="spellEnd"/>
-            <w:r>
-              <w:rPr>
-                <w:rFonts w:ascii="Courier New" w:eastAsia="Times New Roman" w:hAnsi="Courier New" w:cs="Courier New"/>
-                <w:color w:val="000000"/>
-                <w:sz w:val="21"/>
-                <w:szCs w:val="21"/>
-              </w:rPr>
-              <w:t>[</w:t>
+            <w:r>
+              <w:rPr>
+                <w:rFonts w:ascii="Courier New" w:eastAsia="Times New Roman" w:hAnsi="Courier New" w:cs="Courier New"/>
+                <w:color w:val="000000"/>
+                <w:sz w:val="21"/>
+                <w:szCs w:val="21"/>
+              </w:rPr>
+              <w:t>mean_age = df[</w:t>
             </w:r>
             <w:r>
               <w:rPr>
@@ -4744,45 +4195,14 @@
                 <w:szCs w:val="21"/>
               </w:rPr>
             </w:pPr>
-            <w:proofErr w:type="spellStart"/>
-            <w:r>
-              <w:rPr>
-                <w:rFonts w:ascii="Courier New" w:eastAsia="Times New Roman" w:hAnsi="Courier New" w:cs="Courier New"/>
-                <w:color w:val="000000"/>
-                <w:sz w:val="21"/>
-                <w:szCs w:val="21"/>
-              </w:rPr>
-              <w:t>sns.histplot</w:t>
-            </w:r>
-            <w:proofErr w:type="spellEnd"/>
-            <w:r>
-              <w:rPr>
-                <w:rFonts w:ascii="Courier New" w:eastAsia="Times New Roman" w:hAnsi="Courier New" w:cs="Courier New"/>
-                <w:color w:val="000000"/>
-                <w:sz w:val="21"/>
-                <w:szCs w:val="21"/>
-              </w:rPr>
-              <w:t>(</w:t>
-            </w:r>
-            <w:proofErr w:type="spellStart"/>
-            <w:r>
-              <w:rPr>
-                <w:rFonts w:ascii="Courier New" w:eastAsia="Times New Roman" w:hAnsi="Courier New" w:cs="Courier New"/>
-                <w:color w:val="000000"/>
-                <w:sz w:val="21"/>
-                <w:szCs w:val="21"/>
-              </w:rPr>
-              <w:t>df</w:t>
-            </w:r>
-            <w:proofErr w:type="spellEnd"/>
-            <w:r>
-              <w:rPr>
-                <w:rFonts w:ascii="Courier New" w:eastAsia="Times New Roman" w:hAnsi="Courier New" w:cs="Courier New"/>
-                <w:color w:val="000000"/>
-                <w:sz w:val="21"/>
-                <w:szCs w:val="21"/>
-              </w:rPr>
-              <w:t>[</w:t>
+            <w:r>
+              <w:rPr>
+                <w:rFonts w:ascii="Courier New" w:eastAsia="Times New Roman" w:hAnsi="Courier New" w:cs="Courier New"/>
+                <w:color w:val="000000"/>
+                <w:sz w:val="21"/>
+                <w:szCs w:val="21"/>
+              </w:rPr>
+              <w:t>sns.histplot(df[</w:t>
             </w:r>
             <w:r>
               <w:rPr>
@@ -4800,27 +4220,7 @@
                 <w:sz w:val="21"/>
                 <w:szCs w:val="21"/>
               </w:rPr>
-              <w:t>], </w:t>
-            </w:r>
-            <w:proofErr w:type="spellStart"/>
-            <w:r>
-              <w:rPr>
-                <w:rFonts w:ascii="Courier New" w:eastAsia="Times New Roman" w:hAnsi="Courier New" w:cs="Courier New"/>
-                <w:color w:val="000000"/>
-                <w:sz w:val="21"/>
-                <w:szCs w:val="21"/>
-              </w:rPr>
-              <w:t>kde</w:t>
-            </w:r>
-            <w:proofErr w:type="spellEnd"/>
-            <w:r>
-              <w:rPr>
-                <w:rFonts w:ascii="Courier New" w:eastAsia="Times New Roman" w:hAnsi="Courier New" w:cs="Courier New"/>
-                <w:color w:val="000000"/>
-                <w:sz w:val="21"/>
-                <w:szCs w:val="21"/>
-              </w:rPr>
-              <w:t>=</w:t>
+              <w:t>], kde=</w:t>
             </w:r>
             <w:r>
               <w:rPr>
@@ -4856,27 +4256,7 @@
                 <w:sz w:val="21"/>
                 <w:szCs w:val="21"/>
               </w:rPr>
-              <w:t>, </w:t>
-            </w:r>
-            <w:proofErr w:type="spellStart"/>
-            <w:r>
-              <w:rPr>
-                <w:rFonts w:ascii="Courier New" w:eastAsia="Times New Roman" w:hAnsi="Courier New" w:cs="Courier New"/>
-                <w:color w:val="000000"/>
-                <w:sz w:val="21"/>
-                <w:szCs w:val="21"/>
-              </w:rPr>
-              <w:t>color</w:t>
-            </w:r>
-            <w:proofErr w:type="spellEnd"/>
-            <w:r>
-              <w:rPr>
-                <w:rFonts w:ascii="Courier New" w:eastAsia="Times New Roman" w:hAnsi="Courier New" w:cs="Courier New"/>
-                <w:color w:val="000000"/>
-                <w:sz w:val="21"/>
-                <w:szCs w:val="21"/>
-              </w:rPr>
-              <w:t>=</w:t>
+              <w:t>, color=</w:t>
             </w:r>
             <w:r>
               <w:rPr>
@@ -4941,25 +4321,14 @@
                 <w:szCs w:val="21"/>
               </w:rPr>
             </w:pPr>
-            <w:proofErr w:type="spellStart"/>
-            <w:r>
-              <w:rPr>
-                <w:rFonts w:ascii="Courier New" w:eastAsia="Times New Roman" w:hAnsi="Courier New" w:cs="Courier New"/>
-                <w:color w:val="000000"/>
-                <w:sz w:val="21"/>
-                <w:szCs w:val="21"/>
-              </w:rPr>
-              <w:t>plt.axvline</w:t>
-            </w:r>
-            <w:proofErr w:type="spellEnd"/>
-            <w:r>
-              <w:rPr>
-                <w:rFonts w:ascii="Courier New" w:eastAsia="Times New Roman" w:hAnsi="Courier New" w:cs="Courier New"/>
-                <w:color w:val="000000"/>
-                <w:sz w:val="21"/>
-                <w:szCs w:val="21"/>
-              </w:rPr>
-              <w:t>(mean_age,</w:t>
+            <w:r>
+              <w:rPr>
+                <w:rFonts w:ascii="Courier New" w:eastAsia="Times New Roman" w:hAnsi="Courier New" w:cs="Courier New"/>
+                <w:color w:val="000000"/>
+                <w:sz w:val="21"/>
+                <w:szCs w:val="21"/>
+              </w:rPr>
+              <w:t>plt.axvline(mean_age,</w:t>
             </w:r>
             <w:r>
               <w:rPr>
@@ -4995,27 +4364,7 @@
                 <w:sz w:val="21"/>
                 <w:szCs w:val="21"/>
               </w:rPr>
-              <w:t>, </w:t>
-            </w:r>
-            <w:proofErr w:type="spellStart"/>
-            <w:r>
-              <w:rPr>
-                <w:rFonts w:ascii="Courier New" w:eastAsia="Times New Roman" w:hAnsi="Courier New" w:cs="Courier New"/>
-                <w:color w:val="000000"/>
-                <w:sz w:val="21"/>
-                <w:szCs w:val="21"/>
-              </w:rPr>
-              <w:t>color</w:t>
-            </w:r>
-            <w:proofErr w:type="spellEnd"/>
-            <w:r>
-              <w:rPr>
-                <w:rFonts w:ascii="Courier New" w:eastAsia="Times New Roman" w:hAnsi="Courier New" w:cs="Courier New"/>
-                <w:color w:val="000000"/>
-                <w:sz w:val="21"/>
-                <w:szCs w:val="21"/>
-              </w:rPr>
-              <w:t>=</w:t>
+              <w:t>, color=</w:t>
             </w:r>
             <w:r>
               <w:rPr>
@@ -5024,27 +4373,7 @@
                 <w:sz w:val="21"/>
                 <w:szCs w:val="21"/>
               </w:rPr>
-              <w:t>'</w:t>
-            </w:r>
-            <w:proofErr w:type="spellStart"/>
-            <w:r>
-              <w:rPr>
-                <w:rFonts w:ascii="Courier New" w:eastAsia="Times New Roman" w:hAnsi="Courier New" w:cs="Courier New"/>
-                <w:color w:val="A31515"/>
-                <w:sz w:val="21"/>
-                <w:szCs w:val="21"/>
-              </w:rPr>
-              <w:t>blacK</w:t>
-            </w:r>
-            <w:proofErr w:type="spellEnd"/>
-            <w:r>
-              <w:rPr>
-                <w:rFonts w:ascii="Courier New" w:eastAsia="Times New Roman" w:hAnsi="Courier New" w:cs="Courier New"/>
-                <w:color w:val="A31515"/>
-                <w:sz w:val="21"/>
-                <w:szCs w:val="21"/>
-              </w:rPr>
-              <w:t>'</w:t>
+              <w:t>'blacK'</w:t>
             </w:r>
             <w:r>
               <w:rPr>
@@ -5106,7 +4435,7 @@
                     </pic:cNvPicPr>
                   </pic:nvPicPr>
                   <pic:blipFill>
-                    <a:blip r:embed="rId9">
+                    <a:blip r:embed="rId13">
                       <a:extLst>
                         <a:ext uri="{28A0092B-C50C-407E-A947-70E740481C1C}">
                           <a14:useLocalDpi xmlns:a14="http://schemas.microsoft.com/office/drawing/2010/main" val="0"/>
@@ -5155,7 +4484,33 @@
           <w:szCs w:val="24"/>
           <w:lang w:val="en-US"/>
         </w:rPr>
-        <w:t>Customer ages are normally distributed and skewed to the right with a mean age of 35.5 years old.</w:t>
+        <w:t xml:space="preserve">Customer ages are normally distributed and skewed to the right with </w:t>
+      </w:r>
+      <w:commentRangeStart w:id="8"/>
+      <w:r>
+        <w:rPr>
+          <w:rFonts w:ascii="Times New Roman" w:hAnsi="Times New Roman" w:cs="Times New Roman"/>
+          <w:sz w:val="24"/>
+          <w:szCs w:val="24"/>
+          <w:lang w:val="en-US"/>
+        </w:rPr>
+        <w:t>a</w:t>
+      </w:r>
+      <w:commentRangeEnd w:id="8"/>
+      <w:r>
+        <w:rPr>
+          <w:rStyle w:val="CommentReference"/>
+        </w:rPr>
+        <w:commentReference w:id="8"/>
+      </w:r>
+      <w:r>
+        <w:rPr>
+          <w:rFonts w:ascii="Times New Roman" w:hAnsi="Times New Roman" w:cs="Times New Roman"/>
+          <w:sz w:val="24"/>
+          <w:szCs w:val="24"/>
+          <w:lang w:val="en-US"/>
+        </w:rPr>
+        <w:t xml:space="preserve"> mean age of 35.5 years old.</w:t>
       </w:r>
     </w:p>
     <w:p>
@@ -5389,7 +4744,7 @@
                     </pic:cNvPicPr>
                   </pic:nvPicPr>
                   <pic:blipFill>
-                    <a:blip r:embed="rId10">
+                    <a:blip r:embed="rId14">
                       <a:extLst>
                         <a:ext uri="{28A0092B-C50C-407E-A947-70E740481C1C}">
                           <a14:useLocalDpi xmlns:a14="http://schemas.microsoft.com/office/drawing/2010/main" val="0"/>
@@ -5420,6 +4775,14 @@
           </wp:inline>
         </w:drawing>
       </w:r>
+      <w:commentRangeStart w:id="9"/>
+      <w:commentRangeEnd w:id="9"/>
+      <w:r>
+        <w:rPr>
+          <w:rStyle w:val="CommentReference"/>
+        </w:rPr>
+        <w:commentReference w:id="9"/>
+      </w:r>
     </w:p>
     <w:p>
       <w:pPr>
@@ -5694,7 +5057,7 @@
                     </pic:cNvPicPr>
                   </pic:nvPicPr>
                   <pic:blipFill>
-                    <a:blip r:embed="rId11">
+                    <a:blip r:embed="rId15">
                       <a:extLst>
                         <a:ext uri="{28A0092B-C50C-407E-A947-70E740481C1C}">
                           <a14:useLocalDpi xmlns:a14="http://schemas.microsoft.com/office/drawing/2010/main" val="0"/>
@@ -5739,7 +5102,31 @@
           <w:sz w:val="24"/>
           <w:szCs w:val="24"/>
         </w:rPr>
-        <w:t>On average, customers who are single have the highest total credit limit followed by married and lastly other customers. Also, for all different marital status, customers with good rating have higher total credit limits.</w:t>
+        <w:t xml:space="preserve">On average, customers who are single have the highest total credit limit followed by married and lastly other customers. Also, for all </w:t>
+      </w:r>
+      <w:commentRangeStart w:id="10"/>
+      <w:r>
+        <w:rPr>
+          <w:rFonts w:ascii="Times New Roman" w:hAnsi="Times New Roman" w:cs="Times New Roman"/>
+          <w:sz w:val="24"/>
+          <w:szCs w:val="24"/>
+        </w:rPr>
+        <w:t>different</w:t>
+      </w:r>
+      <w:commentRangeEnd w:id="10"/>
+      <w:r>
+        <w:rPr>
+          <w:rStyle w:val="CommentReference"/>
+        </w:rPr>
+        <w:commentReference w:id="10"/>
+      </w:r>
+      <w:r>
+        <w:rPr>
+          <w:rFonts w:ascii="Times New Roman" w:hAnsi="Times New Roman" w:cs="Times New Roman"/>
+          <w:sz w:val="24"/>
+          <w:szCs w:val="24"/>
+        </w:rPr>
+        <w:t xml:space="preserve"> marital status, customers with good rating have higher total credit limits.</w:t>
       </w:r>
     </w:p>
     <w:p>
@@ -5977,7 +5364,7 @@
                     </pic:cNvPicPr>
                   </pic:nvPicPr>
                   <pic:blipFill>
-                    <a:blip r:embed="rId12">
+                    <a:blip r:embed="rId16">
                       <a:extLst>
                         <a:ext uri="{28A0092B-C50C-407E-A947-70E740481C1C}">
                           <a14:useLocalDpi xmlns:a14="http://schemas.microsoft.com/office/drawing/2010/main" val="0"/>
@@ -6024,7 +5411,31 @@
           <w:sz w:val="24"/>
           <w:szCs w:val="24"/>
         </w:rPr>
-        <w:t>On average, customers who are single have the highest current credit balance followed by those married and others with the lowest. Additionally, regardless of marital status, male customers have higher current credit balances on average.</w:t>
+        <w:t xml:space="preserve">On average, customers who are single have the highest current credit </w:t>
+      </w:r>
+      <w:commentRangeStart w:id="11"/>
+      <w:r>
+        <w:rPr>
+          <w:rFonts w:ascii="Times New Roman" w:hAnsi="Times New Roman" w:cs="Times New Roman"/>
+          <w:sz w:val="24"/>
+          <w:szCs w:val="24"/>
+        </w:rPr>
+        <w:t>balance</w:t>
+      </w:r>
+      <w:commentRangeEnd w:id="11"/>
+      <w:r>
+        <w:rPr>
+          <w:rStyle w:val="CommentReference"/>
+        </w:rPr>
+        <w:commentReference w:id="11"/>
+      </w:r>
+      <w:r>
+        <w:rPr>
+          <w:rFonts w:ascii="Times New Roman" w:hAnsi="Times New Roman" w:cs="Times New Roman"/>
+          <w:sz w:val="24"/>
+          <w:szCs w:val="24"/>
+        </w:rPr>
+        <w:t xml:space="preserve"> followed by those married and others with the lowest. Additionally, regardless of marital status, male customers have higher current credit balances on average.</w:t>
       </w:r>
     </w:p>
     <w:p>
@@ -6246,7 +5657,7 @@
                     </pic:cNvPicPr>
                   </pic:nvPicPr>
                   <pic:blipFill>
-                    <a:blip r:embed="rId13">
+                    <a:blip r:embed="rId17">
                       <a:extLst>
                         <a:ext uri="{28A0092B-C50C-407E-A947-70E740481C1C}">
                           <a14:useLocalDpi xmlns:a14="http://schemas.microsoft.com/office/drawing/2010/main" val="0"/>
@@ -6291,7 +5702,31 @@
           <w:sz w:val="24"/>
           <w:szCs w:val="24"/>
         </w:rPr>
-        <w:t>Customer credit limit and income are highly positively correlated where limit increases as income increases.</w:t>
+        <w:t xml:space="preserve">Customer credit limit and income are highly positively correlated where limit increases as income </w:t>
+      </w:r>
+      <w:commentRangeStart w:id="12"/>
+      <w:r>
+        <w:rPr>
+          <w:rFonts w:ascii="Times New Roman" w:hAnsi="Times New Roman" w:cs="Times New Roman"/>
+          <w:sz w:val="24"/>
+          <w:szCs w:val="24"/>
+        </w:rPr>
+        <w:t>increases</w:t>
+      </w:r>
+      <w:commentRangeEnd w:id="12"/>
+      <w:r>
+        <w:rPr>
+          <w:rStyle w:val="CommentReference"/>
+        </w:rPr>
+        <w:commentReference w:id="12"/>
+      </w:r>
+      <w:r>
+        <w:rPr>
+          <w:rFonts w:ascii="Times New Roman" w:hAnsi="Times New Roman" w:cs="Times New Roman"/>
+          <w:sz w:val="24"/>
+          <w:szCs w:val="24"/>
+        </w:rPr>
+        <w:t>.</w:t>
       </w:r>
     </w:p>
     <w:p>
@@ -6400,19 +5835,8 @@
                 <w:sz w:val="21"/>
                 <w:szCs w:val="21"/>
               </w:rPr>
-              <w:t> </w:t>
-            </w:r>
-            <w:proofErr w:type="spellStart"/>
-            <w:r>
-              <w:rPr>
-                <w:rFonts w:ascii="Courier New" w:eastAsia="Times New Roman" w:hAnsi="Courier New" w:cs="Courier New"/>
-                <w:color w:val="000000"/>
-                <w:sz w:val="21"/>
-                <w:szCs w:val="21"/>
-              </w:rPr>
-              <w:t>sklearn</w:t>
-            </w:r>
-            <w:proofErr w:type="spellEnd"/>
+              <w:t> sklearn</w:t>
+            </w:r>
           </w:p>
           <w:p>
             <w:pPr>
@@ -6441,27 +5865,7 @@
                 <w:sz w:val="21"/>
                 <w:szCs w:val="21"/>
               </w:rPr>
-              <w:t> </w:t>
-            </w:r>
-            <w:proofErr w:type="spellStart"/>
-            <w:r>
-              <w:rPr>
-                <w:rFonts w:ascii="Courier New" w:eastAsia="Times New Roman" w:hAnsi="Courier New" w:cs="Courier New"/>
-                <w:color w:val="000000"/>
-                <w:sz w:val="21"/>
-                <w:szCs w:val="21"/>
-              </w:rPr>
-              <w:t>sklearn.model_selection</w:t>
-            </w:r>
-            <w:proofErr w:type="spellEnd"/>
-            <w:r>
-              <w:rPr>
-                <w:rFonts w:ascii="Courier New" w:eastAsia="Times New Roman" w:hAnsi="Courier New" w:cs="Courier New"/>
-                <w:color w:val="000000"/>
-                <w:sz w:val="21"/>
-                <w:szCs w:val="21"/>
-              </w:rPr>
-              <w:t> </w:t>
+              <w:t> sklearn.model_selection </w:t>
             </w:r>
             <w:r>
               <w:rPr>
@@ -6479,19 +5883,8 @@
                 <w:sz w:val="21"/>
                 <w:szCs w:val="21"/>
               </w:rPr>
-              <w:t> </w:t>
-            </w:r>
-            <w:proofErr w:type="spellStart"/>
-            <w:r>
-              <w:rPr>
-                <w:rFonts w:ascii="Courier New" w:eastAsia="Times New Roman" w:hAnsi="Courier New" w:cs="Courier New"/>
-                <w:color w:val="000000"/>
-                <w:sz w:val="21"/>
-                <w:szCs w:val="21"/>
-              </w:rPr>
-              <w:t>train_test_split</w:t>
-            </w:r>
-            <w:proofErr w:type="spellEnd"/>
+              <w:t> train_test_split</w:t>
+            </w:r>
           </w:p>
           <w:p>
             <w:pPr>
@@ -6520,27 +5913,7 @@
                 <w:sz w:val="21"/>
                 <w:szCs w:val="21"/>
               </w:rPr>
-              <w:t> </w:t>
-            </w:r>
-            <w:proofErr w:type="spellStart"/>
-            <w:r>
-              <w:rPr>
-                <w:rFonts w:ascii="Courier New" w:eastAsia="Times New Roman" w:hAnsi="Courier New" w:cs="Courier New"/>
-                <w:color w:val="000000"/>
-                <w:sz w:val="21"/>
-                <w:szCs w:val="21"/>
-              </w:rPr>
-              <w:t>sklearn.preprocessing</w:t>
-            </w:r>
-            <w:proofErr w:type="spellEnd"/>
-            <w:r>
-              <w:rPr>
-                <w:rFonts w:ascii="Courier New" w:eastAsia="Times New Roman" w:hAnsi="Courier New" w:cs="Courier New"/>
-                <w:color w:val="000000"/>
-                <w:sz w:val="21"/>
-                <w:szCs w:val="21"/>
-              </w:rPr>
-              <w:t> </w:t>
+              <w:t> sklearn.preprocessing </w:t>
             </w:r>
             <w:r>
               <w:rPr>
@@ -6558,19 +5931,8 @@
                 <w:sz w:val="21"/>
                 <w:szCs w:val="21"/>
               </w:rPr>
-              <w:t> </w:t>
-            </w:r>
-            <w:proofErr w:type="spellStart"/>
-            <w:r>
-              <w:rPr>
-                <w:rFonts w:ascii="Courier New" w:eastAsia="Times New Roman" w:hAnsi="Courier New" w:cs="Courier New"/>
-                <w:color w:val="000000"/>
-                <w:sz w:val="21"/>
-                <w:szCs w:val="21"/>
-              </w:rPr>
-              <w:t>StandardScaler</w:t>
-            </w:r>
-            <w:proofErr w:type="spellEnd"/>
+              <w:t> StandardScaler</w:t>
+            </w:r>
           </w:p>
           <w:p>
             <w:pPr>
@@ -6599,27 +5961,7 @@
                 <w:sz w:val="21"/>
                 <w:szCs w:val="21"/>
               </w:rPr>
-              <w:t> </w:t>
-            </w:r>
-            <w:proofErr w:type="spellStart"/>
-            <w:r>
-              <w:rPr>
-                <w:rFonts w:ascii="Courier New" w:eastAsia="Times New Roman" w:hAnsi="Courier New" w:cs="Courier New"/>
-                <w:color w:val="000000"/>
-                <w:sz w:val="21"/>
-                <w:szCs w:val="21"/>
-              </w:rPr>
-              <w:t>sklearn.linear_model</w:t>
-            </w:r>
-            <w:proofErr w:type="spellEnd"/>
-            <w:r>
-              <w:rPr>
-                <w:rFonts w:ascii="Courier New" w:eastAsia="Times New Roman" w:hAnsi="Courier New" w:cs="Courier New"/>
-                <w:color w:val="000000"/>
-                <w:sz w:val="21"/>
-                <w:szCs w:val="21"/>
-              </w:rPr>
-              <w:t> </w:t>
+              <w:t> sklearn.linear_model </w:t>
             </w:r>
             <w:r>
               <w:rPr>
@@ -6637,19 +5979,8 @@
                 <w:sz w:val="21"/>
                 <w:szCs w:val="21"/>
               </w:rPr>
-              <w:t> </w:t>
-            </w:r>
-            <w:proofErr w:type="spellStart"/>
-            <w:r>
-              <w:rPr>
-                <w:rFonts w:ascii="Courier New" w:eastAsia="Times New Roman" w:hAnsi="Courier New" w:cs="Courier New"/>
-                <w:color w:val="000000"/>
-                <w:sz w:val="21"/>
-                <w:szCs w:val="21"/>
-              </w:rPr>
-              <w:t>LinearRegression</w:t>
-            </w:r>
-            <w:proofErr w:type="spellEnd"/>
+              <w:t> LinearRegression</w:t>
+            </w:r>
           </w:p>
           <w:p>
             <w:pPr>
@@ -6726,27 +6057,7 @@
                 <w:sz w:val="21"/>
                 <w:szCs w:val="21"/>
               </w:rPr>
-              <w:t> </w:t>
-            </w:r>
-            <w:proofErr w:type="spellStart"/>
-            <w:r>
-              <w:rPr>
-                <w:rFonts w:ascii="Courier New" w:eastAsia="Times New Roman" w:hAnsi="Courier New" w:cs="Courier New"/>
-                <w:color w:val="000000"/>
-                <w:sz w:val="21"/>
-                <w:szCs w:val="21"/>
-              </w:rPr>
-              <w:t>sklearn</w:t>
-            </w:r>
-            <w:proofErr w:type="spellEnd"/>
-            <w:r>
-              <w:rPr>
-                <w:rFonts w:ascii="Courier New" w:eastAsia="Times New Roman" w:hAnsi="Courier New" w:cs="Courier New"/>
-                <w:color w:val="000000"/>
-                <w:sz w:val="21"/>
-                <w:szCs w:val="21"/>
-              </w:rPr>
-              <w:t> </w:t>
+              <w:t> sklearn </w:t>
             </w:r>
             <w:r>
               <w:rPr>
@@ -6764,19 +6075,8 @@
                 <w:sz w:val="21"/>
                 <w:szCs w:val="21"/>
               </w:rPr>
-              <w:t> </w:t>
-            </w:r>
-            <w:proofErr w:type="spellStart"/>
-            <w:r>
-              <w:rPr>
-                <w:rFonts w:ascii="Courier New" w:eastAsia="Times New Roman" w:hAnsi="Courier New" w:cs="Courier New"/>
-                <w:color w:val="000000"/>
-                <w:sz w:val="21"/>
-                <w:szCs w:val="21"/>
-              </w:rPr>
-              <w:t>preprocessing</w:t>
-            </w:r>
-            <w:proofErr w:type="spellEnd"/>
+              <w:t> preprocessing</w:t>
+            </w:r>
           </w:p>
           <w:p>
             <w:pPr>
@@ -6904,7 +6204,31 @@
           <w:sz w:val="24"/>
           <w:szCs w:val="24"/>
         </w:rPr>
-        <w:t>As there are many variables, we select the ones we want to fit into the model to reduce machine computation required.</w:t>
+        <w:t xml:space="preserve">As there are many variables, we select the ones we want to fit into the model to reduce machine computation </w:t>
+      </w:r>
+      <w:commentRangeStart w:id="13"/>
+      <w:r>
+        <w:rPr>
+          <w:rFonts w:ascii="Times New Roman" w:hAnsi="Times New Roman" w:cs="Times New Roman"/>
+          <w:sz w:val="24"/>
+          <w:szCs w:val="24"/>
+        </w:rPr>
+        <w:t>required</w:t>
+      </w:r>
+      <w:commentRangeEnd w:id="13"/>
+      <w:r>
+        <w:rPr>
+          <w:rStyle w:val="CommentReference"/>
+        </w:rPr>
+        <w:commentReference w:id="13"/>
+      </w:r>
+      <w:r>
+        <w:rPr>
+          <w:rFonts w:ascii="Times New Roman" w:hAnsi="Times New Roman" w:cs="Times New Roman"/>
+          <w:sz w:val="24"/>
+          <w:szCs w:val="24"/>
+        </w:rPr>
+        <w:t>.</w:t>
       </w:r>
     </w:p>
     <w:p>
@@ -6980,67 +6304,7 @@
                 <w:sz w:val="21"/>
                 <w:szCs w:val="21"/>
               </w:rPr>
-              <w:t>fig , </w:t>
-            </w:r>
-            <w:proofErr w:type="spellStart"/>
-            <w:r>
-              <w:rPr>
-                <w:rFonts w:ascii="Courier New" w:eastAsia="Times New Roman" w:hAnsi="Courier New" w:cs="Courier New"/>
-                <w:color w:val="000000"/>
-                <w:sz w:val="21"/>
-                <w:szCs w:val="21"/>
-              </w:rPr>
-              <w:t>ax</w:t>
-            </w:r>
-            <w:proofErr w:type="spellEnd"/>
-            <w:r>
-              <w:rPr>
-                <w:rFonts w:ascii="Courier New" w:eastAsia="Times New Roman" w:hAnsi="Courier New" w:cs="Courier New"/>
-                <w:color w:val="000000"/>
-                <w:sz w:val="21"/>
-                <w:szCs w:val="21"/>
-              </w:rPr>
-              <w:t> = </w:t>
-            </w:r>
-            <w:proofErr w:type="spellStart"/>
-            <w:r>
-              <w:rPr>
-                <w:rFonts w:ascii="Courier New" w:eastAsia="Times New Roman" w:hAnsi="Courier New" w:cs="Courier New"/>
-                <w:color w:val="000000"/>
-                <w:sz w:val="21"/>
-                <w:szCs w:val="21"/>
-              </w:rPr>
-              <w:t>plt.subplots</w:t>
-            </w:r>
-            <w:proofErr w:type="spellEnd"/>
-            <w:r>
-              <w:rPr>
-                <w:rFonts w:ascii="Courier New" w:eastAsia="Times New Roman" w:hAnsi="Courier New" w:cs="Courier New"/>
-                <w:color w:val="000000"/>
-                <w:sz w:val="21"/>
-                <w:szCs w:val="21"/>
-              </w:rPr>
-              <w:t>(</w:t>
-            </w:r>
-            <w:proofErr w:type="spellStart"/>
-            <w:r>
-              <w:rPr>
-                <w:rFonts w:ascii="Courier New" w:eastAsia="Times New Roman" w:hAnsi="Courier New" w:cs="Courier New"/>
-                <w:color w:val="000000"/>
-                <w:sz w:val="21"/>
-                <w:szCs w:val="21"/>
-              </w:rPr>
-              <w:t>figsize</w:t>
-            </w:r>
-            <w:proofErr w:type="spellEnd"/>
-            <w:r>
-              <w:rPr>
-                <w:rFonts w:ascii="Courier New" w:eastAsia="Times New Roman" w:hAnsi="Courier New" w:cs="Courier New"/>
-                <w:color w:val="000000"/>
-                <w:sz w:val="21"/>
-                <w:szCs w:val="21"/>
-              </w:rPr>
-              <w:t> = (</w:t>
+              <w:t>fig , ax = plt.subplots(figsize = (</w:t>
             </w:r>
             <w:r>
               <w:rPr>
@@ -7123,65 +6387,14 @@
                 <w:szCs w:val="21"/>
               </w:rPr>
             </w:pPr>
-            <w:proofErr w:type="spellStart"/>
-            <w:r>
-              <w:rPr>
-                <w:rFonts w:ascii="Courier New" w:eastAsia="Times New Roman" w:hAnsi="Courier New" w:cs="Courier New"/>
-                <w:color w:val="000000"/>
-                <w:sz w:val="21"/>
-                <w:szCs w:val="21"/>
-              </w:rPr>
-              <w:t>sns.heatmap</w:t>
-            </w:r>
-            <w:proofErr w:type="spellEnd"/>
-            <w:r>
-              <w:rPr>
-                <w:rFonts w:ascii="Courier New" w:eastAsia="Times New Roman" w:hAnsi="Courier New" w:cs="Courier New"/>
-                <w:color w:val="000000"/>
-                <w:sz w:val="21"/>
-                <w:szCs w:val="21"/>
-              </w:rPr>
-              <w:t>(</w:t>
-            </w:r>
-            <w:proofErr w:type="spellStart"/>
-            <w:r>
-              <w:rPr>
-                <w:rFonts w:ascii="Courier New" w:eastAsia="Times New Roman" w:hAnsi="Courier New" w:cs="Courier New"/>
-                <w:color w:val="000000"/>
-                <w:sz w:val="21"/>
-                <w:szCs w:val="21"/>
-              </w:rPr>
-              <w:t>df.corr</w:t>
-            </w:r>
-            <w:proofErr w:type="spellEnd"/>
-            <w:r>
-              <w:rPr>
-                <w:rFonts w:ascii="Courier New" w:eastAsia="Times New Roman" w:hAnsi="Courier New" w:cs="Courier New"/>
-                <w:color w:val="000000"/>
-                <w:sz w:val="21"/>
-                <w:szCs w:val="21"/>
-              </w:rPr>
-              <w:t>(), </w:t>
-            </w:r>
-            <w:proofErr w:type="spellStart"/>
-            <w:r>
-              <w:rPr>
-                <w:rFonts w:ascii="Courier New" w:eastAsia="Times New Roman" w:hAnsi="Courier New" w:cs="Courier New"/>
-                <w:color w:val="000000"/>
-                <w:sz w:val="21"/>
-                <w:szCs w:val="21"/>
-              </w:rPr>
-              <w:t>annot</w:t>
-            </w:r>
-            <w:proofErr w:type="spellEnd"/>
-            <w:r>
-              <w:rPr>
-                <w:rFonts w:ascii="Courier New" w:eastAsia="Times New Roman" w:hAnsi="Courier New" w:cs="Courier New"/>
-                <w:color w:val="000000"/>
-                <w:sz w:val="21"/>
-                <w:szCs w:val="21"/>
-              </w:rPr>
-              <w:t>=</w:t>
+            <w:r>
+              <w:rPr>
+                <w:rFonts w:ascii="Courier New" w:eastAsia="Times New Roman" w:hAnsi="Courier New" w:cs="Courier New"/>
+                <w:color w:val="000000"/>
+                <w:sz w:val="21"/>
+                <w:szCs w:val="21"/>
+              </w:rPr>
+              <w:t>sns.heatmap(df.corr(), annot=</w:t>
             </w:r>
             <w:r>
               <w:rPr>
@@ -7246,7 +6459,7 @@
                     </pic:cNvPicPr>
                   </pic:nvPicPr>
                   <pic:blipFill>
-                    <a:blip r:embed="rId14">
+                    <a:blip r:embed="rId18">
                       <a:extLst>
                         <a:ext uri="{28A0092B-C50C-407E-A947-70E740481C1C}">
                           <a14:useLocalDpi xmlns:a14="http://schemas.microsoft.com/office/drawing/2010/main" val="0"/>
@@ -7320,25 +6533,31 @@
           <w:sz w:val="24"/>
           <w:szCs w:val="24"/>
         </w:rPr>
-        <w:t xml:space="preserve">Thus, the independent variables with highest correlation that we want </w:t>
-      </w:r>
-      <w:proofErr w:type="gramStart"/>
-      <w:r>
-        <w:rPr>
-          <w:rFonts w:ascii="Times New Roman" w:hAnsi="Times New Roman" w:cs="Times New Roman"/>
-          <w:sz w:val="24"/>
-          <w:szCs w:val="24"/>
-        </w:rPr>
-        <w:t>are:</w:t>
-      </w:r>
-      <w:proofErr w:type="gramEnd"/>
-      <w:r>
-        <w:rPr>
-          <w:rFonts w:ascii="Times New Roman" w:hAnsi="Times New Roman" w:cs="Times New Roman"/>
-          <w:sz w:val="24"/>
-          <w:szCs w:val="24"/>
-        </w:rPr>
-        <w:t xml:space="preserve"> Balance, B1, B2, B3, B4 &amp; B5</w:t>
+        <w:t xml:space="preserve">Thus, the independent </w:t>
+      </w:r>
+      <w:commentRangeStart w:id="14"/>
+      <w:r>
+        <w:rPr>
+          <w:rFonts w:ascii="Times New Roman" w:hAnsi="Times New Roman" w:cs="Times New Roman"/>
+          <w:sz w:val="24"/>
+          <w:szCs w:val="24"/>
+        </w:rPr>
+        <w:t>variables</w:t>
+      </w:r>
+      <w:commentRangeEnd w:id="14"/>
+      <w:r>
+        <w:rPr>
+          <w:rStyle w:val="CommentReference"/>
+        </w:rPr>
+        <w:commentReference w:id="14"/>
+      </w:r>
+      <w:r>
+        <w:rPr>
+          <w:rFonts w:ascii="Times New Roman" w:hAnsi="Times New Roman" w:cs="Times New Roman"/>
+          <w:sz w:val="24"/>
+          <w:szCs w:val="24"/>
+        </w:rPr>
+        <w:t xml:space="preserve"> with highest correlation that we want are: Balance, B1, B2, B3, B4 &amp; B5</w:t>
       </w:r>
       <w:r>
         <w:rPr>
@@ -7777,50 +6996,28 @@
                 <w:sz w:val="21"/>
                 <w:szCs w:val="21"/>
               </w:rPr>
-              <w:t>#Visualising the new </w:t>
-            </w:r>
-            <w:proofErr w:type="spellStart"/>
-            <w:r>
-              <w:rPr>
-                <w:rFonts w:ascii="Courier New" w:eastAsia="Times New Roman" w:hAnsi="Courier New" w:cs="Courier New"/>
-                <w:color w:val="008000"/>
-                <w:sz w:val="21"/>
-                <w:szCs w:val="21"/>
-              </w:rPr>
-              <w:t>dataframe</w:t>
-            </w:r>
-            <w:proofErr w:type="spellEnd"/>
-          </w:p>
-          <w:p>
-            <w:pPr>
-              <w:shd w:val="clear" w:color="auto" w:fill="FFFFFE"/>
-              <w:spacing w:line="285" w:lineRule="atLeast"/>
-              <w:rPr>
-                <w:rFonts w:ascii="Courier New" w:eastAsia="Times New Roman" w:hAnsi="Courier New" w:cs="Courier New"/>
-                <w:color w:val="000000"/>
-                <w:sz w:val="21"/>
-                <w:szCs w:val="21"/>
-              </w:rPr>
-            </w:pPr>
-            <w:proofErr w:type="spellStart"/>
-            <w:r>
-              <w:rPr>
-                <w:rFonts w:ascii="Courier New" w:eastAsia="Times New Roman" w:hAnsi="Courier New" w:cs="Courier New"/>
-                <w:color w:val="000000"/>
-                <w:sz w:val="21"/>
-                <w:szCs w:val="21"/>
-              </w:rPr>
-              <w:t>df_new.head</w:t>
-            </w:r>
-            <w:proofErr w:type="spellEnd"/>
-            <w:r>
-              <w:rPr>
-                <w:rFonts w:ascii="Courier New" w:eastAsia="Times New Roman" w:hAnsi="Courier New" w:cs="Courier New"/>
-                <w:color w:val="000000"/>
-                <w:sz w:val="21"/>
-                <w:szCs w:val="21"/>
-              </w:rPr>
-              <w:t>()</w:t>
+              <w:t>#Visualising the new dataframe</w:t>
+            </w:r>
+          </w:p>
+          <w:p>
+            <w:pPr>
+              <w:shd w:val="clear" w:color="auto" w:fill="FFFFFE"/>
+              <w:spacing w:line="285" w:lineRule="atLeast"/>
+              <w:rPr>
+                <w:rFonts w:ascii="Courier New" w:eastAsia="Times New Roman" w:hAnsi="Courier New" w:cs="Courier New"/>
+                <w:color w:val="000000"/>
+                <w:sz w:val="21"/>
+                <w:szCs w:val="21"/>
+              </w:rPr>
+            </w:pPr>
+            <w:r>
+              <w:rPr>
+                <w:rFonts w:ascii="Courier New" w:eastAsia="Times New Roman" w:hAnsi="Courier New" w:cs="Courier New"/>
+                <w:color w:val="000000"/>
+                <w:sz w:val="21"/>
+                <w:szCs w:val="21"/>
+              </w:rPr>
+              <w:t>df_new.head()</w:t>
             </w:r>
           </w:p>
           <w:p>
@@ -7881,7 +7078,31 @@
           <w:sz w:val="24"/>
           <w:szCs w:val="24"/>
         </w:rPr>
-        <w:t>Variables with wider range of values will likely have greater impact in the regression model than variables with smaller range values, therefore needing to be scaled down.</w:t>
+        <w:t xml:space="preserve">Variables with wider range of values will likely have greater impact in the regression model than variables with smaller range </w:t>
+      </w:r>
+      <w:commentRangeStart w:id="15"/>
+      <w:r>
+        <w:rPr>
+          <w:rFonts w:ascii="Times New Roman" w:hAnsi="Times New Roman" w:cs="Times New Roman"/>
+          <w:sz w:val="24"/>
+          <w:szCs w:val="24"/>
+        </w:rPr>
+        <w:t>values</w:t>
+      </w:r>
+      <w:commentRangeEnd w:id="15"/>
+      <w:r>
+        <w:rPr>
+          <w:rStyle w:val="CommentReference"/>
+        </w:rPr>
+        <w:commentReference w:id="15"/>
+      </w:r>
+      <w:r>
+        <w:rPr>
+          <w:rFonts w:ascii="Times New Roman" w:hAnsi="Times New Roman" w:cs="Times New Roman"/>
+          <w:sz w:val="24"/>
+          <w:szCs w:val="24"/>
+        </w:rPr>
+        <w:t>, therefore needing to be scaled down.</w:t>
       </w:r>
     </w:p>
     <w:p>
@@ -7955,27 +7176,7 @@
                 <w:sz w:val="21"/>
                 <w:szCs w:val="21"/>
               </w:rPr>
-              <w:t>X = </w:t>
-            </w:r>
-            <w:proofErr w:type="spellStart"/>
-            <w:r>
-              <w:rPr>
-                <w:rFonts w:ascii="Courier New" w:eastAsia="Times New Roman" w:hAnsi="Courier New" w:cs="Courier New"/>
-                <w:color w:val="000000"/>
-                <w:sz w:val="21"/>
-                <w:szCs w:val="21"/>
-              </w:rPr>
-              <w:t>df_new.drop</w:t>
-            </w:r>
-            <w:proofErr w:type="spellEnd"/>
-            <w:r>
-              <w:rPr>
-                <w:rFonts w:ascii="Courier New" w:eastAsia="Times New Roman" w:hAnsi="Courier New" w:cs="Courier New"/>
-                <w:color w:val="000000"/>
-                <w:sz w:val="21"/>
-                <w:szCs w:val="21"/>
-              </w:rPr>
-              <w:t>(</w:t>
+              <w:t>X = df_new.drop(</w:t>
             </w:r>
             <w:r>
               <w:rPr>
@@ -8065,27 +7266,7 @@
                 <w:sz w:val="21"/>
                 <w:szCs w:val="21"/>
               </w:rPr>
-              <w:t>y = </w:t>
-            </w:r>
-            <w:proofErr w:type="spellStart"/>
-            <w:r>
-              <w:rPr>
-                <w:rFonts w:ascii="Courier New" w:eastAsia="Times New Roman" w:hAnsi="Courier New" w:cs="Courier New"/>
-                <w:color w:val="000000"/>
-                <w:sz w:val="21"/>
-                <w:szCs w:val="21"/>
-              </w:rPr>
-              <w:t>df_new</w:t>
-            </w:r>
-            <w:proofErr w:type="spellEnd"/>
-            <w:r>
-              <w:rPr>
-                <w:rFonts w:ascii="Courier New" w:eastAsia="Times New Roman" w:hAnsi="Courier New" w:cs="Courier New"/>
-                <w:color w:val="000000"/>
-                <w:sz w:val="21"/>
-                <w:szCs w:val="21"/>
-              </w:rPr>
-              <w:t>[[</w:t>
+              <w:t>y = df_new[[</w:t>
             </w:r>
             <w:r>
               <w:rPr>
@@ -8150,97 +7331,35 @@
                 <w:szCs w:val="21"/>
               </w:rPr>
             </w:pPr>
-            <w:proofErr w:type="spellStart"/>
-            <w:r>
-              <w:rPr>
-                <w:rFonts w:ascii="Courier New" w:eastAsia="Times New Roman" w:hAnsi="Courier New" w:cs="Courier New"/>
-                <w:color w:val="000000"/>
-                <w:sz w:val="21"/>
-                <w:szCs w:val="21"/>
-              </w:rPr>
-              <w:t>x_scaler</w:t>
-            </w:r>
-            <w:proofErr w:type="spellEnd"/>
-            <w:r>
-              <w:rPr>
-                <w:rFonts w:ascii="Courier New" w:eastAsia="Times New Roman" w:hAnsi="Courier New" w:cs="Courier New"/>
-                <w:color w:val="000000"/>
-                <w:sz w:val="21"/>
-                <w:szCs w:val="21"/>
-              </w:rPr>
-              <w:t> = </w:t>
-            </w:r>
-            <w:proofErr w:type="spellStart"/>
-            <w:r>
-              <w:rPr>
-                <w:rFonts w:ascii="Courier New" w:eastAsia="Times New Roman" w:hAnsi="Courier New" w:cs="Courier New"/>
-                <w:color w:val="000000"/>
-                <w:sz w:val="21"/>
-                <w:szCs w:val="21"/>
-              </w:rPr>
-              <w:t>StandardScaler</w:t>
-            </w:r>
-            <w:proofErr w:type="spellEnd"/>
-            <w:r>
-              <w:rPr>
-                <w:rFonts w:ascii="Courier New" w:eastAsia="Times New Roman" w:hAnsi="Courier New" w:cs="Courier New"/>
-                <w:color w:val="000000"/>
-                <w:sz w:val="21"/>
-                <w:szCs w:val="21"/>
-              </w:rPr>
-              <w:t>()</w:t>
-            </w:r>
-          </w:p>
-          <w:p>
-            <w:pPr>
-              <w:shd w:val="clear" w:color="auto" w:fill="FFFFFE"/>
-              <w:spacing w:line="285" w:lineRule="atLeast"/>
-              <w:rPr>
-                <w:rFonts w:ascii="Courier New" w:eastAsia="Times New Roman" w:hAnsi="Courier New" w:cs="Courier New"/>
-                <w:color w:val="000000"/>
-                <w:sz w:val="21"/>
-                <w:szCs w:val="21"/>
-              </w:rPr>
-            </w:pPr>
-            <w:proofErr w:type="spellStart"/>
-            <w:r>
-              <w:rPr>
-                <w:rFonts w:ascii="Courier New" w:eastAsia="Times New Roman" w:hAnsi="Courier New" w:cs="Courier New"/>
-                <w:color w:val="000000"/>
-                <w:sz w:val="21"/>
-                <w:szCs w:val="21"/>
-              </w:rPr>
-              <w:t>y_scaler</w:t>
-            </w:r>
-            <w:proofErr w:type="spellEnd"/>
-            <w:r>
-              <w:rPr>
-                <w:rFonts w:ascii="Courier New" w:eastAsia="Times New Roman" w:hAnsi="Courier New" w:cs="Courier New"/>
-                <w:color w:val="000000"/>
-                <w:sz w:val="21"/>
-                <w:szCs w:val="21"/>
-              </w:rPr>
-              <w:t> = </w:t>
-            </w:r>
-            <w:proofErr w:type="spellStart"/>
-            <w:r>
-              <w:rPr>
-                <w:rFonts w:ascii="Courier New" w:eastAsia="Times New Roman" w:hAnsi="Courier New" w:cs="Courier New"/>
-                <w:color w:val="000000"/>
-                <w:sz w:val="21"/>
-                <w:szCs w:val="21"/>
-              </w:rPr>
-              <w:t>StandardScaler</w:t>
-            </w:r>
-            <w:proofErr w:type="spellEnd"/>
-            <w:r>
-              <w:rPr>
-                <w:rFonts w:ascii="Courier New" w:eastAsia="Times New Roman" w:hAnsi="Courier New" w:cs="Courier New"/>
-                <w:color w:val="000000"/>
-                <w:sz w:val="21"/>
-                <w:szCs w:val="21"/>
-              </w:rPr>
-              <w:t>()</w:t>
+            <w:r>
+              <w:rPr>
+                <w:rFonts w:ascii="Courier New" w:eastAsia="Times New Roman" w:hAnsi="Courier New" w:cs="Courier New"/>
+                <w:color w:val="000000"/>
+                <w:sz w:val="21"/>
+                <w:szCs w:val="21"/>
+              </w:rPr>
+              <w:t>x_scaler = StandardScaler()</w:t>
+            </w:r>
+          </w:p>
+          <w:p>
+            <w:pPr>
+              <w:shd w:val="clear" w:color="auto" w:fill="FFFFFE"/>
+              <w:spacing w:line="285" w:lineRule="atLeast"/>
+              <w:rPr>
+                <w:rFonts w:ascii="Courier New" w:eastAsia="Times New Roman" w:hAnsi="Courier New" w:cs="Courier New"/>
+                <w:color w:val="000000"/>
+                <w:sz w:val="21"/>
+                <w:szCs w:val="21"/>
+              </w:rPr>
+            </w:pPr>
+            <w:r>
+              <w:rPr>
+                <w:rFonts w:ascii="Courier New" w:eastAsia="Times New Roman" w:hAnsi="Courier New" w:cs="Courier New"/>
+                <w:color w:val="000000"/>
+                <w:sz w:val="21"/>
+                <w:szCs w:val="21"/>
+              </w:rPr>
+              <w:t>y_scaler = StandardScaler()</w:t>
             </w:r>
           </w:p>
           <w:p>
@@ -8292,25 +7411,14 @@
                 <w:szCs w:val="21"/>
               </w:rPr>
             </w:pPr>
-            <w:proofErr w:type="spellStart"/>
-            <w:r>
-              <w:rPr>
-                <w:rFonts w:ascii="Courier New" w:eastAsia="Times New Roman" w:hAnsi="Courier New" w:cs="Courier New"/>
-                <w:color w:val="000000"/>
-                <w:sz w:val="21"/>
-                <w:szCs w:val="21"/>
-              </w:rPr>
-              <w:t>x_scaler.fit</w:t>
-            </w:r>
-            <w:proofErr w:type="spellEnd"/>
-            <w:r>
-              <w:rPr>
-                <w:rFonts w:ascii="Courier New" w:eastAsia="Times New Roman" w:hAnsi="Courier New" w:cs="Courier New"/>
-                <w:color w:val="000000"/>
-                <w:sz w:val="21"/>
-                <w:szCs w:val="21"/>
-              </w:rPr>
-              <w:t>(X)</w:t>
+            <w:r>
+              <w:rPr>
+                <w:rFonts w:ascii="Courier New" w:eastAsia="Times New Roman" w:hAnsi="Courier New" w:cs="Courier New"/>
+                <w:color w:val="000000"/>
+                <w:sz w:val="21"/>
+                <w:szCs w:val="21"/>
+              </w:rPr>
+              <w:t>x_scaler.fit(X)</w:t>
             </w:r>
           </w:p>
           <w:p>
@@ -8378,97 +7486,35 @@
                 <w:szCs w:val="21"/>
               </w:rPr>
             </w:pPr>
-            <w:proofErr w:type="spellStart"/>
-            <w:r>
-              <w:rPr>
-                <w:rFonts w:ascii="Courier New" w:eastAsia="Times New Roman" w:hAnsi="Courier New" w:cs="Courier New"/>
-                <w:color w:val="000000"/>
-                <w:sz w:val="21"/>
-                <w:szCs w:val="21"/>
-              </w:rPr>
-              <w:t>y_scaler.fit</w:t>
-            </w:r>
-            <w:proofErr w:type="spellEnd"/>
-            <w:r>
-              <w:rPr>
-                <w:rFonts w:ascii="Courier New" w:eastAsia="Times New Roman" w:hAnsi="Courier New" w:cs="Courier New"/>
-                <w:color w:val="000000"/>
-                <w:sz w:val="21"/>
-                <w:szCs w:val="21"/>
-              </w:rPr>
-              <w:t>(y)</w:t>
-            </w:r>
-          </w:p>
-          <w:p>
-            <w:pPr>
-              <w:shd w:val="clear" w:color="auto" w:fill="FFFFFE"/>
-              <w:spacing w:line="285" w:lineRule="atLeast"/>
-              <w:rPr>
-                <w:rFonts w:ascii="Courier New" w:eastAsia="Times New Roman" w:hAnsi="Courier New" w:cs="Courier New"/>
-                <w:color w:val="000000"/>
-                <w:sz w:val="21"/>
-                <w:szCs w:val="21"/>
-              </w:rPr>
-            </w:pPr>
-            <w:proofErr w:type="spellStart"/>
-            <w:r>
-              <w:rPr>
-                <w:rFonts w:ascii="Courier New" w:eastAsia="Times New Roman" w:hAnsi="Courier New" w:cs="Courier New"/>
-                <w:color w:val="000000"/>
-                <w:sz w:val="21"/>
-                <w:szCs w:val="21"/>
-              </w:rPr>
-              <w:t>y_stn</w:t>
-            </w:r>
-            <w:proofErr w:type="spellEnd"/>
-            <w:r>
-              <w:rPr>
-                <w:rFonts w:ascii="Courier New" w:eastAsia="Times New Roman" w:hAnsi="Courier New" w:cs="Courier New"/>
-                <w:color w:val="000000"/>
-                <w:sz w:val="21"/>
-                <w:szCs w:val="21"/>
-              </w:rPr>
-              <w:t> = </w:t>
-            </w:r>
-            <w:proofErr w:type="spellStart"/>
-            <w:r>
-              <w:rPr>
-                <w:rFonts w:ascii="Courier New" w:eastAsia="Times New Roman" w:hAnsi="Courier New" w:cs="Courier New"/>
-                <w:color w:val="000000"/>
-                <w:sz w:val="21"/>
-                <w:szCs w:val="21"/>
-              </w:rPr>
-              <w:t>pd.DataFrame</w:t>
-            </w:r>
-            <w:proofErr w:type="spellEnd"/>
-            <w:r>
-              <w:rPr>
-                <w:rFonts w:ascii="Courier New" w:eastAsia="Times New Roman" w:hAnsi="Courier New" w:cs="Courier New"/>
-                <w:color w:val="000000"/>
-                <w:sz w:val="21"/>
-                <w:szCs w:val="21"/>
-              </w:rPr>
-              <w:t>(</w:t>
-            </w:r>
-            <w:proofErr w:type="spellStart"/>
-            <w:r>
-              <w:rPr>
-                <w:rFonts w:ascii="Courier New" w:eastAsia="Times New Roman" w:hAnsi="Courier New" w:cs="Courier New"/>
-                <w:color w:val="000000"/>
-                <w:sz w:val="21"/>
-                <w:szCs w:val="21"/>
-              </w:rPr>
-              <w:t>y_scaler.transform</w:t>
-            </w:r>
-            <w:proofErr w:type="spellEnd"/>
-            <w:r>
-              <w:rPr>
-                <w:rFonts w:ascii="Courier New" w:eastAsia="Times New Roman" w:hAnsi="Courier New" w:cs="Courier New"/>
-                <w:color w:val="000000"/>
-                <w:sz w:val="21"/>
-                <w:szCs w:val="21"/>
-              </w:rPr>
-              <w:t>(y), columns = [</w:t>
+            <w:r>
+              <w:rPr>
+                <w:rFonts w:ascii="Courier New" w:eastAsia="Times New Roman" w:hAnsi="Courier New" w:cs="Courier New"/>
+                <w:color w:val="000000"/>
+                <w:sz w:val="21"/>
+                <w:szCs w:val="21"/>
+              </w:rPr>
+              <w:t>y_scaler.fit(y)</w:t>
+            </w:r>
+          </w:p>
+          <w:p>
+            <w:pPr>
+              <w:shd w:val="clear" w:color="auto" w:fill="FFFFFE"/>
+              <w:spacing w:line="285" w:lineRule="atLeast"/>
+              <w:rPr>
+                <w:rFonts w:ascii="Courier New" w:eastAsia="Times New Roman" w:hAnsi="Courier New" w:cs="Courier New"/>
+                <w:color w:val="000000"/>
+                <w:sz w:val="21"/>
+                <w:szCs w:val="21"/>
+              </w:rPr>
+            </w:pPr>
+            <w:r>
+              <w:rPr>
+                <w:rFonts w:ascii="Courier New" w:eastAsia="Times New Roman" w:hAnsi="Courier New" w:cs="Courier New"/>
+                <w:color w:val="000000"/>
+                <w:sz w:val="21"/>
+                <w:szCs w:val="21"/>
+              </w:rPr>
+              <w:t>y_stn = pd.DataFrame(y_scaler.transform(y), columns = [</w:t>
             </w:r>
             <w:r>
               <w:rPr>
@@ -8558,7 +7604,35 @@
           <w:szCs w:val="24"/>
           <w:lang w:val="en-US"/>
         </w:rPr>
-        <w:t>Data has to be split into training and testing dataset. Training dataset is used to construct the model while testing dataset is for evaluating the model's accuracy of predicting unseen data.</w:t>
+        <w:t xml:space="preserve">Data has to be split </w:t>
+      </w:r>
+      <w:commentRangeStart w:id="16"/>
+      <w:r>
+        <w:rPr>
+          <w:rFonts w:ascii="Times New Roman" w:hAnsi="Times New Roman" w:cs="Times New Roman"/>
+          <w:noProof/>
+          <w:sz w:val="24"/>
+          <w:szCs w:val="24"/>
+          <w:lang w:val="en-US"/>
+        </w:rPr>
+        <w:t>into</w:t>
+      </w:r>
+      <w:commentRangeEnd w:id="16"/>
+      <w:r>
+        <w:rPr>
+          <w:rStyle w:val="CommentReference"/>
+        </w:rPr>
+        <w:commentReference w:id="16"/>
+      </w:r>
+      <w:r>
+        <w:rPr>
+          <w:rFonts w:ascii="Times New Roman" w:hAnsi="Times New Roman" w:cs="Times New Roman"/>
+          <w:noProof/>
+          <w:sz w:val="24"/>
+          <w:szCs w:val="24"/>
+          <w:lang w:val="en-US"/>
+        </w:rPr>
+        <w:t xml:space="preserve"> training and testing dataset. Training dataset is used to construct the model while testing dataset is for evaluating the model's accuracy of predicting unseen data.</w:t>
       </w:r>
     </w:p>
     <w:tbl>
@@ -8701,19 +7775,8 @@
                 <w:sz w:val="21"/>
                 <w:szCs w:val="21"/>
               </w:rPr>
-              <w:t>#Visualise shape of training and testing </w:t>
-            </w:r>
-            <w:proofErr w:type="spellStart"/>
-            <w:r>
-              <w:rPr>
-                <w:rFonts w:ascii="Courier New" w:eastAsia="Times New Roman" w:hAnsi="Courier New" w:cs="Courier New"/>
-                <w:color w:val="008000"/>
-                <w:sz w:val="21"/>
-                <w:szCs w:val="21"/>
-              </w:rPr>
-              <w:t>datas</w:t>
-            </w:r>
-            <w:proofErr w:type="spellEnd"/>
+              <w:t>#Visualise shape of training and testing datas</w:t>
+            </w:r>
           </w:p>
           <w:p>
             <w:pPr>
@@ -8742,27 +7805,7 @@
                 <w:sz w:val="21"/>
                 <w:szCs w:val="21"/>
               </w:rPr>
-              <w:t>(</w:t>
-            </w:r>
-            <w:proofErr w:type="spellStart"/>
-            <w:r>
-              <w:rPr>
-                <w:rFonts w:ascii="Courier New" w:eastAsia="Times New Roman" w:hAnsi="Courier New" w:cs="Courier New"/>
-                <w:color w:val="000000"/>
-                <w:sz w:val="21"/>
-                <w:szCs w:val="21"/>
-              </w:rPr>
-              <w:t>X_train.shape</w:t>
-            </w:r>
-            <w:proofErr w:type="spellEnd"/>
-            <w:r>
-              <w:rPr>
-                <w:rFonts w:ascii="Courier New" w:eastAsia="Times New Roman" w:hAnsi="Courier New" w:cs="Courier New"/>
-                <w:color w:val="000000"/>
-                <w:sz w:val="21"/>
-                <w:szCs w:val="21"/>
-              </w:rPr>
-              <w:t>)</w:t>
+              <w:t>(X_train.shape)</w:t>
             </w:r>
           </w:p>
           <w:p>
@@ -8792,27 +7835,7 @@
                 <w:sz w:val="21"/>
                 <w:szCs w:val="21"/>
               </w:rPr>
-              <w:t>(</w:t>
-            </w:r>
-            <w:proofErr w:type="spellStart"/>
-            <w:r>
-              <w:rPr>
-                <w:rFonts w:ascii="Courier New" w:eastAsia="Times New Roman" w:hAnsi="Courier New" w:cs="Courier New"/>
-                <w:color w:val="000000"/>
-                <w:sz w:val="21"/>
-                <w:szCs w:val="21"/>
-              </w:rPr>
-              <w:t>X_test.shape</w:t>
-            </w:r>
-            <w:proofErr w:type="spellEnd"/>
-            <w:r>
-              <w:rPr>
-                <w:rFonts w:ascii="Courier New" w:eastAsia="Times New Roman" w:hAnsi="Courier New" w:cs="Courier New"/>
-                <w:color w:val="000000"/>
-                <w:sz w:val="21"/>
-                <w:szCs w:val="21"/>
-              </w:rPr>
-              <w:t>)</w:t>
+              <w:t>(X_test.shape)</w:t>
             </w:r>
           </w:p>
           <w:p>
@@ -8842,27 +7865,7 @@
                 <w:sz w:val="21"/>
                 <w:szCs w:val="21"/>
               </w:rPr>
-              <w:t>(</w:t>
-            </w:r>
-            <w:proofErr w:type="spellStart"/>
-            <w:r>
-              <w:rPr>
-                <w:rFonts w:ascii="Courier New" w:eastAsia="Times New Roman" w:hAnsi="Courier New" w:cs="Courier New"/>
-                <w:color w:val="000000"/>
-                <w:sz w:val="21"/>
-                <w:szCs w:val="21"/>
-              </w:rPr>
-              <w:t>y_train.shape</w:t>
-            </w:r>
-            <w:proofErr w:type="spellEnd"/>
-            <w:r>
-              <w:rPr>
-                <w:rFonts w:ascii="Courier New" w:eastAsia="Times New Roman" w:hAnsi="Courier New" w:cs="Courier New"/>
-                <w:color w:val="000000"/>
-                <w:sz w:val="21"/>
-                <w:szCs w:val="21"/>
-              </w:rPr>
-              <w:t>)</w:t>
+              <w:t>(y_train.shape)</w:t>
             </w:r>
           </w:p>
           <w:p>
@@ -8892,27 +7895,7 @@
                 <w:sz w:val="21"/>
                 <w:szCs w:val="21"/>
               </w:rPr>
-              <w:t>(</w:t>
-            </w:r>
-            <w:proofErr w:type="spellStart"/>
-            <w:r>
-              <w:rPr>
-                <w:rFonts w:ascii="Courier New" w:eastAsia="Times New Roman" w:hAnsi="Courier New" w:cs="Courier New"/>
-                <w:color w:val="000000"/>
-                <w:sz w:val="21"/>
-                <w:szCs w:val="21"/>
-              </w:rPr>
-              <w:t>y_test.shape</w:t>
-            </w:r>
-            <w:proofErr w:type="spellEnd"/>
-            <w:r>
-              <w:rPr>
-                <w:rFonts w:ascii="Courier New" w:eastAsia="Times New Roman" w:hAnsi="Courier New" w:cs="Courier New"/>
-                <w:color w:val="000000"/>
-                <w:sz w:val="21"/>
-                <w:szCs w:val="21"/>
-              </w:rPr>
-              <w:t>)</w:t>
+              <w:t>(y_test.shape)</w:t>
             </w:r>
           </w:p>
           <w:p>
@@ -9003,9 +7986,71 @@
                 <w:sz w:val="21"/>
                 <w:szCs w:val="21"/>
               </w:rPr>
-              <w:t>#</w:t>
-            </w:r>
-            <w:proofErr w:type="gramStart"/>
+              <w:t>#lm:linear model, insert intercept used for prediction </w:t>
+            </w:r>
+          </w:p>
+          <w:p>
+            <w:pPr>
+              <w:shd w:val="clear" w:color="auto" w:fill="FFFFFE"/>
+              <w:spacing w:line="285" w:lineRule="atLeast"/>
+              <w:rPr>
+                <w:rFonts w:ascii="Courier New" w:eastAsia="Times New Roman" w:hAnsi="Courier New" w:cs="Courier New"/>
+                <w:color w:val="000000"/>
+                <w:sz w:val="21"/>
+                <w:szCs w:val="21"/>
+              </w:rPr>
+            </w:pPr>
+            <w:r>
+              <w:rPr>
+                <w:rFonts w:ascii="Courier New" w:eastAsia="Times New Roman" w:hAnsi="Courier New" w:cs="Courier New"/>
+                <w:color w:val="000000"/>
+                <w:sz w:val="21"/>
+                <w:szCs w:val="21"/>
+              </w:rPr>
+              <w:t>lm = LinearRegression(fit_intercept = </w:t>
+            </w:r>
+            <w:r>
+              <w:rPr>
+                <w:rFonts w:ascii="Courier New" w:eastAsia="Times New Roman" w:hAnsi="Courier New" w:cs="Courier New"/>
+                <w:color w:val="0000FF"/>
+                <w:sz w:val="21"/>
+                <w:szCs w:val="21"/>
+              </w:rPr>
+              <w:t>True</w:t>
+            </w:r>
+            <w:r>
+              <w:rPr>
+                <w:rFonts w:ascii="Courier New" w:eastAsia="Times New Roman" w:hAnsi="Courier New" w:cs="Courier New"/>
+                <w:color w:val="000000"/>
+                <w:sz w:val="21"/>
+                <w:szCs w:val="21"/>
+              </w:rPr>
+              <w:t>)</w:t>
+            </w:r>
+          </w:p>
+          <w:p>
+            <w:pPr>
+              <w:shd w:val="clear" w:color="auto" w:fill="FFFFFE"/>
+              <w:spacing w:line="285" w:lineRule="atLeast"/>
+              <w:rPr>
+                <w:rFonts w:ascii="Courier New" w:eastAsia="Times New Roman" w:hAnsi="Courier New" w:cs="Courier New"/>
+                <w:color w:val="000000"/>
+                <w:sz w:val="21"/>
+                <w:szCs w:val="21"/>
+              </w:rPr>
+            </w:pPr>
+          </w:p>
+          <w:p>
+            <w:pPr>
+              <w:shd w:val="clear" w:color="auto" w:fill="FFFFFE"/>
+              <w:spacing w:line="285" w:lineRule="atLeast"/>
+              <w:rPr>
+                <w:rFonts w:ascii="Courier New" w:eastAsia="Times New Roman" w:hAnsi="Courier New" w:cs="Courier New"/>
+                <w:color w:val="000000"/>
+                <w:sz w:val="21"/>
+                <w:szCs w:val="21"/>
+              </w:rPr>
+            </w:pPr>
             <w:r>
               <w:rPr>
                 <w:rFonts w:ascii="Courier New" w:eastAsia="Times New Roman" w:hAnsi="Courier New" w:cs="Courier New"/>
@@ -9013,9 +8058,53 @@
                 <w:sz w:val="21"/>
                 <w:szCs w:val="21"/>
               </w:rPr>
-              <w:t>lm</w:t>
-            </w:r>
-            <w:proofErr w:type="gramEnd"/>
+              <w:t>#Fit training data into lm</w:t>
+            </w:r>
+          </w:p>
+          <w:p>
+            <w:pPr>
+              <w:shd w:val="clear" w:color="auto" w:fill="FFFFFE"/>
+              <w:spacing w:line="285" w:lineRule="atLeast"/>
+              <w:rPr>
+                <w:rFonts w:ascii="Courier New" w:eastAsia="Times New Roman" w:hAnsi="Courier New" w:cs="Courier New"/>
+                <w:color w:val="000000"/>
+                <w:sz w:val="21"/>
+                <w:szCs w:val="21"/>
+              </w:rPr>
+            </w:pPr>
+            <w:r>
+              <w:rPr>
+                <w:rFonts w:ascii="Courier New" w:eastAsia="Times New Roman" w:hAnsi="Courier New" w:cs="Courier New"/>
+                <w:color w:val="000000"/>
+                <w:sz w:val="21"/>
+                <w:szCs w:val="21"/>
+              </w:rPr>
+              <w:t>lm.fit(X_train, y_train)</w:t>
+            </w:r>
+          </w:p>
+          <w:p>
+            <w:pPr>
+              <w:shd w:val="clear" w:color="auto" w:fill="FFFFFE"/>
+              <w:spacing w:line="285" w:lineRule="atLeast"/>
+              <w:rPr>
+                <w:rFonts w:ascii="Courier New" w:eastAsia="Times New Roman" w:hAnsi="Courier New" w:cs="Courier New"/>
+                <w:color w:val="000000"/>
+                <w:sz w:val="21"/>
+                <w:szCs w:val="21"/>
+              </w:rPr>
+            </w:pPr>
+          </w:p>
+          <w:p>
+            <w:pPr>
+              <w:shd w:val="clear" w:color="auto" w:fill="FFFFFE"/>
+              <w:spacing w:line="285" w:lineRule="atLeast"/>
+              <w:rPr>
+                <w:rFonts w:ascii="Courier New" w:eastAsia="Times New Roman" w:hAnsi="Courier New" w:cs="Courier New"/>
+                <w:color w:val="000000"/>
+                <w:sz w:val="21"/>
+                <w:szCs w:val="21"/>
+              </w:rPr>
+            </w:pPr>
             <w:r>
               <w:rPr>
                 <w:rFonts w:ascii="Courier New" w:eastAsia="Times New Roman" w:hAnsi="Courier New" w:cs="Courier New"/>
@@ -9023,245 +8112,6 @@
                 <w:sz w:val="21"/>
                 <w:szCs w:val="21"/>
               </w:rPr>
-              <w:t>:linear model, insert intercept used for prediction </w:t>
-            </w:r>
-          </w:p>
-          <w:p>
-            <w:pPr>
-              <w:shd w:val="clear" w:color="auto" w:fill="FFFFFE"/>
-              <w:spacing w:line="285" w:lineRule="atLeast"/>
-              <w:rPr>
-                <w:rFonts w:ascii="Courier New" w:eastAsia="Times New Roman" w:hAnsi="Courier New" w:cs="Courier New"/>
-                <w:color w:val="000000"/>
-                <w:sz w:val="21"/>
-                <w:szCs w:val="21"/>
-              </w:rPr>
-            </w:pPr>
-            <w:proofErr w:type="spellStart"/>
-            <w:r>
-              <w:rPr>
-                <w:rFonts w:ascii="Courier New" w:eastAsia="Times New Roman" w:hAnsi="Courier New" w:cs="Courier New"/>
-                <w:color w:val="000000"/>
-                <w:sz w:val="21"/>
-                <w:szCs w:val="21"/>
-              </w:rPr>
-              <w:t>lm</w:t>
-            </w:r>
-            <w:proofErr w:type="spellEnd"/>
-            <w:r>
-              <w:rPr>
-                <w:rFonts w:ascii="Courier New" w:eastAsia="Times New Roman" w:hAnsi="Courier New" w:cs="Courier New"/>
-                <w:color w:val="000000"/>
-                <w:sz w:val="21"/>
-                <w:szCs w:val="21"/>
-              </w:rPr>
-              <w:t> = </w:t>
-            </w:r>
-            <w:proofErr w:type="spellStart"/>
-            <w:r>
-              <w:rPr>
-                <w:rFonts w:ascii="Courier New" w:eastAsia="Times New Roman" w:hAnsi="Courier New" w:cs="Courier New"/>
-                <w:color w:val="000000"/>
-                <w:sz w:val="21"/>
-                <w:szCs w:val="21"/>
-              </w:rPr>
-              <w:t>LinearRegression</w:t>
-            </w:r>
-            <w:proofErr w:type="spellEnd"/>
-            <w:r>
-              <w:rPr>
-                <w:rFonts w:ascii="Courier New" w:eastAsia="Times New Roman" w:hAnsi="Courier New" w:cs="Courier New"/>
-                <w:color w:val="000000"/>
-                <w:sz w:val="21"/>
-                <w:szCs w:val="21"/>
-              </w:rPr>
-              <w:t>(</w:t>
-            </w:r>
-            <w:proofErr w:type="spellStart"/>
-            <w:r>
-              <w:rPr>
-                <w:rFonts w:ascii="Courier New" w:eastAsia="Times New Roman" w:hAnsi="Courier New" w:cs="Courier New"/>
-                <w:color w:val="000000"/>
-                <w:sz w:val="21"/>
-                <w:szCs w:val="21"/>
-              </w:rPr>
-              <w:t>fit_intercept</w:t>
-            </w:r>
-            <w:proofErr w:type="spellEnd"/>
-            <w:r>
-              <w:rPr>
-                <w:rFonts w:ascii="Courier New" w:eastAsia="Times New Roman" w:hAnsi="Courier New" w:cs="Courier New"/>
-                <w:color w:val="000000"/>
-                <w:sz w:val="21"/>
-                <w:szCs w:val="21"/>
-              </w:rPr>
-              <w:t> = </w:t>
-            </w:r>
-            <w:r>
-              <w:rPr>
-                <w:rFonts w:ascii="Courier New" w:eastAsia="Times New Roman" w:hAnsi="Courier New" w:cs="Courier New"/>
-                <w:color w:val="0000FF"/>
-                <w:sz w:val="21"/>
-                <w:szCs w:val="21"/>
-              </w:rPr>
-              <w:t>True</w:t>
-            </w:r>
-            <w:r>
-              <w:rPr>
-                <w:rFonts w:ascii="Courier New" w:eastAsia="Times New Roman" w:hAnsi="Courier New" w:cs="Courier New"/>
-                <w:color w:val="000000"/>
-                <w:sz w:val="21"/>
-                <w:szCs w:val="21"/>
-              </w:rPr>
-              <w:t>)</w:t>
-            </w:r>
-          </w:p>
-          <w:p>
-            <w:pPr>
-              <w:shd w:val="clear" w:color="auto" w:fill="FFFFFE"/>
-              <w:spacing w:line="285" w:lineRule="atLeast"/>
-              <w:rPr>
-                <w:rFonts w:ascii="Courier New" w:eastAsia="Times New Roman" w:hAnsi="Courier New" w:cs="Courier New"/>
-                <w:color w:val="000000"/>
-                <w:sz w:val="21"/>
-                <w:szCs w:val="21"/>
-              </w:rPr>
-            </w:pPr>
-          </w:p>
-          <w:p>
-            <w:pPr>
-              <w:shd w:val="clear" w:color="auto" w:fill="FFFFFE"/>
-              <w:spacing w:line="285" w:lineRule="atLeast"/>
-              <w:rPr>
-                <w:rFonts w:ascii="Courier New" w:eastAsia="Times New Roman" w:hAnsi="Courier New" w:cs="Courier New"/>
-                <w:color w:val="000000"/>
-                <w:sz w:val="21"/>
-                <w:szCs w:val="21"/>
-              </w:rPr>
-            </w:pPr>
-            <w:r>
-              <w:rPr>
-                <w:rFonts w:ascii="Courier New" w:eastAsia="Times New Roman" w:hAnsi="Courier New" w:cs="Courier New"/>
-                <w:color w:val="008000"/>
-                <w:sz w:val="21"/>
-                <w:szCs w:val="21"/>
-              </w:rPr>
-              <w:t>#Fit training data into </w:t>
-            </w:r>
-            <w:proofErr w:type="spellStart"/>
-            <w:r>
-              <w:rPr>
-                <w:rFonts w:ascii="Courier New" w:eastAsia="Times New Roman" w:hAnsi="Courier New" w:cs="Courier New"/>
-                <w:color w:val="008000"/>
-                <w:sz w:val="21"/>
-                <w:szCs w:val="21"/>
-              </w:rPr>
-              <w:t>lm</w:t>
-            </w:r>
-            <w:proofErr w:type="spellEnd"/>
-          </w:p>
-          <w:p>
-            <w:pPr>
-              <w:shd w:val="clear" w:color="auto" w:fill="FFFFFE"/>
-              <w:spacing w:line="285" w:lineRule="atLeast"/>
-              <w:rPr>
-                <w:rFonts w:ascii="Courier New" w:eastAsia="Times New Roman" w:hAnsi="Courier New" w:cs="Courier New"/>
-                <w:color w:val="000000"/>
-                <w:sz w:val="21"/>
-                <w:szCs w:val="21"/>
-              </w:rPr>
-            </w:pPr>
-            <w:proofErr w:type="spellStart"/>
-            <w:r>
-              <w:rPr>
-                <w:rFonts w:ascii="Courier New" w:eastAsia="Times New Roman" w:hAnsi="Courier New" w:cs="Courier New"/>
-                <w:color w:val="000000"/>
-                <w:sz w:val="21"/>
-                <w:szCs w:val="21"/>
-              </w:rPr>
-              <w:t>lm.fit</w:t>
-            </w:r>
-            <w:proofErr w:type="spellEnd"/>
-            <w:r>
-              <w:rPr>
-                <w:rFonts w:ascii="Courier New" w:eastAsia="Times New Roman" w:hAnsi="Courier New" w:cs="Courier New"/>
-                <w:color w:val="000000"/>
-                <w:sz w:val="21"/>
-                <w:szCs w:val="21"/>
-              </w:rPr>
-              <w:t>(</w:t>
-            </w:r>
-            <w:proofErr w:type="spellStart"/>
-            <w:r>
-              <w:rPr>
-                <w:rFonts w:ascii="Courier New" w:eastAsia="Times New Roman" w:hAnsi="Courier New" w:cs="Courier New"/>
-                <w:color w:val="000000"/>
-                <w:sz w:val="21"/>
-                <w:szCs w:val="21"/>
-              </w:rPr>
-              <w:t>X_train</w:t>
-            </w:r>
-            <w:proofErr w:type="spellEnd"/>
-            <w:r>
-              <w:rPr>
-                <w:rFonts w:ascii="Courier New" w:eastAsia="Times New Roman" w:hAnsi="Courier New" w:cs="Courier New"/>
-                <w:color w:val="000000"/>
-                <w:sz w:val="21"/>
-                <w:szCs w:val="21"/>
-              </w:rPr>
-              <w:t>, </w:t>
-            </w:r>
-            <w:proofErr w:type="spellStart"/>
-            <w:r>
-              <w:rPr>
-                <w:rFonts w:ascii="Courier New" w:eastAsia="Times New Roman" w:hAnsi="Courier New" w:cs="Courier New"/>
-                <w:color w:val="000000"/>
-                <w:sz w:val="21"/>
-                <w:szCs w:val="21"/>
-              </w:rPr>
-              <w:t>y_train</w:t>
-            </w:r>
-            <w:proofErr w:type="spellEnd"/>
-            <w:r>
-              <w:rPr>
-                <w:rFonts w:ascii="Courier New" w:eastAsia="Times New Roman" w:hAnsi="Courier New" w:cs="Courier New"/>
-                <w:color w:val="000000"/>
-                <w:sz w:val="21"/>
-                <w:szCs w:val="21"/>
-              </w:rPr>
-              <w:t>)</w:t>
-            </w:r>
-          </w:p>
-          <w:p>
-            <w:pPr>
-              <w:shd w:val="clear" w:color="auto" w:fill="FFFFFE"/>
-              <w:spacing w:line="285" w:lineRule="atLeast"/>
-              <w:rPr>
-                <w:rFonts w:ascii="Courier New" w:eastAsia="Times New Roman" w:hAnsi="Courier New" w:cs="Courier New"/>
-                <w:color w:val="000000"/>
-                <w:sz w:val="21"/>
-                <w:szCs w:val="21"/>
-              </w:rPr>
-            </w:pPr>
-          </w:p>
-          <w:p>
-            <w:pPr>
-              <w:shd w:val="clear" w:color="auto" w:fill="FFFFFE"/>
-              <w:spacing w:line="285" w:lineRule="atLeast"/>
-              <w:rPr>
-                <w:rFonts w:ascii="Courier New" w:eastAsia="Times New Roman" w:hAnsi="Courier New" w:cs="Courier New"/>
-                <w:color w:val="000000"/>
-                <w:sz w:val="21"/>
-                <w:szCs w:val="21"/>
-              </w:rPr>
-            </w:pPr>
-            <w:r>
-              <w:rPr>
-                <w:rFonts w:ascii="Courier New" w:eastAsia="Times New Roman" w:hAnsi="Courier New" w:cs="Courier New"/>
-                <w:color w:val="008000"/>
-                <w:sz w:val="21"/>
-                <w:szCs w:val="21"/>
-              </w:rPr>
               <w:t>#Calculate predicted y values</w:t>
             </w:r>
           </w:p>
@@ -9276,57 +8126,32 @@
                 <w:szCs w:val="21"/>
               </w:rPr>
             </w:pPr>
-            <w:proofErr w:type="spellStart"/>
-            <w:r>
-              <w:rPr>
-                <w:rFonts w:ascii="Courier New" w:eastAsia="Times New Roman" w:hAnsi="Courier New" w:cs="Courier New"/>
-                <w:color w:val="000000"/>
-                <w:sz w:val="21"/>
-                <w:szCs w:val="21"/>
-              </w:rPr>
-              <w:t>y_pred</w:t>
-            </w:r>
-            <w:proofErr w:type="spellEnd"/>
-            <w:r>
-              <w:rPr>
-                <w:rFonts w:ascii="Courier New" w:eastAsia="Times New Roman" w:hAnsi="Courier New" w:cs="Courier New"/>
-                <w:color w:val="000000"/>
-                <w:sz w:val="21"/>
-                <w:szCs w:val="21"/>
-              </w:rPr>
-              <w:t> = </w:t>
-            </w:r>
-            <w:proofErr w:type="spellStart"/>
-            <w:r>
-              <w:rPr>
-                <w:rFonts w:ascii="Courier New" w:eastAsia="Times New Roman" w:hAnsi="Courier New" w:cs="Courier New"/>
-                <w:color w:val="000000"/>
-                <w:sz w:val="21"/>
-                <w:szCs w:val="21"/>
-              </w:rPr>
-              <w:t>lm.predict</w:t>
-            </w:r>
-            <w:proofErr w:type="spellEnd"/>
-            <w:r>
-              <w:rPr>
-                <w:rFonts w:ascii="Courier New" w:eastAsia="Times New Roman" w:hAnsi="Courier New" w:cs="Courier New"/>
-                <w:color w:val="000000"/>
-                <w:sz w:val="21"/>
-                <w:szCs w:val="21"/>
-              </w:rPr>
-              <w:t>(</w:t>
-            </w:r>
-            <w:proofErr w:type="spellStart"/>
-            <w:r>
-              <w:rPr>
-                <w:rFonts w:ascii="Courier New" w:eastAsia="Times New Roman" w:hAnsi="Courier New" w:cs="Courier New"/>
-                <w:color w:val="000000"/>
-                <w:sz w:val="21"/>
-                <w:szCs w:val="21"/>
-              </w:rPr>
-              <w:t>X_train</w:t>
-            </w:r>
-            <w:proofErr w:type="spellEnd"/>
+            <w:r>
+              <w:rPr>
+                <w:rFonts w:ascii="Courier New" w:eastAsia="Times New Roman" w:hAnsi="Courier New" w:cs="Courier New"/>
+                <w:color w:val="000000"/>
+                <w:sz w:val="21"/>
+                <w:szCs w:val="21"/>
+              </w:rPr>
+              <w:t>y_pred = lm.predict(X_</w:t>
+            </w:r>
+            <w:commentRangeStart w:id="17"/>
+            <w:r>
+              <w:rPr>
+                <w:rFonts w:ascii="Courier New" w:eastAsia="Times New Roman" w:hAnsi="Courier New" w:cs="Courier New"/>
+                <w:color w:val="000000"/>
+                <w:sz w:val="21"/>
+                <w:szCs w:val="21"/>
+              </w:rPr>
+              <w:t>train</w:t>
+            </w:r>
+            <w:commentRangeEnd w:id="17"/>
+            <w:r>
+              <w:rPr>
+                <w:rStyle w:val="CommentReference"/>
+              </w:rPr>
+              <w:commentReference w:id="17"/>
+            </w:r>
             <w:r>
               <w:rPr>
                 <w:rFonts w:ascii="Courier New" w:eastAsia="Times New Roman" w:hAnsi="Courier New" w:cs="Courier New"/>
@@ -9481,7 +8306,35 @@
           <w:szCs w:val="24"/>
           <w:lang w:val="en-US"/>
         </w:rPr>
-        <w:t>For testing dataset: calculate R Square using the score function only.</w:t>
+        <w:t xml:space="preserve">For testing dataset: calculate R </w:t>
+      </w:r>
+      <w:commentRangeStart w:id="18"/>
+      <w:r>
+        <w:rPr>
+          <w:rFonts w:ascii="Times New Roman" w:hAnsi="Times New Roman" w:cs="Times New Roman"/>
+          <w:noProof/>
+          <w:sz w:val="24"/>
+          <w:szCs w:val="24"/>
+          <w:lang w:val="en-US"/>
+        </w:rPr>
+        <w:t>Square</w:t>
+      </w:r>
+      <w:commentRangeEnd w:id="18"/>
+      <w:r>
+        <w:rPr>
+          <w:rStyle w:val="CommentReference"/>
+        </w:rPr>
+        <w:commentReference w:id="18"/>
+      </w:r>
+      <w:r>
+        <w:rPr>
+          <w:rFonts w:ascii="Times New Roman" w:hAnsi="Times New Roman" w:cs="Times New Roman"/>
+          <w:noProof/>
+          <w:sz w:val="24"/>
+          <w:szCs w:val="24"/>
+          <w:lang w:val="en-US"/>
+        </w:rPr>
+        <w:t xml:space="preserve"> using the score function only.</w:t>
       </w:r>
     </w:p>
     <w:tbl>
@@ -9833,6 +8686,16 @@
           <w:lang w:val="en-US"/>
         </w:rPr>
         <w:br/>
+      </w:r>
+      <w:commentRangeStart w:id="19"/>
+      <w:r>
+        <w:rPr>
+          <w:rFonts w:ascii="Times New Roman" w:hAnsi="Times New Roman" w:cs="Times New Roman"/>
+          <w:noProof/>
+          <w:sz w:val="24"/>
+          <w:szCs w:val="24"/>
+          <w:lang w:val="en-US"/>
+        </w:rPr>
         <w:t>T</w:t>
       </w:r>
       <w:r>
@@ -9888,6 +8751,13 @@
           <w:lang w:val="en-US"/>
         </w:rPr>
         <w:t>The Accuracy on the testing dataset is:  0.9380816877709176</w:t>
+      </w:r>
+      <w:commentRangeEnd w:id="19"/>
+      <w:r>
+        <w:rPr>
+          <w:rStyle w:val="CommentReference"/>
+        </w:rPr>
+        <w:commentReference w:id="19"/>
       </w:r>
       <w:r>
         <w:rPr>
@@ -10362,19 +9232,8 @@
                 <w:sz w:val="21"/>
                 <w:szCs w:val="21"/>
               </w:rPr>
-              <w:t>#Calculating MAE using the function: </w:t>
-            </w:r>
-            <w:proofErr w:type="spellStart"/>
-            <w:r>
-              <w:rPr>
-                <w:rFonts w:ascii="Courier New" w:eastAsia="Times New Roman" w:hAnsi="Courier New" w:cs="Courier New"/>
-                <w:color w:val="008000"/>
-                <w:sz w:val="21"/>
-                <w:szCs w:val="21"/>
-              </w:rPr>
-              <w:t>mean_absolute_error</w:t>
-            </w:r>
-            <w:proofErr w:type="spellEnd"/>
+              <w:t>#Calculating MAE using the function: mean_absolute_error</w:t>
+            </w:r>
           </w:p>
           <w:p>
             <w:pPr>
@@ -10583,7 +9442,33 @@
           <w:sz w:val="24"/>
           <w:szCs w:val="24"/>
         </w:rPr>
-        <w:t>MAE is the average of all the absolute errors where absolute errors are the differences between the true value (y_train) and the predicted value (y_pred).</w:t>
+        <w:t xml:space="preserve">MAE is the average of all the </w:t>
+      </w:r>
+      <w:commentRangeStart w:id="20"/>
+      <w:r>
+        <w:rPr>
+          <w:rFonts w:ascii="Times New Roman" w:hAnsi="Times New Roman" w:cs="Times New Roman"/>
+          <w:noProof/>
+          <w:sz w:val="24"/>
+          <w:szCs w:val="24"/>
+        </w:rPr>
+        <w:t>absolute</w:t>
+      </w:r>
+      <w:commentRangeEnd w:id="20"/>
+      <w:r>
+        <w:rPr>
+          <w:rStyle w:val="CommentReference"/>
+        </w:rPr>
+        <w:commentReference w:id="20"/>
+      </w:r>
+      <w:r>
+        <w:rPr>
+          <w:rFonts w:ascii="Times New Roman" w:hAnsi="Times New Roman" w:cs="Times New Roman"/>
+          <w:noProof/>
+          <w:sz w:val="24"/>
+          <w:szCs w:val="24"/>
+        </w:rPr>
+        <w:t xml:space="preserve"> errors where absolute errors are the differences between the true value (y_train) and the predicted value (y_pred).</w:t>
       </w:r>
       <w:r>
         <w:rPr>
@@ -10745,27 +9630,7 @@
                 <w:sz w:val="21"/>
                 <w:szCs w:val="21"/>
               </w:rPr>
-              <w:t>, </w:t>
-            </w:r>
-            <w:proofErr w:type="spellStart"/>
-            <w:r>
-              <w:rPr>
-                <w:rFonts w:ascii="Courier New" w:eastAsia="Times New Roman" w:hAnsi="Courier New" w:cs="Courier New"/>
-                <w:color w:val="000000"/>
-                <w:sz w:val="21"/>
-                <w:szCs w:val="21"/>
-              </w:rPr>
-              <w:t>lm.coef</w:t>
-            </w:r>
-            <w:proofErr w:type="spellEnd"/>
-            <w:r>
-              <w:rPr>
-                <w:rFonts w:ascii="Courier New" w:eastAsia="Times New Roman" w:hAnsi="Courier New" w:cs="Courier New"/>
-                <w:color w:val="000000"/>
-                <w:sz w:val="21"/>
-                <w:szCs w:val="21"/>
-              </w:rPr>
-              <w:t>_ )</w:t>
+              <w:t>, lm.coef_ )</w:t>
             </w:r>
           </w:p>
           <w:p>
@@ -10809,7 +9674,33 @@
           <w:sz w:val="24"/>
           <w:szCs w:val="24"/>
         </w:rPr>
-        <w:t>Coefficients:  [[5.49558671e-01 3.66116583e-01 4.85434827e-02 9.32289694e-05</w:t>
+        <w:t>Coefficients:  [[5.</w:t>
+      </w:r>
+      <w:commentRangeStart w:id="21"/>
+      <w:r>
+        <w:rPr>
+          <w:rFonts w:ascii="Times New Roman" w:hAnsi="Times New Roman" w:cs="Times New Roman"/>
+          <w:noProof/>
+          <w:sz w:val="24"/>
+          <w:szCs w:val="24"/>
+        </w:rPr>
+        <w:t>49558671e</w:t>
+      </w:r>
+      <w:commentRangeEnd w:id="21"/>
+      <w:r>
+        <w:rPr>
+          <w:rStyle w:val="CommentReference"/>
+        </w:rPr>
+        <w:commentReference w:id="21"/>
+      </w:r>
+      <w:r>
+        <w:rPr>
+          <w:rFonts w:ascii="Times New Roman" w:hAnsi="Times New Roman" w:cs="Times New Roman"/>
+          <w:noProof/>
+          <w:sz w:val="24"/>
+          <w:szCs w:val="24"/>
+        </w:rPr>
+        <w:t>-01 3.66116583e-01 4.85434827e-02 9.32289694e-05</w:t>
       </w:r>
     </w:p>
     <w:p>
@@ -10960,27 +9851,7 @@
                 <w:sz w:val="21"/>
                 <w:szCs w:val="21"/>
               </w:rPr>
-              <w:t>, </w:t>
-            </w:r>
-            <w:proofErr w:type="spellStart"/>
-            <w:r>
-              <w:rPr>
-                <w:rFonts w:ascii="Courier New" w:eastAsia="Times New Roman" w:hAnsi="Courier New" w:cs="Courier New"/>
-                <w:color w:val="000000"/>
-                <w:sz w:val="21"/>
-                <w:szCs w:val="21"/>
-              </w:rPr>
-              <w:t>lm.intercept</w:t>
-            </w:r>
-            <w:proofErr w:type="spellEnd"/>
-            <w:r>
-              <w:rPr>
-                <w:rFonts w:ascii="Courier New" w:eastAsia="Times New Roman" w:hAnsi="Courier New" w:cs="Courier New"/>
-                <w:color w:val="000000"/>
-                <w:sz w:val="21"/>
-                <w:szCs w:val="21"/>
-              </w:rPr>
-              <w:t>_)</w:t>
+              <w:t>, lm.intercept_)</w:t>
             </w:r>
           </w:p>
           <w:p>
@@ -11068,7 +9939,35 @@
           <w:u w:val="single"/>
         </w:rPr>
         <w:lastRenderedPageBreak/>
-        <w:t>6. Plotting the Model of Actual values vs Predicted values</w:t>
+        <w:t xml:space="preserve">6. Plotting the Model of Actual </w:t>
+      </w:r>
+      <w:commentRangeStart w:id="22"/>
+      <w:r>
+        <w:rPr>
+          <w:rFonts w:ascii="Times New Roman" w:hAnsi="Times New Roman" w:cs="Times New Roman"/>
+          <w:noProof/>
+          <w:sz w:val="24"/>
+          <w:szCs w:val="24"/>
+          <w:u w:val="single"/>
+        </w:rPr>
+        <w:t>values</w:t>
+      </w:r>
+      <w:commentRangeEnd w:id="22"/>
+      <w:r>
+        <w:rPr>
+          <w:rStyle w:val="CommentReference"/>
+        </w:rPr>
+        <w:commentReference w:id="22"/>
+      </w:r>
+      <w:r>
+        <w:rPr>
+          <w:rFonts w:ascii="Times New Roman" w:hAnsi="Times New Roman" w:cs="Times New Roman"/>
+          <w:noProof/>
+          <w:sz w:val="24"/>
+          <w:szCs w:val="24"/>
+          <w:u w:val="single"/>
+        </w:rPr>
+        <w:t xml:space="preserve"> vs Predicted values</w:t>
       </w:r>
       <w:r>
         <w:rPr>
@@ -11136,45 +10035,14 @@
                 <w:szCs w:val="21"/>
               </w:rPr>
             </w:pPr>
-            <w:proofErr w:type="spellStart"/>
-            <w:r>
-              <w:rPr>
-                <w:rFonts w:ascii="Courier New" w:eastAsia="Times New Roman" w:hAnsi="Courier New" w:cs="Courier New"/>
-                <w:color w:val="000000"/>
-                <w:sz w:val="21"/>
-                <w:szCs w:val="21"/>
-              </w:rPr>
-              <w:t>plt.figure</w:t>
-            </w:r>
-            <w:proofErr w:type="spellEnd"/>
-            <w:r>
-              <w:rPr>
-                <w:rFonts w:ascii="Courier New" w:eastAsia="Times New Roman" w:hAnsi="Courier New" w:cs="Courier New"/>
-                <w:color w:val="000000"/>
-                <w:sz w:val="21"/>
-                <w:szCs w:val="21"/>
-              </w:rPr>
-              <w:t>(</w:t>
-            </w:r>
-            <w:proofErr w:type="spellStart"/>
-            <w:r>
-              <w:rPr>
-                <w:rFonts w:ascii="Courier New" w:eastAsia="Times New Roman" w:hAnsi="Courier New" w:cs="Courier New"/>
-                <w:color w:val="000000"/>
-                <w:sz w:val="21"/>
-                <w:szCs w:val="21"/>
-              </w:rPr>
-              <w:t>figsize</w:t>
-            </w:r>
-            <w:proofErr w:type="spellEnd"/>
-            <w:r>
-              <w:rPr>
-                <w:rFonts w:ascii="Courier New" w:eastAsia="Times New Roman" w:hAnsi="Courier New" w:cs="Courier New"/>
-                <w:color w:val="000000"/>
-                <w:sz w:val="21"/>
-                <w:szCs w:val="21"/>
-              </w:rPr>
-              <w:t>=(</w:t>
+            <w:r>
+              <w:rPr>
+                <w:rFonts w:ascii="Courier New" w:eastAsia="Times New Roman" w:hAnsi="Courier New" w:cs="Courier New"/>
+                <w:color w:val="000000"/>
+                <w:sz w:val="21"/>
+                <w:szCs w:val="21"/>
+              </w:rPr>
+              <w:t>plt.figure(figsize=(</w:t>
             </w:r>
             <w:r>
               <w:rPr>
@@ -11257,57 +10125,168 @@
                 <w:szCs w:val="21"/>
               </w:rPr>
             </w:pPr>
-            <w:proofErr w:type="spellStart"/>
-            <w:r>
-              <w:rPr>
-                <w:rFonts w:ascii="Courier New" w:eastAsia="Times New Roman" w:hAnsi="Courier New" w:cs="Courier New"/>
-                <w:color w:val="000000"/>
-                <w:sz w:val="21"/>
-                <w:szCs w:val="21"/>
-              </w:rPr>
-              <w:t>plt.scatter</w:t>
-            </w:r>
-            <w:proofErr w:type="spellEnd"/>
-            <w:r>
-              <w:rPr>
-                <w:rFonts w:ascii="Courier New" w:eastAsia="Times New Roman" w:hAnsi="Courier New" w:cs="Courier New"/>
-                <w:color w:val="000000"/>
-                <w:sz w:val="21"/>
-                <w:szCs w:val="21"/>
-              </w:rPr>
-              <w:t>(</w:t>
-            </w:r>
-            <w:proofErr w:type="spellStart"/>
-            <w:r>
-              <w:rPr>
-                <w:rFonts w:ascii="Courier New" w:eastAsia="Times New Roman" w:hAnsi="Courier New" w:cs="Courier New"/>
-                <w:color w:val="000000"/>
-                <w:sz w:val="21"/>
-                <w:szCs w:val="21"/>
-              </w:rPr>
-              <w:t>y_train</w:t>
-            </w:r>
-            <w:proofErr w:type="spellEnd"/>
-            <w:r>
-              <w:rPr>
-                <w:rFonts w:ascii="Courier New" w:eastAsia="Times New Roman" w:hAnsi="Courier New" w:cs="Courier New"/>
-                <w:color w:val="000000"/>
-                <w:sz w:val="21"/>
-                <w:szCs w:val="21"/>
-              </w:rPr>
-              <w:t>, </w:t>
-            </w:r>
-            <w:proofErr w:type="spellStart"/>
-            <w:r>
-              <w:rPr>
-                <w:rFonts w:ascii="Courier New" w:eastAsia="Times New Roman" w:hAnsi="Courier New" w:cs="Courier New"/>
-                <w:color w:val="000000"/>
-                <w:sz w:val="21"/>
-                <w:szCs w:val="21"/>
-              </w:rPr>
-              <w:t>y_pred</w:t>
-            </w:r>
-            <w:proofErr w:type="spellEnd"/>
+            <w:r>
+              <w:rPr>
+                <w:rFonts w:ascii="Courier New" w:eastAsia="Times New Roman" w:hAnsi="Courier New" w:cs="Courier New"/>
+                <w:color w:val="000000"/>
+                <w:sz w:val="21"/>
+                <w:szCs w:val="21"/>
+              </w:rPr>
+              <w:t>plt.scatter(y_train, y_pred, c=</w:t>
+            </w:r>
+            <w:r>
+              <w:rPr>
+                <w:rFonts w:ascii="Courier New" w:eastAsia="Times New Roman" w:hAnsi="Courier New" w:cs="Courier New"/>
+                <w:color w:val="A31515"/>
+                <w:sz w:val="21"/>
+                <w:szCs w:val="21"/>
+              </w:rPr>
+              <w:t>'green'</w:t>
+            </w:r>
+            <w:r>
+              <w:rPr>
+                <w:rFonts w:ascii="Courier New" w:eastAsia="Times New Roman" w:hAnsi="Courier New" w:cs="Courier New"/>
+                <w:color w:val="000000"/>
+                <w:sz w:val="21"/>
+                <w:szCs w:val="21"/>
+              </w:rPr>
+              <w:t>)</w:t>
+            </w:r>
+          </w:p>
+          <w:p>
+            <w:pPr>
+              <w:shd w:val="clear" w:color="auto" w:fill="FFFFFE"/>
+              <w:spacing w:line="285" w:lineRule="atLeast"/>
+              <w:rPr>
+                <w:rFonts w:ascii="Courier New" w:eastAsia="Times New Roman" w:hAnsi="Courier New" w:cs="Courier New"/>
+                <w:color w:val="000000"/>
+                <w:sz w:val="21"/>
+                <w:szCs w:val="21"/>
+              </w:rPr>
+            </w:pPr>
+          </w:p>
+          <w:p>
+            <w:pPr>
+              <w:shd w:val="clear" w:color="auto" w:fill="FFFFFE"/>
+              <w:spacing w:line="285" w:lineRule="atLeast"/>
+              <w:rPr>
+                <w:rFonts w:ascii="Courier New" w:eastAsia="Times New Roman" w:hAnsi="Courier New" w:cs="Courier New"/>
+                <w:color w:val="000000"/>
+                <w:sz w:val="21"/>
+                <w:szCs w:val="21"/>
+              </w:rPr>
+            </w:pPr>
+            <w:r>
+              <w:rPr>
+                <w:rFonts w:ascii="Courier New" w:eastAsia="Times New Roman" w:hAnsi="Courier New" w:cs="Courier New"/>
+                <w:color w:val="008000"/>
+                <w:sz w:val="21"/>
+                <w:szCs w:val="21"/>
+              </w:rPr>
+              <w:t>#Perfect line used to inteprete the results, not the regression line</w:t>
+            </w:r>
+          </w:p>
+          <w:p>
+            <w:pPr>
+              <w:shd w:val="clear" w:color="auto" w:fill="FFFFFE"/>
+              <w:spacing w:line="285" w:lineRule="atLeast"/>
+              <w:rPr>
+                <w:rFonts w:ascii="Courier New" w:eastAsia="Times New Roman" w:hAnsi="Courier New" w:cs="Courier New"/>
+                <w:color w:val="000000"/>
+                <w:sz w:val="21"/>
+                <w:szCs w:val="21"/>
+              </w:rPr>
+            </w:pPr>
+            <w:r>
+              <w:rPr>
+                <w:rFonts w:ascii="Courier New" w:eastAsia="Times New Roman" w:hAnsi="Courier New" w:cs="Courier New"/>
+                <w:color w:val="000000"/>
+                <w:sz w:val="21"/>
+                <w:szCs w:val="21"/>
+              </w:rPr>
+              <w:t>plt.plot([y_train.</w:t>
+            </w:r>
+            <w:r>
+              <w:rPr>
+                <w:rFonts w:ascii="Courier New" w:eastAsia="Times New Roman" w:hAnsi="Courier New" w:cs="Courier New"/>
+                <w:color w:val="795E26"/>
+                <w:sz w:val="21"/>
+                <w:szCs w:val="21"/>
+              </w:rPr>
+              <w:t>min</w:t>
+            </w:r>
+            <w:r>
+              <w:rPr>
+                <w:rFonts w:ascii="Courier New" w:eastAsia="Times New Roman" w:hAnsi="Courier New" w:cs="Courier New"/>
+                <w:color w:val="000000"/>
+                <w:sz w:val="21"/>
+                <w:szCs w:val="21"/>
+              </w:rPr>
+              <w:t>(), y_train.</w:t>
+            </w:r>
+            <w:r>
+              <w:rPr>
+                <w:rFonts w:ascii="Courier New" w:eastAsia="Times New Roman" w:hAnsi="Courier New" w:cs="Courier New"/>
+                <w:color w:val="795E26"/>
+                <w:sz w:val="21"/>
+                <w:szCs w:val="21"/>
+              </w:rPr>
+              <w:t>max</w:t>
+            </w:r>
+            <w:r>
+              <w:rPr>
+                <w:rFonts w:ascii="Courier New" w:eastAsia="Times New Roman" w:hAnsi="Courier New" w:cs="Courier New"/>
+                <w:color w:val="000000"/>
+                <w:sz w:val="21"/>
+                <w:szCs w:val="21"/>
+              </w:rPr>
+              <w:t>()], [y_train.</w:t>
+            </w:r>
+            <w:r>
+              <w:rPr>
+                <w:rFonts w:ascii="Courier New" w:eastAsia="Times New Roman" w:hAnsi="Courier New" w:cs="Courier New"/>
+                <w:color w:val="795E26"/>
+                <w:sz w:val="21"/>
+                <w:szCs w:val="21"/>
+              </w:rPr>
+              <w:t>min</w:t>
+            </w:r>
+            <w:r>
+              <w:rPr>
+                <w:rFonts w:ascii="Courier New" w:eastAsia="Times New Roman" w:hAnsi="Courier New" w:cs="Courier New"/>
+                <w:color w:val="000000"/>
+                <w:sz w:val="21"/>
+                <w:szCs w:val="21"/>
+              </w:rPr>
+              <w:t>(), y_train.</w:t>
+            </w:r>
+            <w:r>
+              <w:rPr>
+                <w:rFonts w:ascii="Courier New" w:eastAsia="Times New Roman" w:hAnsi="Courier New" w:cs="Courier New"/>
+                <w:color w:val="795E26"/>
+                <w:sz w:val="21"/>
+                <w:szCs w:val="21"/>
+              </w:rPr>
+              <w:t>max</w:t>
+            </w:r>
+            <w:r>
+              <w:rPr>
+                <w:rFonts w:ascii="Courier New" w:eastAsia="Times New Roman" w:hAnsi="Courier New" w:cs="Courier New"/>
+                <w:color w:val="000000"/>
+                <w:sz w:val="21"/>
+                <w:szCs w:val="21"/>
+              </w:rPr>
+              <w:t>()], </w:t>
+            </w:r>
+            <w:r>
+              <w:rPr>
+                <w:rFonts w:ascii="Courier New" w:eastAsia="Times New Roman" w:hAnsi="Courier New" w:cs="Courier New"/>
+                <w:color w:val="A31515"/>
+                <w:sz w:val="21"/>
+                <w:szCs w:val="21"/>
+              </w:rPr>
+              <w:t>'k--'</w:t>
+            </w:r>
             <w:r>
               <w:rPr>
                 <w:rFonts w:ascii="Courier New" w:eastAsia="Times New Roman" w:hAnsi="Courier New" w:cs="Courier New"/>
@@ -11324,7 +10303,25 @@
                 <w:sz w:val="21"/>
                 <w:szCs w:val="21"/>
               </w:rPr>
-              <w:t>'green'</w:t>
+              <w:t>'red'</w:t>
+            </w:r>
+            <w:r>
+              <w:rPr>
+                <w:rFonts w:ascii="Courier New" w:eastAsia="Times New Roman" w:hAnsi="Courier New" w:cs="Courier New"/>
+                <w:color w:val="000000"/>
+                <w:sz w:val="21"/>
+                <w:szCs w:val="21"/>
+              </w:rPr>
+              <w:t>, lw=</w:t>
+            </w:r>
+            <w:r>
+              <w:rPr>
+                <w:rFonts w:ascii="Courier New" w:eastAsia="Times New Roman" w:hAnsi="Courier New" w:cs="Courier New"/>
+                <w:color w:val="09885A"/>
+                <w:sz w:val="21"/>
+                <w:szCs w:val="21"/>
+              </w:rPr>
+              <w:t>3</w:t>
             </w:r>
             <w:r>
               <w:rPr>
@@ -11366,100 +10363,28 @@
                 <w:sz w:val="21"/>
                 <w:szCs w:val="21"/>
               </w:rPr>
-              <w:t>#Perfect line used to inteprete the results, not the regression line</w:t>
-            </w:r>
-          </w:p>
-          <w:p>
-            <w:pPr>
-              <w:shd w:val="clear" w:color="auto" w:fill="FFFFFE"/>
-              <w:spacing w:line="285" w:lineRule="atLeast"/>
-              <w:rPr>
-                <w:rFonts w:ascii="Courier New" w:eastAsia="Times New Roman" w:hAnsi="Courier New" w:cs="Courier New"/>
-                <w:color w:val="000000"/>
-                <w:sz w:val="21"/>
-                <w:szCs w:val="21"/>
-              </w:rPr>
-            </w:pPr>
-            <w:r>
-              <w:rPr>
-                <w:rFonts w:ascii="Courier New" w:eastAsia="Times New Roman" w:hAnsi="Courier New" w:cs="Courier New"/>
-                <w:color w:val="000000"/>
-                <w:sz w:val="21"/>
-                <w:szCs w:val="21"/>
-              </w:rPr>
-              <w:t>plt.plot([y_train.</w:t>
-            </w:r>
-            <w:r>
-              <w:rPr>
-                <w:rFonts w:ascii="Courier New" w:eastAsia="Times New Roman" w:hAnsi="Courier New" w:cs="Courier New"/>
-                <w:color w:val="795E26"/>
-                <w:sz w:val="21"/>
-                <w:szCs w:val="21"/>
-              </w:rPr>
-              <w:t>min</w:t>
-            </w:r>
-            <w:r>
-              <w:rPr>
-                <w:rFonts w:ascii="Courier New" w:eastAsia="Times New Roman" w:hAnsi="Courier New" w:cs="Courier New"/>
-                <w:color w:val="000000"/>
-                <w:sz w:val="21"/>
-                <w:szCs w:val="21"/>
-              </w:rPr>
-              <w:t>(), y_train.</w:t>
-            </w:r>
-            <w:r>
-              <w:rPr>
-                <w:rFonts w:ascii="Courier New" w:eastAsia="Times New Roman" w:hAnsi="Courier New" w:cs="Courier New"/>
-                <w:color w:val="795E26"/>
-                <w:sz w:val="21"/>
-                <w:szCs w:val="21"/>
-              </w:rPr>
-              <w:t>max</w:t>
-            </w:r>
-            <w:r>
-              <w:rPr>
-                <w:rFonts w:ascii="Courier New" w:eastAsia="Times New Roman" w:hAnsi="Courier New" w:cs="Courier New"/>
-                <w:color w:val="000000"/>
-                <w:sz w:val="21"/>
-                <w:szCs w:val="21"/>
-              </w:rPr>
-              <w:t>()], [y_train.</w:t>
-            </w:r>
-            <w:r>
-              <w:rPr>
-                <w:rFonts w:ascii="Courier New" w:eastAsia="Times New Roman" w:hAnsi="Courier New" w:cs="Courier New"/>
-                <w:color w:val="795E26"/>
-                <w:sz w:val="21"/>
-                <w:szCs w:val="21"/>
-              </w:rPr>
-              <w:t>min</w:t>
-            </w:r>
-            <w:r>
-              <w:rPr>
-                <w:rFonts w:ascii="Courier New" w:eastAsia="Times New Roman" w:hAnsi="Courier New" w:cs="Courier New"/>
-                <w:color w:val="000000"/>
-                <w:sz w:val="21"/>
-                <w:szCs w:val="21"/>
-              </w:rPr>
-              <w:t>(), y_train.</w:t>
-            </w:r>
-            <w:r>
-              <w:rPr>
-                <w:rFonts w:ascii="Courier New" w:eastAsia="Times New Roman" w:hAnsi="Courier New" w:cs="Courier New"/>
-                <w:color w:val="795E26"/>
-                <w:sz w:val="21"/>
-                <w:szCs w:val="21"/>
-              </w:rPr>
-              <w:t>max</w:t>
-            </w:r>
-            <w:r>
-              <w:rPr>
-                <w:rFonts w:ascii="Courier New" w:eastAsia="Times New Roman" w:hAnsi="Courier New" w:cs="Courier New"/>
-                <w:color w:val="000000"/>
-                <w:sz w:val="21"/>
-                <w:szCs w:val="21"/>
-              </w:rPr>
-              <w:t>()], </w:t>
+              <w:t>#X-axis label</w:t>
+            </w:r>
+          </w:p>
+          <w:p>
+            <w:pPr>
+              <w:shd w:val="clear" w:color="auto" w:fill="FFFFFE"/>
+              <w:spacing w:line="285" w:lineRule="atLeast"/>
+              <w:rPr>
+                <w:rFonts w:ascii="Courier New" w:eastAsia="Times New Roman" w:hAnsi="Courier New" w:cs="Courier New"/>
+                <w:color w:val="000000"/>
+                <w:sz w:val="21"/>
+                <w:szCs w:val="21"/>
+              </w:rPr>
+            </w:pPr>
+            <w:r>
+              <w:rPr>
+                <w:rFonts w:ascii="Courier New" w:eastAsia="Times New Roman" w:hAnsi="Courier New" w:cs="Courier New"/>
+                <w:color w:val="000000"/>
+                <w:sz w:val="21"/>
+                <w:szCs w:val="21"/>
+              </w:rPr>
+              <w:t>plt.xlabel(</w:t>
             </w:r>
             <w:r>
               <w:rPr>
@@ -11468,16 +10393,70 @@
                 <w:sz w:val="21"/>
                 <w:szCs w:val="21"/>
               </w:rPr>
-              <w:t>'k--'</w:t>
-            </w:r>
-            <w:r>
-              <w:rPr>
-                <w:rFonts w:ascii="Courier New" w:eastAsia="Times New Roman" w:hAnsi="Courier New" w:cs="Courier New"/>
-                <w:color w:val="000000"/>
-                <w:sz w:val="21"/>
-                <w:szCs w:val="21"/>
-              </w:rPr>
-              <w:t>, c=</w:t>
+              <w:t>'Actuals'</w:t>
+            </w:r>
+            <w:r>
+              <w:rPr>
+                <w:rFonts w:ascii="Courier New" w:eastAsia="Times New Roman" w:hAnsi="Courier New" w:cs="Courier New"/>
+                <w:color w:val="000000"/>
+                <w:sz w:val="21"/>
+                <w:szCs w:val="21"/>
+              </w:rPr>
+              <w:t>)</w:t>
+            </w:r>
+          </w:p>
+          <w:p>
+            <w:pPr>
+              <w:shd w:val="clear" w:color="auto" w:fill="FFFFFE"/>
+              <w:spacing w:line="285" w:lineRule="atLeast"/>
+              <w:rPr>
+                <w:rFonts w:ascii="Courier New" w:eastAsia="Times New Roman" w:hAnsi="Courier New" w:cs="Courier New"/>
+                <w:color w:val="000000"/>
+                <w:sz w:val="21"/>
+                <w:szCs w:val="21"/>
+              </w:rPr>
+            </w:pPr>
+          </w:p>
+          <w:p>
+            <w:pPr>
+              <w:shd w:val="clear" w:color="auto" w:fill="FFFFFE"/>
+              <w:spacing w:line="285" w:lineRule="atLeast"/>
+              <w:rPr>
+                <w:rFonts w:ascii="Courier New" w:eastAsia="Times New Roman" w:hAnsi="Courier New" w:cs="Courier New"/>
+                <w:color w:val="000000"/>
+                <w:sz w:val="21"/>
+                <w:szCs w:val="21"/>
+              </w:rPr>
+            </w:pPr>
+            <w:r>
+              <w:rPr>
+                <w:rFonts w:ascii="Courier New" w:eastAsia="Times New Roman" w:hAnsi="Courier New" w:cs="Courier New"/>
+                <w:color w:val="008000"/>
+                <w:sz w:val="21"/>
+                <w:szCs w:val="21"/>
+              </w:rPr>
+              <w:t>#Y-axis label</w:t>
+            </w:r>
+          </w:p>
+          <w:p>
+            <w:pPr>
+              <w:shd w:val="clear" w:color="auto" w:fill="FFFFFE"/>
+              <w:spacing w:line="285" w:lineRule="atLeast"/>
+              <w:rPr>
+                <w:rFonts w:ascii="Courier New" w:eastAsia="Times New Roman" w:hAnsi="Courier New" w:cs="Courier New"/>
+                <w:color w:val="000000"/>
+                <w:sz w:val="21"/>
+                <w:szCs w:val="21"/>
+              </w:rPr>
+            </w:pPr>
+            <w:r>
+              <w:rPr>
+                <w:rFonts w:ascii="Courier New" w:eastAsia="Times New Roman" w:hAnsi="Courier New" w:cs="Courier New"/>
+                <w:color w:val="000000"/>
+                <w:sz w:val="21"/>
+                <w:szCs w:val="21"/>
+              </w:rPr>
+              <w:t>plt.ylabel(</w:t>
             </w:r>
             <w:r>
               <w:rPr>
@@ -11486,25 +10465,7 @@
                 <w:sz w:val="21"/>
                 <w:szCs w:val="21"/>
               </w:rPr>
-              <w:t>'red'</w:t>
-            </w:r>
-            <w:r>
-              <w:rPr>
-                <w:rFonts w:ascii="Courier New" w:eastAsia="Times New Roman" w:hAnsi="Courier New" w:cs="Courier New"/>
-                <w:color w:val="000000"/>
-                <w:sz w:val="21"/>
-                <w:szCs w:val="21"/>
-              </w:rPr>
-              <w:t>, lw=</w:t>
-            </w:r>
-            <w:r>
-              <w:rPr>
-                <w:rFonts w:ascii="Courier New" w:eastAsia="Times New Roman" w:hAnsi="Courier New" w:cs="Courier New"/>
-                <w:color w:val="09885A"/>
-                <w:sz w:val="21"/>
-                <w:szCs w:val="21"/>
-              </w:rPr>
-              <w:t>3</w:t>
+              <w:t>'Predicted Values'</w:t>
             </w:r>
             <w:r>
               <w:rPr>
@@ -11546,172 +10507,6 @@
                 <w:sz w:val="21"/>
                 <w:szCs w:val="21"/>
               </w:rPr>
-              <w:t>#X-axis label</w:t>
-            </w:r>
-          </w:p>
-          <w:p>
-            <w:pPr>
-              <w:shd w:val="clear" w:color="auto" w:fill="FFFFFE"/>
-              <w:spacing w:line="285" w:lineRule="atLeast"/>
-              <w:rPr>
-                <w:rFonts w:ascii="Courier New" w:eastAsia="Times New Roman" w:hAnsi="Courier New" w:cs="Courier New"/>
-                <w:color w:val="000000"/>
-                <w:sz w:val="21"/>
-                <w:szCs w:val="21"/>
-              </w:rPr>
-            </w:pPr>
-            <w:proofErr w:type="spellStart"/>
-            <w:r>
-              <w:rPr>
-                <w:rFonts w:ascii="Courier New" w:eastAsia="Times New Roman" w:hAnsi="Courier New" w:cs="Courier New"/>
-                <w:color w:val="000000"/>
-                <w:sz w:val="21"/>
-                <w:szCs w:val="21"/>
-              </w:rPr>
-              <w:t>plt.xlabel</w:t>
-            </w:r>
-            <w:proofErr w:type="spellEnd"/>
-            <w:r>
-              <w:rPr>
-                <w:rFonts w:ascii="Courier New" w:eastAsia="Times New Roman" w:hAnsi="Courier New" w:cs="Courier New"/>
-                <w:color w:val="000000"/>
-                <w:sz w:val="21"/>
-                <w:szCs w:val="21"/>
-              </w:rPr>
-              <w:t>(</w:t>
-            </w:r>
-            <w:r>
-              <w:rPr>
-                <w:rFonts w:ascii="Courier New" w:eastAsia="Times New Roman" w:hAnsi="Courier New" w:cs="Courier New"/>
-                <w:color w:val="A31515"/>
-                <w:sz w:val="21"/>
-                <w:szCs w:val="21"/>
-              </w:rPr>
-              <w:t>'Actuals'</w:t>
-            </w:r>
-            <w:r>
-              <w:rPr>
-                <w:rFonts w:ascii="Courier New" w:eastAsia="Times New Roman" w:hAnsi="Courier New" w:cs="Courier New"/>
-                <w:color w:val="000000"/>
-                <w:sz w:val="21"/>
-                <w:szCs w:val="21"/>
-              </w:rPr>
-              <w:t>)</w:t>
-            </w:r>
-          </w:p>
-          <w:p>
-            <w:pPr>
-              <w:shd w:val="clear" w:color="auto" w:fill="FFFFFE"/>
-              <w:spacing w:line="285" w:lineRule="atLeast"/>
-              <w:rPr>
-                <w:rFonts w:ascii="Courier New" w:eastAsia="Times New Roman" w:hAnsi="Courier New" w:cs="Courier New"/>
-                <w:color w:val="000000"/>
-                <w:sz w:val="21"/>
-                <w:szCs w:val="21"/>
-              </w:rPr>
-            </w:pPr>
-          </w:p>
-          <w:p>
-            <w:pPr>
-              <w:shd w:val="clear" w:color="auto" w:fill="FFFFFE"/>
-              <w:spacing w:line="285" w:lineRule="atLeast"/>
-              <w:rPr>
-                <w:rFonts w:ascii="Courier New" w:eastAsia="Times New Roman" w:hAnsi="Courier New" w:cs="Courier New"/>
-                <w:color w:val="000000"/>
-                <w:sz w:val="21"/>
-                <w:szCs w:val="21"/>
-              </w:rPr>
-            </w:pPr>
-            <w:r>
-              <w:rPr>
-                <w:rFonts w:ascii="Courier New" w:eastAsia="Times New Roman" w:hAnsi="Courier New" w:cs="Courier New"/>
-                <w:color w:val="008000"/>
-                <w:sz w:val="21"/>
-                <w:szCs w:val="21"/>
-              </w:rPr>
-              <w:t>#Y-axis label</w:t>
-            </w:r>
-          </w:p>
-          <w:p>
-            <w:pPr>
-              <w:shd w:val="clear" w:color="auto" w:fill="FFFFFE"/>
-              <w:spacing w:line="285" w:lineRule="atLeast"/>
-              <w:rPr>
-                <w:rFonts w:ascii="Courier New" w:eastAsia="Times New Roman" w:hAnsi="Courier New" w:cs="Courier New"/>
-                <w:color w:val="000000"/>
-                <w:sz w:val="21"/>
-                <w:szCs w:val="21"/>
-              </w:rPr>
-            </w:pPr>
-            <w:proofErr w:type="spellStart"/>
-            <w:r>
-              <w:rPr>
-                <w:rFonts w:ascii="Courier New" w:eastAsia="Times New Roman" w:hAnsi="Courier New" w:cs="Courier New"/>
-                <w:color w:val="000000"/>
-                <w:sz w:val="21"/>
-                <w:szCs w:val="21"/>
-              </w:rPr>
-              <w:t>plt.ylabel</w:t>
-            </w:r>
-            <w:proofErr w:type="spellEnd"/>
-            <w:r>
-              <w:rPr>
-                <w:rFonts w:ascii="Courier New" w:eastAsia="Times New Roman" w:hAnsi="Courier New" w:cs="Courier New"/>
-                <w:color w:val="000000"/>
-                <w:sz w:val="21"/>
-                <w:szCs w:val="21"/>
-              </w:rPr>
-              <w:t>(</w:t>
-            </w:r>
-            <w:r>
-              <w:rPr>
-                <w:rFonts w:ascii="Courier New" w:eastAsia="Times New Roman" w:hAnsi="Courier New" w:cs="Courier New"/>
-                <w:color w:val="A31515"/>
-                <w:sz w:val="21"/>
-                <w:szCs w:val="21"/>
-              </w:rPr>
-              <w:t>'Predicted Values'</w:t>
-            </w:r>
-            <w:r>
-              <w:rPr>
-                <w:rFonts w:ascii="Courier New" w:eastAsia="Times New Roman" w:hAnsi="Courier New" w:cs="Courier New"/>
-                <w:color w:val="000000"/>
-                <w:sz w:val="21"/>
-                <w:szCs w:val="21"/>
-              </w:rPr>
-              <w:t>)</w:t>
-            </w:r>
-          </w:p>
-          <w:p>
-            <w:pPr>
-              <w:shd w:val="clear" w:color="auto" w:fill="FFFFFE"/>
-              <w:spacing w:line="285" w:lineRule="atLeast"/>
-              <w:rPr>
-                <w:rFonts w:ascii="Courier New" w:eastAsia="Times New Roman" w:hAnsi="Courier New" w:cs="Courier New"/>
-                <w:color w:val="000000"/>
-                <w:sz w:val="21"/>
-                <w:szCs w:val="21"/>
-              </w:rPr>
-            </w:pPr>
-          </w:p>
-          <w:p>
-            <w:pPr>
-              <w:shd w:val="clear" w:color="auto" w:fill="FFFFFE"/>
-              <w:spacing w:line="285" w:lineRule="atLeast"/>
-              <w:rPr>
-                <w:rFonts w:ascii="Courier New" w:eastAsia="Times New Roman" w:hAnsi="Courier New" w:cs="Courier New"/>
-                <w:color w:val="000000"/>
-                <w:sz w:val="21"/>
-                <w:szCs w:val="21"/>
-              </w:rPr>
-            </w:pPr>
-            <w:r>
-              <w:rPr>
-                <w:rFonts w:ascii="Courier New" w:eastAsia="Times New Roman" w:hAnsi="Courier New" w:cs="Courier New"/>
-                <w:color w:val="008000"/>
-                <w:sz w:val="21"/>
-                <w:szCs w:val="21"/>
-              </w:rPr>
               <w:t>#Title</w:t>
             </w:r>
           </w:p>
@@ -11726,25 +10521,14 @@
                 <w:szCs w:val="21"/>
               </w:rPr>
             </w:pPr>
-            <w:proofErr w:type="spellStart"/>
-            <w:r>
-              <w:rPr>
-                <w:rFonts w:ascii="Courier New" w:eastAsia="Times New Roman" w:hAnsi="Courier New" w:cs="Courier New"/>
-                <w:color w:val="000000"/>
-                <w:sz w:val="21"/>
-                <w:szCs w:val="21"/>
-              </w:rPr>
-              <w:t>plt.title</w:t>
-            </w:r>
-            <w:proofErr w:type="spellEnd"/>
-            <w:r>
-              <w:rPr>
-                <w:rFonts w:ascii="Courier New" w:eastAsia="Times New Roman" w:hAnsi="Courier New" w:cs="Courier New"/>
-                <w:color w:val="000000"/>
-                <w:sz w:val="21"/>
-                <w:szCs w:val="21"/>
-              </w:rPr>
-              <w:t>(</w:t>
+            <w:r>
+              <w:rPr>
+                <w:rFonts w:ascii="Courier New" w:eastAsia="Times New Roman" w:hAnsi="Courier New" w:cs="Courier New"/>
+                <w:color w:val="000000"/>
+                <w:sz w:val="21"/>
+                <w:szCs w:val="21"/>
+              </w:rPr>
+              <w:t>plt.title(</w:t>
             </w:r>
             <w:r>
               <w:rPr>
@@ -11814,7 +10598,7 @@
                     </pic:cNvPicPr>
                   </pic:nvPicPr>
                   <pic:blipFill>
-                    <a:blip r:embed="rId15">
+                    <a:blip r:embed="rId19">
                       <a:extLst>
                         <a:ext uri="{28A0092B-C50C-407E-A947-70E740481C1C}">
                           <a14:useLocalDpi xmlns:a14="http://schemas.microsoft.com/office/drawing/2010/main" val="0"/>
@@ -11858,6 +10642,7 @@
           <w:szCs w:val="24"/>
         </w:rPr>
       </w:pPr>
+      <w:commentRangeStart w:id="23"/>
       <w:r>
         <w:rPr>
           <w:rFonts w:ascii="Times New Roman" w:hAnsi="Times New Roman" w:cs="Times New Roman"/>
@@ -11867,7 +10652,25 @@
           <w:sz w:val="24"/>
           <w:szCs w:val="24"/>
         </w:rPr>
-        <w:t>Explanation:</w:t>
+        <w:t>Explanation</w:t>
+      </w:r>
+      <w:commentRangeEnd w:id="23"/>
+      <w:r>
+        <w:rPr>
+          <w:rStyle w:val="CommentReference"/>
+        </w:rPr>
+        <w:commentReference w:id="23"/>
+      </w:r>
+      <w:r>
+        <w:rPr>
+          <w:rFonts w:ascii="Times New Roman" w:hAnsi="Times New Roman" w:cs="Times New Roman"/>
+          <w:b/>
+          <w:bCs/>
+          <w:noProof/>
+          <w:sz w:val="24"/>
+          <w:szCs w:val="24"/>
+        </w:rPr>
+        <w:t>:</w:t>
       </w:r>
     </w:p>
     <w:p>
@@ -12008,45 +10811,14 @@
                 <w:szCs w:val="21"/>
               </w:rPr>
             </w:pPr>
-            <w:proofErr w:type="spellStart"/>
-            <w:r>
-              <w:rPr>
-                <w:rFonts w:ascii="Courier New" w:eastAsia="Times New Roman" w:hAnsi="Courier New" w:cs="Courier New"/>
-                <w:color w:val="000000"/>
-                <w:sz w:val="21"/>
-                <w:szCs w:val="21"/>
-              </w:rPr>
-              <w:t>plt.figure</w:t>
-            </w:r>
-            <w:proofErr w:type="spellEnd"/>
-            <w:r>
-              <w:rPr>
-                <w:rFonts w:ascii="Courier New" w:eastAsia="Times New Roman" w:hAnsi="Courier New" w:cs="Courier New"/>
-                <w:color w:val="000000"/>
-                <w:sz w:val="21"/>
-                <w:szCs w:val="21"/>
-              </w:rPr>
-              <w:t>(</w:t>
-            </w:r>
-            <w:proofErr w:type="spellStart"/>
-            <w:r>
-              <w:rPr>
-                <w:rFonts w:ascii="Courier New" w:eastAsia="Times New Roman" w:hAnsi="Courier New" w:cs="Courier New"/>
-                <w:color w:val="000000"/>
-                <w:sz w:val="21"/>
-                <w:szCs w:val="21"/>
-              </w:rPr>
-              <w:t>figsize</w:t>
-            </w:r>
-            <w:proofErr w:type="spellEnd"/>
-            <w:r>
-              <w:rPr>
-                <w:rFonts w:ascii="Courier New" w:eastAsia="Times New Roman" w:hAnsi="Courier New" w:cs="Courier New"/>
-                <w:color w:val="000000"/>
-                <w:sz w:val="21"/>
-                <w:szCs w:val="21"/>
-              </w:rPr>
-              <w:t>=(</w:t>
+            <w:r>
+              <w:rPr>
+                <w:rFonts w:ascii="Courier New" w:eastAsia="Times New Roman" w:hAnsi="Courier New" w:cs="Courier New"/>
+                <w:color w:val="000000"/>
+                <w:sz w:val="21"/>
+                <w:szCs w:val="21"/>
+              </w:rPr>
+              <w:t>plt.figure(figsize=(</w:t>
             </w:r>
             <w:r>
               <w:rPr>
@@ -12129,85 +10901,14 @@
                 <w:szCs w:val="21"/>
               </w:rPr>
             </w:pPr>
-            <w:proofErr w:type="spellStart"/>
-            <w:r>
-              <w:rPr>
-                <w:rFonts w:ascii="Courier New" w:eastAsia="Times New Roman" w:hAnsi="Courier New" w:cs="Courier New"/>
-                <w:color w:val="000000"/>
-                <w:sz w:val="21"/>
-                <w:szCs w:val="21"/>
-              </w:rPr>
-              <w:t>sns.residplot</w:t>
-            </w:r>
-            <w:proofErr w:type="spellEnd"/>
-            <w:r>
-              <w:rPr>
-                <w:rFonts w:ascii="Courier New" w:eastAsia="Times New Roman" w:hAnsi="Courier New" w:cs="Courier New"/>
-                <w:color w:val="000000"/>
-                <w:sz w:val="21"/>
-                <w:szCs w:val="21"/>
-              </w:rPr>
-              <w:t>(</w:t>
-            </w:r>
-            <w:proofErr w:type="spellStart"/>
-            <w:r>
-              <w:rPr>
-                <w:rFonts w:ascii="Courier New" w:eastAsia="Times New Roman" w:hAnsi="Courier New" w:cs="Courier New"/>
-                <w:color w:val="000000"/>
-                <w:sz w:val="21"/>
-                <w:szCs w:val="21"/>
-              </w:rPr>
-              <w:t>y_train</w:t>
-            </w:r>
-            <w:proofErr w:type="spellEnd"/>
-            <w:r>
-              <w:rPr>
-                <w:rFonts w:ascii="Courier New" w:eastAsia="Times New Roman" w:hAnsi="Courier New" w:cs="Courier New"/>
-                <w:color w:val="000000"/>
-                <w:sz w:val="21"/>
-                <w:szCs w:val="21"/>
-              </w:rPr>
-              <w:t>, </w:t>
-            </w:r>
-            <w:proofErr w:type="spellStart"/>
-            <w:r>
-              <w:rPr>
-                <w:rFonts w:ascii="Courier New" w:eastAsia="Times New Roman" w:hAnsi="Courier New" w:cs="Courier New"/>
-                <w:color w:val="000000"/>
-                <w:sz w:val="21"/>
-                <w:szCs w:val="21"/>
-              </w:rPr>
-              <w:t>y_pred</w:t>
-            </w:r>
-            <w:proofErr w:type="spellEnd"/>
-            <w:r>
-              <w:rPr>
-                <w:rFonts w:ascii="Courier New" w:eastAsia="Times New Roman" w:hAnsi="Courier New" w:cs="Courier New"/>
-                <w:color w:val="000000"/>
-                <w:sz w:val="21"/>
-                <w:szCs w:val="21"/>
-              </w:rPr>
-              <w:t>, </w:t>
-            </w:r>
-            <w:proofErr w:type="spellStart"/>
-            <w:r>
-              <w:rPr>
-                <w:rFonts w:ascii="Courier New" w:eastAsia="Times New Roman" w:hAnsi="Courier New" w:cs="Courier New"/>
-                <w:color w:val="000000"/>
-                <w:sz w:val="21"/>
-                <w:szCs w:val="21"/>
-              </w:rPr>
-              <w:t>color</w:t>
-            </w:r>
-            <w:proofErr w:type="spellEnd"/>
-            <w:r>
-              <w:rPr>
-                <w:rFonts w:ascii="Courier New" w:eastAsia="Times New Roman" w:hAnsi="Courier New" w:cs="Courier New"/>
-                <w:color w:val="000000"/>
-                <w:sz w:val="21"/>
-                <w:szCs w:val="21"/>
-              </w:rPr>
-              <w:t>=</w:t>
+            <w:r>
+              <w:rPr>
+                <w:rFonts w:ascii="Courier New" w:eastAsia="Times New Roman" w:hAnsi="Courier New" w:cs="Courier New"/>
+                <w:color w:val="000000"/>
+                <w:sz w:val="21"/>
+                <w:szCs w:val="21"/>
+              </w:rPr>
+              <w:t>sns.residplot(y_train, y_pred, color=</w:t>
             </w:r>
             <w:r>
               <w:rPr>
@@ -12272,25 +10973,14 @@
                 <w:szCs w:val="21"/>
               </w:rPr>
             </w:pPr>
-            <w:proofErr w:type="spellStart"/>
-            <w:r>
-              <w:rPr>
-                <w:rFonts w:ascii="Courier New" w:eastAsia="Times New Roman" w:hAnsi="Courier New" w:cs="Courier New"/>
-                <w:color w:val="000000"/>
-                <w:sz w:val="21"/>
-                <w:szCs w:val="21"/>
-              </w:rPr>
-              <w:t>plt.xlabel</w:t>
-            </w:r>
-            <w:proofErr w:type="spellEnd"/>
-            <w:r>
-              <w:rPr>
-                <w:rFonts w:ascii="Courier New" w:eastAsia="Times New Roman" w:hAnsi="Courier New" w:cs="Courier New"/>
-                <w:color w:val="000000"/>
-                <w:sz w:val="21"/>
-                <w:szCs w:val="21"/>
-              </w:rPr>
-              <w:t>(</w:t>
+            <w:r>
+              <w:rPr>
+                <w:rFonts w:ascii="Courier New" w:eastAsia="Times New Roman" w:hAnsi="Courier New" w:cs="Courier New"/>
+                <w:color w:val="000000"/>
+                <w:sz w:val="21"/>
+                <w:szCs w:val="21"/>
+              </w:rPr>
+              <w:t>plt.xlabel(</w:t>
             </w:r>
             <w:r>
               <w:rPr>
@@ -12355,25 +11045,14 @@
                 <w:szCs w:val="21"/>
               </w:rPr>
             </w:pPr>
-            <w:proofErr w:type="spellStart"/>
-            <w:r>
-              <w:rPr>
-                <w:rFonts w:ascii="Courier New" w:eastAsia="Times New Roman" w:hAnsi="Courier New" w:cs="Courier New"/>
-                <w:color w:val="000000"/>
-                <w:sz w:val="21"/>
-                <w:szCs w:val="21"/>
-              </w:rPr>
-              <w:t>plt.ylabel</w:t>
-            </w:r>
-            <w:proofErr w:type="spellEnd"/>
-            <w:r>
-              <w:rPr>
-                <w:rFonts w:ascii="Courier New" w:eastAsia="Times New Roman" w:hAnsi="Courier New" w:cs="Courier New"/>
-                <w:color w:val="000000"/>
-                <w:sz w:val="21"/>
-                <w:szCs w:val="21"/>
-              </w:rPr>
-              <w:t>(</w:t>
+            <w:r>
+              <w:rPr>
+                <w:rFonts w:ascii="Courier New" w:eastAsia="Times New Roman" w:hAnsi="Courier New" w:cs="Courier New"/>
+                <w:color w:val="000000"/>
+                <w:sz w:val="21"/>
+                <w:szCs w:val="21"/>
+              </w:rPr>
+              <w:t>plt.ylabel(</w:t>
             </w:r>
             <w:r>
               <w:rPr>
@@ -12438,25 +11117,14 @@
                 <w:szCs w:val="21"/>
               </w:rPr>
             </w:pPr>
-            <w:proofErr w:type="spellStart"/>
-            <w:r>
-              <w:rPr>
-                <w:rFonts w:ascii="Courier New" w:eastAsia="Times New Roman" w:hAnsi="Courier New" w:cs="Courier New"/>
-                <w:color w:val="000000"/>
-                <w:sz w:val="21"/>
-                <w:szCs w:val="21"/>
-              </w:rPr>
-              <w:t>plt.title</w:t>
-            </w:r>
-            <w:proofErr w:type="spellEnd"/>
-            <w:r>
-              <w:rPr>
-                <w:rFonts w:ascii="Courier New" w:eastAsia="Times New Roman" w:hAnsi="Courier New" w:cs="Courier New"/>
-                <w:color w:val="000000"/>
-                <w:sz w:val="21"/>
-                <w:szCs w:val="21"/>
-              </w:rPr>
-              <w:t>(</w:t>
+            <w:r>
+              <w:rPr>
+                <w:rFonts w:ascii="Courier New" w:eastAsia="Times New Roman" w:hAnsi="Courier New" w:cs="Courier New"/>
+                <w:color w:val="000000"/>
+                <w:sz w:val="21"/>
+                <w:szCs w:val="21"/>
+              </w:rPr>
+              <w:t>plt.title(</w:t>
             </w:r>
             <w:r>
               <w:rPr>
@@ -12534,7 +11202,7 @@
                     </pic:cNvPicPr>
                   </pic:nvPicPr>
                   <pic:blipFill>
-                    <a:blip r:embed="rId16">
+                    <a:blip r:embed="rId20">
                       <a:extLst>
                         <a:ext uri="{28A0092B-C50C-407E-A947-70E740481C1C}">
                           <a14:useLocalDpi xmlns:a14="http://schemas.microsoft.com/office/drawing/2010/main" val="0"/>
@@ -12603,7 +11271,33 @@
           <w:sz w:val="24"/>
           <w:szCs w:val="24"/>
         </w:rPr>
-        <w:t>The closer the data points are to the dotted line, the closer the predictions are.</w:t>
+        <w:t xml:space="preserve">The closer the data points are to </w:t>
+      </w:r>
+      <w:commentRangeStart w:id="24"/>
+      <w:r>
+        <w:rPr>
+          <w:rFonts w:ascii="Times New Roman" w:hAnsi="Times New Roman" w:cs="Times New Roman"/>
+          <w:noProof/>
+          <w:sz w:val="24"/>
+          <w:szCs w:val="24"/>
+        </w:rPr>
+        <w:t>the</w:t>
+      </w:r>
+      <w:commentRangeEnd w:id="24"/>
+      <w:r>
+        <w:rPr>
+          <w:rStyle w:val="CommentReference"/>
+        </w:rPr>
+        <w:commentReference w:id="24"/>
+      </w:r>
+      <w:r>
+        <w:rPr>
+          <w:rFonts w:ascii="Times New Roman" w:hAnsi="Times New Roman" w:cs="Times New Roman"/>
+          <w:noProof/>
+          <w:sz w:val="24"/>
+          <w:szCs w:val="24"/>
+        </w:rPr>
+        <w:t xml:space="preserve"> dotted line, the closer the predictions are.</w:t>
       </w:r>
     </w:p>
     <w:p>
@@ -13473,7 +12167,24 @@
           <w:szCs w:val="24"/>
         </w:rPr>
         <w:br/>
-        <w:t>The predicted B1 is 232548</w:t>
+        <w:t xml:space="preserve">The predicted B1 is </w:t>
+      </w:r>
+      <w:commentRangeStart w:id="25"/>
+      <w:r>
+        <w:rPr>
+          <w:rFonts w:ascii="Times New Roman" w:hAnsi="Times New Roman" w:cs="Times New Roman"/>
+          <w:noProof/>
+          <w:sz w:val="24"/>
+          <w:szCs w:val="24"/>
+        </w:rPr>
+        <w:t>232548</w:t>
+      </w:r>
+      <w:commentRangeEnd w:id="25"/>
+      <w:r>
+        <w:rPr>
+          <w:rStyle w:val="CommentReference"/>
+        </w:rPr>
+        <w:commentReference w:id="25"/>
       </w:r>
       <w:r>
         <w:rPr>
@@ -13631,27 +12342,7 @@
                 <w:sz w:val="21"/>
                 <w:szCs w:val="21"/>
               </w:rPr>
-              <w:t>, </w:t>
-            </w:r>
-            <w:proofErr w:type="spellStart"/>
-            <w:r>
-              <w:rPr>
-                <w:rFonts w:ascii="Courier New" w:eastAsia="Times New Roman" w:hAnsi="Courier New" w:cs="Courier New"/>
-                <w:color w:val="000000"/>
-                <w:sz w:val="21"/>
-                <w:szCs w:val="21"/>
-              </w:rPr>
-              <w:t>lm.coef</w:t>
-            </w:r>
-            <w:proofErr w:type="spellEnd"/>
-            <w:r>
-              <w:rPr>
-                <w:rFonts w:ascii="Courier New" w:eastAsia="Times New Roman" w:hAnsi="Courier New" w:cs="Courier New"/>
-                <w:color w:val="000000"/>
-                <w:sz w:val="21"/>
-                <w:szCs w:val="21"/>
-              </w:rPr>
-              <w:t>_ )</w:t>
+              <w:t>, lm.coef_ )</w:t>
             </w:r>
           </w:p>
           <w:p>
@@ -13688,14 +12379,31 @@
         </w:rPr>
         <w:br/>
       </w:r>
-      <w:r>
-        <w:rPr>
-          <w:rFonts w:ascii="Times New Roman" w:hAnsi="Times New Roman" w:cs="Times New Roman"/>
-          <w:noProof/>
-          <w:sz w:val="24"/>
-          <w:szCs w:val="24"/>
-        </w:rPr>
-        <w:t>Coefficients:  [[5.49558671e-01 3.66116583e-01 4.85434827e-02 9.32289694e-05</w:t>
+      <w:commentRangeStart w:id="26"/>
+      <w:r>
+        <w:rPr>
+          <w:rFonts w:ascii="Times New Roman" w:hAnsi="Times New Roman" w:cs="Times New Roman"/>
+          <w:noProof/>
+          <w:sz w:val="24"/>
+          <w:szCs w:val="24"/>
+        </w:rPr>
+        <w:t>Coefficients</w:t>
+      </w:r>
+      <w:commentRangeEnd w:id="26"/>
+      <w:r>
+        <w:rPr>
+          <w:rStyle w:val="CommentReference"/>
+        </w:rPr>
+        <w:commentReference w:id="26"/>
+      </w:r>
+      <w:r>
+        <w:rPr>
+          <w:rFonts w:ascii="Times New Roman" w:hAnsi="Times New Roman" w:cs="Times New Roman"/>
+          <w:noProof/>
+          <w:sz w:val="24"/>
+          <w:szCs w:val="24"/>
+        </w:rPr>
+        <w:t>:  [[5.49558671e-01 3.66116583e-01 4.85434827e-02 9.32289694e-05</w:t>
       </w:r>
     </w:p>
     <w:p>
@@ -13807,27 +12515,7 @@
                 <w:sz w:val="21"/>
                 <w:szCs w:val="21"/>
               </w:rPr>
-              <w:t>, </w:t>
-            </w:r>
-            <w:proofErr w:type="spellStart"/>
-            <w:r>
-              <w:rPr>
-                <w:rFonts w:ascii="Courier New" w:eastAsia="Times New Roman" w:hAnsi="Courier New" w:cs="Courier New"/>
-                <w:color w:val="000000"/>
-                <w:sz w:val="21"/>
-                <w:szCs w:val="21"/>
-              </w:rPr>
-              <w:t>lm.intercept</w:t>
-            </w:r>
-            <w:proofErr w:type="spellEnd"/>
-            <w:r>
-              <w:rPr>
-                <w:rFonts w:ascii="Courier New" w:eastAsia="Times New Roman" w:hAnsi="Courier New" w:cs="Courier New"/>
-                <w:color w:val="000000"/>
-                <w:sz w:val="21"/>
-                <w:szCs w:val="21"/>
-              </w:rPr>
-              <w:t>_)</w:t>
+              <w:t>, lm.intercept_)</w:t>
             </w:r>
           </w:p>
           <w:p>
@@ -14051,8 +12739,9 @@
           <w:sz w:val="24"/>
           <w:szCs w:val="24"/>
         </w:rPr>
-        <w:t xml:space="preserve"> – 0.00083561</w:t>
-      </w:r>
+        <w:t xml:space="preserve"> – 0.</w:t>
+      </w:r>
+      <w:commentRangeStart w:id="27"/>
       <w:r>
         <w:rPr>
           <w:rFonts w:ascii="Times New Roman" w:hAnsi="Times New Roman" w:cs="Times New Roman"/>
@@ -14062,7 +12751,14 @@
           <w:sz w:val="24"/>
           <w:szCs w:val="24"/>
         </w:rPr>
-        <w:br/>
+        <w:t>00083561</w:t>
+      </w:r>
+      <w:commentRangeEnd w:id="27"/>
+      <w:r>
+        <w:rPr>
+          <w:rStyle w:val="CommentReference"/>
+        </w:rPr>
+        <w:commentReference w:id="27"/>
       </w:r>
       <w:r>
         <w:rPr>
@@ -14078,422 +12774,424 @@
       <w:r>
         <w:rPr>
           <w:rFonts w:ascii="Times New Roman" w:hAnsi="Times New Roman" w:cs="Times New Roman"/>
-          <w:noProof/>
-          <w:sz w:val="24"/>
-          <w:szCs w:val="24"/>
-        </w:rPr>
-        <w:t xml:space="preserve">All the independent variables are positively correlated to </w:t>
-      </w:r>
-      <w:r>
-        <w:rPr>
-          <w:rFonts w:ascii="Times New Roman" w:hAnsi="Times New Roman" w:cs="Times New Roman"/>
-          <w:noProof/>
-          <w:sz w:val="24"/>
-          <w:szCs w:val="24"/>
-        </w:rPr>
-        <w:t xml:space="preserve">B1 where an increase in any </w:t>
-      </w:r>
-      <w:r>
-        <w:rPr>
-          <w:rFonts w:ascii="Times New Roman" w:hAnsi="Times New Roman" w:cs="Times New Roman"/>
-          <w:noProof/>
-          <w:sz w:val="24"/>
-          <w:szCs w:val="24"/>
-        </w:rPr>
-        <w:t xml:space="preserve">independent </w:t>
-      </w:r>
-      <w:r>
-        <w:rPr>
-          <w:rFonts w:ascii="Times New Roman" w:hAnsi="Times New Roman" w:cs="Times New Roman"/>
-          <w:noProof/>
-          <w:sz w:val="24"/>
-          <w:szCs w:val="24"/>
-        </w:rPr>
-        <w:t xml:space="preserve">variable will result in an increase in B1 and vice versa. </w:t>
-      </w:r>
-      <w:r>
-        <w:rPr>
-          <w:rFonts w:ascii="Times New Roman" w:hAnsi="Times New Roman" w:cs="Times New Roman"/>
-          <w:noProof/>
-          <w:sz w:val="24"/>
-          <w:szCs w:val="24"/>
-        </w:rPr>
-        <w:t xml:space="preserve">For </w:t>
-      </w:r>
-      <w:r>
-        <w:rPr>
-          <w:rFonts w:ascii="Times New Roman" w:hAnsi="Times New Roman" w:cs="Times New Roman"/>
-          <w:noProof/>
-          <w:sz w:val="24"/>
-          <w:szCs w:val="24"/>
-        </w:rPr>
-        <w:t>instance</w:t>
-      </w:r>
-      <w:r>
-        <w:rPr>
-          <w:rFonts w:ascii="Times New Roman" w:hAnsi="Times New Roman" w:cs="Times New Roman"/>
-          <w:noProof/>
-          <w:sz w:val="24"/>
-          <w:szCs w:val="24"/>
-        </w:rPr>
-        <w:t>, for every 1 unit increase in BALANCE, B1 will increase by 0.550.</w:t>
-      </w:r>
-      <w:r>
-        <w:rPr>
-          <w:rFonts w:ascii="Times New Roman" w:hAnsi="Times New Roman" w:cs="Times New Roman"/>
-          <w:noProof/>
-          <w:sz w:val="24"/>
-          <w:szCs w:val="24"/>
-        </w:rPr>
-        <w:br/>
-      </w:r>
-      <w:r>
-        <w:rPr>
-          <w:rFonts w:ascii="Times New Roman" w:hAnsi="Times New Roman" w:cs="Times New Roman"/>
-          <w:noProof/>
-          <w:sz w:val="24"/>
-          <w:szCs w:val="24"/>
-        </w:rPr>
-        <w:br/>
-      </w:r>
-      <w:r>
-        <w:rPr>
-          <w:rFonts w:ascii="Times New Roman" w:hAnsi="Times New Roman" w:cs="Times New Roman"/>
-          <w:noProof/>
-          <w:sz w:val="24"/>
-          <w:szCs w:val="24"/>
-        </w:rPr>
-        <w:t>Next</w:t>
-      </w:r>
-      <w:r>
-        <w:rPr>
-          <w:rFonts w:ascii="Times New Roman" w:hAnsi="Times New Roman" w:cs="Times New Roman"/>
-          <w:noProof/>
-          <w:sz w:val="24"/>
-          <w:szCs w:val="24"/>
-        </w:rPr>
-        <w:t xml:space="preserve">, </w:t>
-      </w:r>
-      <w:r>
-        <w:rPr>
-          <w:rFonts w:ascii="Times New Roman" w:hAnsi="Times New Roman" w:cs="Times New Roman"/>
-          <w:noProof/>
-          <w:sz w:val="24"/>
-          <w:szCs w:val="24"/>
-        </w:rPr>
-        <w:t xml:space="preserve">a </w:t>
-      </w:r>
-      <w:r>
-        <w:rPr>
-          <w:rFonts w:ascii="Times New Roman" w:hAnsi="Times New Roman" w:cs="Times New Roman"/>
-          <w:noProof/>
-          <w:sz w:val="24"/>
-          <w:szCs w:val="24"/>
-        </w:rPr>
-        <w:t>customer</w:t>
-      </w:r>
-      <w:r>
-        <w:rPr>
-          <w:rFonts w:ascii="Times New Roman" w:hAnsi="Times New Roman" w:cs="Times New Roman"/>
-          <w:noProof/>
-          <w:sz w:val="24"/>
-          <w:szCs w:val="24"/>
-        </w:rPr>
-        <w:t>’s</w:t>
-      </w:r>
-      <w:r>
-        <w:rPr>
-          <w:rFonts w:ascii="Times New Roman" w:hAnsi="Times New Roman" w:cs="Times New Roman"/>
-          <w:noProof/>
-          <w:sz w:val="24"/>
-          <w:szCs w:val="24"/>
-        </w:rPr>
-        <w:t xml:space="preserve"> current credit balance has the greatest impact on his/her billable amount in the most recent month</w:t>
-      </w:r>
-      <w:r>
-        <w:rPr>
-          <w:rFonts w:ascii="Times New Roman" w:hAnsi="Times New Roman" w:cs="Times New Roman"/>
-          <w:noProof/>
-          <w:sz w:val="24"/>
-          <w:szCs w:val="24"/>
-        </w:rPr>
-        <w:t xml:space="preserve"> </w:t>
-      </w:r>
-      <w:r>
-        <w:rPr>
-          <w:rFonts w:ascii="Times New Roman" w:hAnsi="Times New Roman" w:cs="Times New Roman"/>
-          <w:noProof/>
-          <w:sz w:val="24"/>
-          <w:szCs w:val="24"/>
-        </w:rPr>
-        <w:t>B1</w:t>
-      </w:r>
-      <w:r>
-        <w:rPr>
-          <w:rFonts w:ascii="Times New Roman" w:hAnsi="Times New Roman" w:cs="Times New Roman"/>
-          <w:noProof/>
-          <w:sz w:val="24"/>
-          <w:szCs w:val="24"/>
-        </w:rPr>
-        <w:t xml:space="preserve"> as it has the largest coefficient</w:t>
-      </w:r>
-      <w:r>
-        <w:rPr>
-          <w:rFonts w:ascii="Times New Roman" w:hAnsi="Times New Roman" w:cs="Times New Roman"/>
-          <w:noProof/>
-          <w:sz w:val="24"/>
-          <w:szCs w:val="24"/>
-        </w:rPr>
-        <w:t xml:space="preserve">. </w:t>
-      </w:r>
-      <w:r>
-        <w:rPr>
-          <w:rFonts w:ascii="Times New Roman" w:hAnsi="Times New Roman" w:cs="Times New Roman"/>
-          <w:noProof/>
-          <w:sz w:val="24"/>
-          <w:szCs w:val="24"/>
-        </w:rPr>
-        <w:br/>
-      </w:r>
-      <w:r>
-        <w:rPr>
-          <w:rFonts w:ascii="Times New Roman" w:hAnsi="Times New Roman" w:cs="Times New Roman"/>
-          <w:noProof/>
-          <w:sz w:val="24"/>
-          <w:szCs w:val="24"/>
-        </w:rPr>
-        <w:br/>
-      </w:r>
-      <w:r>
-        <w:rPr>
-          <w:rFonts w:ascii="Times New Roman" w:hAnsi="Times New Roman" w:cs="Times New Roman"/>
-          <w:noProof/>
-          <w:sz w:val="24"/>
-          <w:szCs w:val="24"/>
-        </w:rPr>
-        <w:t>B2 which represents the</w:t>
-      </w:r>
-      <w:r>
-        <w:rPr>
-          <w:rFonts w:ascii="Times New Roman" w:hAnsi="Times New Roman" w:cs="Times New Roman"/>
-          <w:noProof/>
-          <w:sz w:val="24"/>
-          <w:szCs w:val="24"/>
-        </w:rPr>
-        <w:t xml:space="preserve"> </w:t>
-      </w:r>
-      <w:r>
-        <w:rPr>
-          <w:rFonts w:ascii="Times New Roman" w:hAnsi="Times New Roman" w:cs="Times New Roman"/>
-          <w:noProof/>
-          <w:sz w:val="24"/>
-          <w:szCs w:val="24"/>
-        </w:rPr>
-        <w:t>billable amount</w:t>
-      </w:r>
-      <w:r>
-        <w:rPr>
-          <w:rFonts w:ascii="Times New Roman" w:hAnsi="Times New Roman" w:cs="Times New Roman"/>
-          <w:noProof/>
-          <w:sz w:val="24"/>
-          <w:szCs w:val="24"/>
-        </w:rPr>
-        <w:t xml:space="preserve"> in the</w:t>
-      </w:r>
-      <w:r>
-        <w:rPr>
-          <w:rFonts w:ascii="Times New Roman" w:hAnsi="Times New Roman" w:cs="Times New Roman"/>
-          <w:noProof/>
-          <w:sz w:val="24"/>
-          <w:szCs w:val="24"/>
-        </w:rPr>
-        <w:t xml:space="preserve"> previous 1</w:t>
-      </w:r>
-      <w:r>
-        <w:rPr>
-          <w:rFonts w:ascii="Times New Roman" w:hAnsi="Times New Roman" w:cs="Times New Roman"/>
-          <w:noProof/>
-          <w:sz w:val="24"/>
-          <w:szCs w:val="24"/>
-          <w:vertAlign w:val="superscript"/>
-        </w:rPr>
-        <w:t>st</w:t>
-      </w:r>
-      <w:r>
-        <w:rPr>
-          <w:rFonts w:ascii="Times New Roman" w:hAnsi="Times New Roman" w:cs="Times New Roman"/>
-          <w:noProof/>
-          <w:sz w:val="24"/>
-          <w:szCs w:val="24"/>
-        </w:rPr>
-        <w:t xml:space="preserve"> month has the 2</w:t>
-      </w:r>
-      <w:r>
-        <w:rPr>
-          <w:rFonts w:ascii="Times New Roman" w:hAnsi="Times New Roman" w:cs="Times New Roman"/>
-          <w:noProof/>
-          <w:sz w:val="24"/>
-          <w:szCs w:val="24"/>
-          <w:vertAlign w:val="superscript"/>
-        </w:rPr>
-        <w:t>nd</w:t>
-      </w:r>
-      <w:r>
-        <w:rPr>
-          <w:rFonts w:ascii="Times New Roman" w:hAnsi="Times New Roman" w:cs="Times New Roman"/>
-          <w:noProof/>
-          <w:sz w:val="24"/>
-          <w:szCs w:val="24"/>
-        </w:rPr>
-        <w:t xml:space="preserve"> greatest impact. </w:t>
-      </w:r>
-      <w:r>
-        <w:rPr>
-          <w:rFonts w:ascii="Times New Roman" w:hAnsi="Times New Roman" w:cs="Times New Roman"/>
-          <w:noProof/>
-          <w:sz w:val="24"/>
-          <w:szCs w:val="24"/>
-        </w:rPr>
-        <w:t>BALANCE and B2</w:t>
-      </w:r>
-      <w:r>
-        <w:rPr>
-          <w:rFonts w:ascii="Times New Roman" w:hAnsi="Times New Roman" w:cs="Times New Roman"/>
-          <w:noProof/>
-          <w:sz w:val="24"/>
-          <w:szCs w:val="24"/>
-        </w:rPr>
-        <w:t xml:space="preserve"> </w:t>
-      </w:r>
-      <w:r>
-        <w:rPr>
-          <w:rFonts w:ascii="Times New Roman" w:hAnsi="Times New Roman" w:cs="Times New Roman"/>
-          <w:noProof/>
-          <w:sz w:val="24"/>
-          <w:szCs w:val="24"/>
-        </w:rPr>
-        <w:t>are still highly correlated to</w:t>
-      </w:r>
-      <w:r>
-        <w:rPr>
-          <w:rFonts w:ascii="Times New Roman" w:hAnsi="Times New Roman" w:cs="Times New Roman"/>
-          <w:noProof/>
-          <w:sz w:val="24"/>
-          <w:szCs w:val="24"/>
-        </w:rPr>
-        <w:t xml:space="preserve"> B1</w:t>
-      </w:r>
-      <w:r>
-        <w:rPr>
-          <w:rFonts w:ascii="Times New Roman" w:hAnsi="Times New Roman" w:cs="Times New Roman"/>
-          <w:noProof/>
-          <w:sz w:val="24"/>
-          <w:szCs w:val="24"/>
-        </w:rPr>
-        <w:t xml:space="preserve"> and have a significant impact on it</w:t>
-      </w:r>
-      <w:r>
-        <w:rPr>
-          <w:rFonts w:ascii="Times New Roman" w:hAnsi="Times New Roman" w:cs="Times New Roman"/>
-          <w:noProof/>
-          <w:sz w:val="24"/>
-          <w:szCs w:val="24"/>
-        </w:rPr>
-        <w:t xml:space="preserve">. </w:t>
-      </w:r>
-      <w:r>
-        <w:rPr>
-          <w:rFonts w:ascii="Times New Roman" w:hAnsi="Times New Roman" w:cs="Times New Roman"/>
-          <w:noProof/>
-          <w:sz w:val="24"/>
-          <w:szCs w:val="24"/>
-        </w:rPr>
-        <w:br/>
-      </w:r>
-      <w:r>
-        <w:rPr>
-          <w:rFonts w:ascii="Times New Roman" w:hAnsi="Times New Roman" w:cs="Times New Roman"/>
-          <w:noProof/>
-          <w:sz w:val="24"/>
-          <w:szCs w:val="24"/>
-        </w:rPr>
-        <w:br/>
-      </w:r>
-      <w:r>
-        <w:rPr>
-          <w:rFonts w:ascii="Times New Roman" w:hAnsi="Times New Roman" w:cs="Times New Roman"/>
-          <w:noProof/>
-          <w:sz w:val="24"/>
-          <w:szCs w:val="24"/>
-        </w:rPr>
-        <w:t>However, B3, B4 and B5 all have lesser impact on B1 with B4, the billable amount in the previous 3</w:t>
-      </w:r>
-      <w:r>
-        <w:rPr>
-          <w:rFonts w:ascii="Times New Roman" w:hAnsi="Times New Roman" w:cs="Times New Roman"/>
-          <w:noProof/>
-          <w:sz w:val="24"/>
-          <w:szCs w:val="24"/>
-          <w:vertAlign w:val="superscript"/>
-        </w:rPr>
-        <w:t>rd</w:t>
-      </w:r>
-      <w:r>
-        <w:rPr>
-          <w:rFonts w:ascii="Times New Roman" w:hAnsi="Times New Roman" w:cs="Times New Roman"/>
-          <w:noProof/>
-          <w:sz w:val="24"/>
-          <w:szCs w:val="24"/>
-        </w:rPr>
-        <w:t xml:space="preserve"> month having the least impact</w:t>
-      </w:r>
-      <w:r>
-        <w:rPr>
-          <w:rFonts w:ascii="Times New Roman" w:hAnsi="Times New Roman" w:cs="Times New Roman"/>
-          <w:noProof/>
-          <w:sz w:val="24"/>
-          <w:szCs w:val="24"/>
-        </w:rPr>
-        <w:t>. This means that for these variables to affect B1, it must increase or decrease on a larger scale than that for BALANCE and B2.</w:t>
-      </w:r>
-      <w:r>
-        <w:rPr>
-          <w:rFonts w:ascii="Times New Roman" w:hAnsi="Times New Roman" w:cs="Times New Roman"/>
-          <w:noProof/>
-          <w:sz w:val="24"/>
-          <w:szCs w:val="24"/>
-        </w:rPr>
-        <w:t xml:space="preserve"> </w:t>
-      </w:r>
-    </w:p>
-    <w:p>
-      <w:pPr>
-        <w:jc w:val="center"/>
-        <w:rPr>
-          <w:rFonts w:ascii="Times New Roman" w:hAnsi="Times New Roman" w:cs="Times New Roman"/>
-          <w:noProof/>
-          <w:sz w:val="24"/>
-          <w:szCs w:val="24"/>
-        </w:rPr>
-      </w:pPr>
-      <w:r>
-        <w:rPr>
-          <w:rFonts w:ascii="Times New Roman" w:hAnsi="Times New Roman" w:cs="Times New Roman"/>
-          <w:noProof/>
-          <w:sz w:val="24"/>
-          <w:szCs w:val="24"/>
-        </w:rPr>
-        <w:br w:type="page"/>
-      </w:r>
-      <w:r>
-        <w:rPr>
-          <w:rFonts w:ascii="Times New Roman" w:hAnsi="Times New Roman" w:cs="Times New Roman"/>
           <w:b/>
           <w:bCs/>
           <w:noProof/>
           <w:sz w:val="24"/>
           <w:szCs w:val="24"/>
         </w:rPr>
+        <w:br/>
+      </w:r>
+      <w:r>
+        <w:rPr>
+          <w:rFonts w:ascii="Times New Roman" w:hAnsi="Times New Roman" w:cs="Times New Roman"/>
+          <w:noProof/>
+          <w:sz w:val="24"/>
+          <w:szCs w:val="24"/>
+        </w:rPr>
+        <w:t xml:space="preserve">All the independent variables are positively correlated to </w:t>
+      </w:r>
+      <w:r>
+        <w:rPr>
+          <w:rFonts w:ascii="Times New Roman" w:hAnsi="Times New Roman" w:cs="Times New Roman"/>
+          <w:noProof/>
+          <w:sz w:val="24"/>
+          <w:szCs w:val="24"/>
+        </w:rPr>
+        <w:t xml:space="preserve">B1 where an increase in any </w:t>
+      </w:r>
+      <w:r>
+        <w:rPr>
+          <w:rFonts w:ascii="Times New Roman" w:hAnsi="Times New Roman" w:cs="Times New Roman"/>
+          <w:noProof/>
+          <w:sz w:val="24"/>
+          <w:szCs w:val="24"/>
+        </w:rPr>
+        <w:t xml:space="preserve">independent </w:t>
+      </w:r>
+      <w:r>
+        <w:rPr>
+          <w:rFonts w:ascii="Times New Roman" w:hAnsi="Times New Roman" w:cs="Times New Roman"/>
+          <w:noProof/>
+          <w:sz w:val="24"/>
+          <w:szCs w:val="24"/>
+        </w:rPr>
+        <w:t xml:space="preserve">variable will result in an increase in B1 and vice versa. </w:t>
+      </w:r>
+      <w:r>
+        <w:rPr>
+          <w:rFonts w:ascii="Times New Roman" w:hAnsi="Times New Roman" w:cs="Times New Roman"/>
+          <w:noProof/>
+          <w:sz w:val="24"/>
+          <w:szCs w:val="24"/>
+        </w:rPr>
+        <w:t xml:space="preserve">For </w:t>
+      </w:r>
+      <w:r>
+        <w:rPr>
+          <w:rFonts w:ascii="Times New Roman" w:hAnsi="Times New Roman" w:cs="Times New Roman"/>
+          <w:noProof/>
+          <w:sz w:val="24"/>
+          <w:szCs w:val="24"/>
+        </w:rPr>
+        <w:t>instance</w:t>
+      </w:r>
+      <w:r>
+        <w:rPr>
+          <w:rFonts w:ascii="Times New Roman" w:hAnsi="Times New Roman" w:cs="Times New Roman"/>
+          <w:noProof/>
+          <w:sz w:val="24"/>
+          <w:szCs w:val="24"/>
+        </w:rPr>
+        <w:t>, for every 1 unit increase in BALANCE, B1 will increase by 0.550.</w:t>
+      </w:r>
+      <w:r>
+        <w:rPr>
+          <w:rFonts w:ascii="Times New Roman" w:hAnsi="Times New Roman" w:cs="Times New Roman"/>
+          <w:noProof/>
+          <w:sz w:val="24"/>
+          <w:szCs w:val="24"/>
+        </w:rPr>
+        <w:br/>
+      </w:r>
+      <w:r>
+        <w:rPr>
+          <w:rFonts w:ascii="Times New Roman" w:hAnsi="Times New Roman" w:cs="Times New Roman"/>
+          <w:noProof/>
+          <w:sz w:val="24"/>
+          <w:szCs w:val="24"/>
+        </w:rPr>
+        <w:br/>
+      </w:r>
+      <w:r>
+        <w:rPr>
+          <w:rFonts w:ascii="Times New Roman" w:hAnsi="Times New Roman" w:cs="Times New Roman"/>
+          <w:noProof/>
+          <w:sz w:val="24"/>
+          <w:szCs w:val="24"/>
+        </w:rPr>
+        <w:t>Next</w:t>
+      </w:r>
+      <w:r>
+        <w:rPr>
+          <w:rFonts w:ascii="Times New Roman" w:hAnsi="Times New Roman" w:cs="Times New Roman"/>
+          <w:noProof/>
+          <w:sz w:val="24"/>
+          <w:szCs w:val="24"/>
+        </w:rPr>
+        <w:t xml:space="preserve">, </w:t>
+      </w:r>
+      <w:r>
+        <w:rPr>
+          <w:rFonts w:ascii="Times New Roman" w:hAnsi="Times New Roman" w:cs="Times New Roman"/>
+          <w:noProof/>
+          <w:sz w:val="24"/>
+          <w:szCs w:val="24"/>
+        </w:rPr>
+        <w:t xml:space="preserve">a </w:t>
+      </w:r>
+      <w:r>
+        <w:rPr>
+          <w:rFonts w:ascii="Times New Roman" w:hAnsi="Times New Roman" w:cs="Times New Roman"/>
+          <w:noProof/>
+          <w:sz w:val="24"/>
+          <w:szCs w:val="24"/>
+        </w:rPr>
+        <w:t>customer</w:t>
+      </w:r>
+      <w:r>
+        <w:rPr>
+          <w:rFonts w:ascii="Times New Roman" w:hAnsi="Times New Roman" w:cs="Times New Roman"/>
+          <w:noProof/>
+          <w:sz w:val="24"/>
+          <w:szCs w:val="24"/>
+        </w:rPr>
+        <w:t>’s</w:t>
+      </w:r>
+      <w:r>
+        <w:rPr>
+          <w:rFonts w:ascii="Times New Roman" w:hAnsi="Times New Roman" w:cs="Times New Roman"/>
+          <w:noProof/>
+          <w:sz w:val="24"/>
+          <w:szCs w:val="24"/>
+        </w:rPr>
+        <w:t xml:space="preserve"> current credit balance has the greatest impact on his/her billable amount in the most recent month</w:t>
+      </w:r>
+      <w:r>
+        <w:rPr>
+          <w:rFonts w:ascii="Times New Roman" w:hAnsi="Times New Roman" w:cs="Times New Roman"/>
+          <w:noProof/>
+          <w:sz w:val="24"/>
+          <w:szCs w:val="24"/>
+        </w:rPr>
+        <w:t xml:space="preserve"> </w:t>
+      </w:r>
+      <w:r>
+        <w:rPr>
+          <w:rFonts w:ascii="Times New Roman" w:hAnsi="Times New Roman" w:cs="Times New Roman"/>
+          <w:noProof/>
+          <w:sz w:val="24"/>
+          <w:szCs w:val="24"/>
+        </w:rPr>
+        <w:t>B1</w:t>
+      </w:r>
+      <w:r>
+        <w:rPr>
+          <w:rFonts w:ascii="Times New Roman" w:hAnsi="Times New Roman" w:cs="Times New Roman"/>
+          <w:noProof/>
+          <w:sz w:val="24"/>
+          <w:szCs w:val="24"/>
+        </w:rPr>
+        <w:t xml:space="preserve"> as it has the largest coefficient</w:t>
+      </w:r>
+      <w:r>
+        <w:rPr>
+          <w:rFonts w:ascii="Times New Roman" w:hAnsi="Times New Roman" w:cs="Times New Roman"/>
+          <w:noProof/>
+          <w:sz w:val="24"/>
+          <w:szCs w:val="24"/>
+        </w:rPr>
+        <w:t xml:space="preserve">. </w:t>
+      </w:r>
+      <w:r>
+        <w:rPr>
+          <w:rFonts w:ascii="Times New Roman" w:hAnsi="Times New Roman" w:cs="Times New Roman"/>
+          <w:noProof/>
+          <w:sz w:val="24"/>
+          <w:szCs w:val="24"/>
+        </w:rPr>
+        <w:br/>
+      </w:r>
+      <w:r>
+        <w:rPr>
+          <w:rFonts w:ascii="Times New Roman" w:hAnsi="Times New Roman" w:cs="Times New Roman"/>
+          <w:noProof/>
+          <w:sz w:val="24"/>
+          <w:szCs w:val="24"/>
+        </w:rPr>
+        <w:br/>
+      </w:r>
+      <w:r>
+        <w:rPr>
+          <w:rFonts w:ascii="Times New Roman" w:hAnsi="Times New Roman" w:cs="Times New Roman"/>
+          <w:noProof/>
+          <w:sz w:val="24"/>
+          <w:szCs w:val="24"/>
+        </w:rPr>
+        <w:t>B2 which represents the</w:t>
+      </w:r>
+      <w:r>
+        <w:rPr>
+          <w:rFonts w:ascii="Times New Roman" w:hAnsi="Times New Roman" w:cs="Times New Roman"/>
+          <w:noProof/>
+          <w:sz w:val="24"/>
+          <w:szCs w:val="24"/>
+        </w:rPr>
+        <w:t xml:space="preserve"> </w:t>
+      </w:r>
+      <w:r>
+        <w:rPr>
+          <w:rFonts w:ascii="Times New Roman" w:hAnsi="Times New Roman" w:cs="Times New Roman"/>
+          <w:noProof/>
+          <w:sz w:val="24"/>
+          <w:szCs w:val="24"/>
+        </w:rPr>
+        <w:t>billable amount in the</w:t>
+      </w:r>
+      <w:r>
+        <w:rPr>
+          <w:rFonts w:ascii="Times New Roman" w:hAnsi="Times New Roman" w:cs="Times New Roman"/>
+          <w:noProof/>
+          <w:sz w:val="24"/>
+          <w:szCs w:val="24"/>
+        </w:rPr>
+        <w:t xml:space="preserve"> previous 1</w:t>
+      </w:r>
+      <w:r>
+        <w:rPr>
+          <w:rFonts w:ascii="Times New Roman" w:hAnsi="Times New Roman" w:cs="Times New Roman"/>
+          <w:noProof/>
+          <w:sz w:val="24"/>
+          <w:szCs w:val="24"/>
+          <w:vertAlign w:val="superscript"/>
+        </w:rPr>
+        <w:t>st</w:t>
+      </w:r>
+      <w:r>
+        <w:rPr>
+          <w:rFonts w:ascii="Times New Roman" w:hAnsi="Times New Roman" w:cs="Times New Roman"/>
+          <w:noProof/>
+          <w:sz w:val="24"/>
+          <w:szCs w:val="24"/>
+        </w:rPr>
+        <w:t xml:space="preserve"> month has the 2</w:t>
+      </w:r>
+      <w:r>
+        <w:rPr>
+          <w:rFonts w:ascii="Times New Roman" w:hAnsi="Times New Roman" w:cs="Times New Roman"/>
+          <w:noProof/>
+          <w:sz w:val="24"/>
+          <w:szCs w:val="24"/>
+          <w:vertAlign w:val="superscript"/>
+        </w:rPr>
+        <w:t>nd</w:t>
+      </w:r>
+      <w:r>
+        <w:rPr>
+          <w:rFonts w:ascii="Times New Roman" w:hAnsi="Times New Roman" w:cs="Times New Roman"/>
+          <w:noProof/>
+          <w:sz w:val="24"/>
+          <w:szCs w:val="24"/>
+        </w:rPr>
+        <w:t xml:space="preserve"> greatest impact. </w:t>
+      </w:r>
+      <w:r>
+        <w:rPr>
+          <w:rFonts w:ascii="Times New Roman" w:hAnsi="Times New Roman" w:cs="Times New Roman"/>
+          <w:noProof/>
+          <w:sz w:val="24"/>
+          <w:szCs w:val="24"/>
+        </w:rPr>
+        <w:t>BALANCE and B2</w:t>
+      </w:r>
+      <w:r>
+        <w:rPr>
+          <w:rFonts w:ascii="Times New Roman" w:hAnsi="Times New Roman" w:cs="Times New Roman"/>
+          <w:noProof/>
+          <w:sz w:val="24"/>
+          <w:szCs w:val="24"/>
+        </w:rPr>
+        <w:t xml:space="preserve"> </w:t>
+      </w:r>
+      <w:r>
+        <w:rPr>
+          <w:rFonts w:ascii="Times New Roman" w:hAnsi="Times New Roman" w:cs="Times New Roman"/>
+          <w:noProof/>
+          <w:sz w:val="24"/>
+          <w:szCs w:val="24"/>
+        </w:rPr>
+        <w:t>are still highly correlated to</w:t>
+      </w:r>
+      <w:r>
+        <w:rPr>
+          <w:rFonts w:ascii="Times New Roman" w:hAnsi="Times New Roman" w:cs="Times New Roman"/>
+          <w:noProof/>
+          <w:sz w:val="24"/>
+          <w:szCs w:val="24"/>
+        </w:rPr>
+        <w:t xml:space="preserve"> B1</w:t>
+      </w:r>
+      <w:r>
+        <w:rPr>
+          <w:rFonts w:ascii="Times New Roman" w:hAnsi="Times New Roman" w:cs="Times New Roman"/>
+          <w:noProof/>
+          <w:sz w:val="24"/>
+          <w:szCs w:val="24"/>
+        </w:rPr>
+        <w:t xml:space="preserve"> and have a significant impact on it</w:t>
+      </w:r>
+      <w:r>
+        <w:rPr>
+          <w:rFonts w:ascii="Times New Roman" w:hAnsi="Times New Roman" w:cs="Times New Roman"/>
+          <w:noProof/>
+          <w:sz w:val="24"/>
+          <w:szCs w:val="24"/>
+        </w:rPr>
+        <w:t xml:space="preserve">. </w:t>
+      </w:r>
+      <w:r>
+        <w:rPr>
+          <w:rFonts w:ascii="Times New Roman" w:hAnsi="Times New Roman" w:cs="Times New Roman"/>
+          <w:noProof/>
+          <w:sz w:val="24"/>
+          <w:szCs w:val="24"/>
+        </w:rPr>
+        <w:br/>
+      </w:r>
+      <w:r>
+        <w:rPr>
+          <w:rFonts w:ascii="Times New Roman" w:hAnsi="Times New Roman" w:cs="Times New Roman"/>
+          <w:noProof/>
+          <w:sz w:val="24"/>
+          <w:szCs w:val="24"/>
+        </w:rPr>
+        <w:br/>
+      </w:r>
+      <w:r>
+        <w:rPr>
+          <w:rFonts w:ascii="Times New Roman" w:hAnsi="Times New Roman" w:cs="Times New Roman"/>
+          <w:noProof/>
+          <w:sz w:val="24"/>
+          <w:szCs w:val="24"/>
+        </w:rPr>
+        <w:t>However, B3, B4 and B5 all have lesser impact on B1 with B4, the billable amount in the previous 3</w:t>
+      </w:r>
+      <w:r>
+        <w:rPr>
+          <w:rFonts w:ascii="Times New Roman" w:hAnsi="Times New Roman" w:cs="Times New Roman"/>
+          <w:noProof/>
+          <w:sz w:val="24"/>
+          <w:szCs w:val="24"/>
+          <w:vertAlign w:val="superscript"/>
+        </w:rPr>
+        <w:t>rd</w:t>
+      </w:r>
+      <w:r>
+        <w:rPr>
+          <w:rFonts w:ascii="Times New Roman" w:hAnsi="Times New Roman" w:cs="Times New Roman"/>
+          <w:noProof/>
+          <w:sz w:val="24"/>
+          <w:szCs w:val="24"/>
+        </w:rPr>
+        <w:t xml:space="preserve"> month having the least impact</w:t>
+      </w:r>
+      <w:r>
+        <w:rPr>
+          <w:rFonts w:ascii="Times New Roman" w:hAnsi="Times New Roman" w:cs="Times New Roman"/>
+          <w:noProof/>
+          <w:sz w:val="24"/>
+          <w:szCs w:val="24"/>
+        </w:rPr>
+        <w:t>. This means that for these variables to affect B1, it must increase or decrease on a larger scale than that for BALANCE and B2.</w:t>
+      </w:r>
+      <w:r>
+        <w:rPr>
+          <w:rFonts w:ascii="Times New Roman" w:hAnsi="Times New Roman" w:cs="Times New Roman"/>
+          <w:noProof/>
+          <w:sz w:val="24"/>
+          <w:szCs w:val="24"/>
+        </w:rPr>
+        <w:t xml:space="preserve"> </w:t>
+      </w:r>
+    </w:p>
+    <w:p>
+      <w:pPr>
+        <w:jc w:val="center"/>
+        <w:rPr>
+          <w:rFonts w:ascii="Times New Roman" w:hAnsi="Times New Roman" w:cs="Times New Roman"/>
+          <w:noProof/>
+          <w:sz w:val="24"/>
+          <w:szCs w:val="24"/>
+        </w:rPr>
+      </w:pPr>
+      <w:r>
+        <w:rPr>
+          <w:rFonts w:ascii="Times New Roman" w:hAnsi="Times New Roman" w:cs="Times New Roman"/>
+          <w:noProof/>
+          <w:sz w:val="24"/>
+          <w:szCs w:val="24"/>
+        </w:rPr>
+        <w:br w:type="page"/>
+      </w:r>
+      <w:r>
+        <w:rPr>
+          <w:rFonts w:ascii="Times New Roman" w:hAnsi="Times New Roman" w:cs="Times New Roman"/>
+          <w:b/>
+          <w:bCs/>
+          <w:noProof/>
+          <w:sz w:val="24"/>
+          <w:szCs w:val="24"/>
+        </w:rPr>
         <w:lastRenderedPageBreak/>
         <w:t>References</w:t>
       </w:r>
@@ -14525,27 +13223,9 @@
           <w:sz w:val="24"/>
           <w:szCs w:val="24"/>
         </w:rPr>
-        <w:t xml:space="preserve">. </w:t>
-      </w:r>
-      <w:r>
-        <w:rPr>
-          <w:rFonts w:ascii="Times New Roman" w:hAnsi="Times New Roman" w:cs="Times New Roman"/>
-          <w:noProof/>
-          <w:sz w:val="24"/>
-          <w:szCs w:val="24"/>
-        </w:rPr>
-        <w:t>(2022).</w:t>
-      </w:r>
-      <w:r>
-        <w:rPr>
-          <w:rFonts w:ascii="Times New Roman" w:hAnsi="Times New Roman" w:cs="Times New Roman"/>
-          <w:noProof/>
-          <w:sz w:val="24"/>
-          <w:szCs w:val="24"/>
-        </w:rPr>
-        <w:t xml:space="preserve"> </w:t>
-      </w:r>
-      <w:hyperlink r:id="rId17" w:history="1">
+        <w:t xml:space="preserve">. (2022). </w:t>
+      </w:r>
+      <w:hyperlink r:id="rId21" w:history="1">
         <w:r>
           <w:rPr>
             <w:rStyle w:val="Hyperlink"/>
@@ -14587,317 +13267,6 @@
         </w:rPr>
         <w:t xml:space="preserve">. (2022). </w:t>
       </w:r>
-      <w:hyperlink r:id="rId18" w:history="1">
-        <w:r>
-          <w:rPr>
-            <w:rStyle w:val="Hyperlink"/>
-            <w:rFonts w:ascii="Times New Roman" w:hAnsi="Times New Roman" w:cs="Times New Roman"/>
-            <w:noProof/>
-            <w:sz w:val="24"/>
-            <w:szCs w:val="24"/>
-          </w:rPr>
-          <w:t>https://scikit-learn.org/stable/modules/generated/sklearn.preprocessin</w:t>
-        </w:r>
-        <w:r>
-          <w:rPr>
-            <w:rStyle w:val="Hyperlink"/>
-            <w:rFonts w:ascii="Times New Roman" w:hAnsi="Times New Roman" w:cs="Times New Roman"/>
-            <w:noProof/>
-            <w:sz w:val="24"/>
-            <w:szCs w:val="24"/>
-          </w:rPr>
-          <w:t>g</w:t>
-        </w:r>
-        <w:r>
-          <w:rPr>
-            <w:rStyle w:val="Hyperlink"/>
-            <w:rFonts w:ascii="Times New Roman" w:hAnsi="Times New Roman" w:cs="Times New Roman"/>
-            <w:noProof/>
-            <w:sz w:val="24"/>
-            <w:szCs w:val="24"/>
-          </w:rPr>
-          <w:t>.StandardScaler.html</w:t>
-        </w:r>
-      </w:hyperlink>
-    </w:p>
-    <w:p>
-      <w:pPr>
-        <w:spacing w:line="360" w:lineRule="auto"/>
-        <w:ind w:left="720" w:hanging="720"/>
-        <w:rPr>
-          <w:rFonts w:ascii="Times New Roman" w:hAnsi="Times New Roman" w:cs="Times New Roman"/>
-          <w:noProof/>
-          <w:sz w:val="24"/>
-          <w:szCs w:val="24"/>
-        </w:rPr>
-      </w:pPr>
-      <w:r>
-        <w:rPr>
-          <w:rFonts w:ascii="Times New Roman" w:hAnsi="Times New Roman" w:cs="Times New Roman"/>
-          <w:noProof/>
-          <w:sz w:val="24"/>
-          <w:szCs w:val="24"/>
-        </w:rPr>
-        <w:t>sklearn.linear_model.LinearRegression</w:t>
-      </w:r>
-      <w:r>
-        <w:rPr>
-          <w:rFonts w:ascii="Times New Roman" w:hAnsi="Times New Roman" w:cs="Times New Roman"/>
-          <w:noProof/>
-          <w:sz w:val="24"/>
-          <w:szCs w:val="24"/>
-        </w:rPr>
-        <w:t xml:space="preserve">. </w:t>
-      </w:r>
-      <w:r>
-        <w:rPr>
-          <w:rFonts w:ascii="Times New Roman" w:hAnsi="Times New Roman" w:cs="Times New Roman"/>
-          <w:noProof/>
-          <w:sz w:val="24"/>
-          <w:szCs w:val="24"/>
-        </w:rPr>
-        <w:t xml:space="preserve">(2022). </w:t>
-      </w:r>
-      <w:r>
-        <w:rPr>
-          <w:rFonts w:ascii="Times New Roman" w:hAnsi="Times New Roman" w:cs="Times New Roman"/>
-          <w:noProof/>
-          <w:sz w:val="24"/>
-          <w:szCs w:val="24"/>
-        </w:rPr>
-        <w:t xml:space="preserve"> </w:t>
-      </w:r>
-      <w:hyperlink r:id="rId19" w:history="1">
-        <w:r>
-          <w:rPr>
-            <w:rStyle w:val="Hyperlink"/>
-            <w:rFonts w:ascii="Times New Roman" w:hAnsi="Times New Roman" w:cs="Times New Roman"/>
-            <w:noProof/>
-            <w:sz w:val="24"/>
-            <w:szCs w:val="24"/>
-          </w:rPr>
-          <w:t>https://scikit-learn.org/stable/modules/generated/sklearn.linear_model.Li</w:t>
-        </w:r>
-        <w:r>
-          <w:rPr>
-            <w:rStyle w:val="Hyperlink"/>
-            <w:rFonts w:ascii="Times New Roman" w:hAnsi="Times New Roman" w:cs="Times New Roman"/>
-            <w:noProof/>
-            <w:sz w:val="24"/>
-            <w:szCs w:val="24"/>
-          </w:rPr>
-          <w:t>n</w:t>
-        </w:r>
-        <w:r>
-          <w:rPr>
-            <w:rStyle w:val="Hyperlink"/>
-            <w:rFonts w:ascii="Times New Roman" w:hAnsi="Times New Roman" w:cs="Times New Roman"/>
-            <w:noProof/>
-            <w:sz w:val="24"/>
-            <w:szCs w:val="24"/>
-          </w:rPr>
-          <w:t>earRegression.html</w:t>
-        </w:r>
-      </w:hyperlink>
-    </w:p>
-    <w:p>
-      <w:pPr>
-        <w:spacing w:line="360" w:lineRule="auto"/>
-        <w:ind w:left="720" w:hanging="720"/>
-        <w:rPr>
-          <w:rFonts w:ascii="Times New Roman" w:hAnsi="Times New Roman" w:cs="Times New Roman"/>
-          <w:noProof/>
-          <w:sz w:val="24"/>
-          <w:szCs w:val="24"/>
-        </w:rPr>
-      </w:pPr>
-      <w:r>
-        <w:rPr>
-          <w:rFonts w:ascii="Times New Roman" w:hAnsi="Times New Roman" w:cs="Times New Roman"/>
-          <w:noProof/>
-          <w:sz w:val="24"/>
-          <w:szCs w:val="24"/>
-        </w:rPr>
-        <w:t>sklearn.metrics.r2_score</w:t>
-      </w:r>
-      <w:r>
-        <w:rPr>
-          <w:rFonts w:ascii="Times New Roman" w:hAnsi="Times New Roman" w:cs="Times New Roman"/>
-          <w:noProof/>
-          <w:sz w:val="24"/>
-          <w:szCs w:val="24"/>
-        </w:rPr>
-        <w:t xml:space="preserve">. </w:t>
-      </w:r>
-      <w:r>
-        <w:rPr>
-          <w:rFonts w:ascii="Times New Roman" w:hAnsi="Times New Roman" w:cs="Times New Roman"/>
-          <w:noProof/>
-          <w:sz w:val="24"/>
-          <w:szCs w:val="24"/>
-        </w:rPr>
-        <w:t xml:space="preserve">(2022). </w:t>
-      </w:r>
-      <w:hyperlink r:id="rId20" w:history="1">
-        <w:r>
-          <w:rPr>
-            <w:rStyle w:val="Hyperlink"/>
-            <w:rFonts w:ascii="Times New Roman" w:hAnsi="Times New Roman" w:cs="Times New Roman"/>
-            <w:noProof/>
-            <w:sz w:val="24"/>
-            <w:szCs w:val="24"/>
-          </w:rPr>
-          <w:t>https://scikit-learn.org/stable/modules/generated/sklearn.metrics.r2_s</w:t>
-        </w:r>
-        <w:r>
-          <w:rPr>
-            <w:rStyle w:val="Hyperlink"/>
-            <w:rFonts w:ascii="Times New Roman" w:hAnsi="Times New Roman" w:cs="Times New Roman"/>
-            <w:noProof/>
-            <w:sz w:val="24"/>
-            <w:szCs w:val="24"/>
-          </w:rPr>
-          <w:t>c</w:t>
-        </w:r>
-        <w:r>
-          <w:rPr>
-            <w:rStyle w:val="Hyperlink"/>
-            <w:rFonts w:ascii="Times New Roman" w:hAnsi="Times New Roman" w:cs="Times New Roman"/>
-            <w:noProof/>
-            <w:sz w:val="24"/>
-            <w:szCs w:val="24"/>
-          </w:rPr>
-          <w:t>ore.html</w:t>
-        </w:r>
-      </w:hyperlink>
-    </w:p>
-    <w:p>
-      <w:pPr>
-        <w:spacing w:line="360" w:lineRule="auto"/>
-        <w:ind w:left="720" w:hanging="720"/>
-        <w:rPr>
-          <w:rFonts w:ascii="Times New Roman" w:hAnsi="Times New Roman" w:cs="Times New Roman"/>
-          <w:noProof/>
-          <w:sz w:val="24"/>
-          <w:szCs w:val="24"/>
-        </w:rPr>
-      </w:pPr>
-      <w:r>
-        <w:rPr>
-          <w:rFonts w:ascii="Times New Roman" w:hAnsi="Times New Roman" w:cs="Times New Roman"/>
-          <w:noProof/>
-          <w:sz w:val="24"/>
-          <w:szCs w:val="24"/>
-        </w:rPr>
-        <w:t>sklearn.metrics.mean_squared_error</w:t>
-      </w:r>
-      <w:r>
-        <w:rPr>
-          <w:rFonts w:ascii="Times New Roman" w:hAnsi="Times New Roman" w:cs="Times New Roman"/>
-          <w:noProof/>
-          <w:sz w:val="24"/>
-          <w:szCs w:val="24"/>
-        </w:rPr>
-        <w:t>.</w:t>
-      </w:r>
-      <w:r>
-        <w:rPr>
-          <w:rFonts w:ascii="Times New Roman" w:hAnsi="Times New Roman" w:cs="Times New Roman"/>
-          <w:noProof/>
-          <w:sz w:val="24"/>
-          <w:szCs w:val="24"/>
-        </w:rPr>
-        <w:t xml:space="preserve"> </w:t>
-      </w:r>
-      <w:r>
-        <w:rPr>
-          <w:rFonts w:ascii="Times New Roman" w:hAnsi="Times New Roman" w:cs="Times New Roman"/>
-          <w:noProof/>
-          <w:sz w:val="24"/>
-          <w:szCs w:val="24"/>
-        </w:rPr>
-        <w:t>(2022).</w:t>
-      </w:r>
-      <w:r>
-        <w:rPr>
-          <w:rFonts w:ascii="Times New Roman" w:hAnsi="Times New Roman" w:cs="Times New Roman"/>
-          <w:noProof/>
-          <w:sz w:val="24"/>
-          <w:szCs w:val="24"/>
-        </w:rPr>
-        <w:t xml:space="preserve"> </w:t>
-      </w:r>
-      <w:hyperlink r:id="rId21" w:history="1">
-        <w:r>
-          <w:rPr>
-            <w:rStyle w:val="Hyperlink"/>
-            <w:rFonts w:ascii="Times New Roman" w:hAnsi="Times New Roman" w:cs="Times New Roman"/>
-            <w:noProof/>
-            <w:sz w:val="24"/>
-            <w:szCs w:val="24"/>
-          </w:rPr>
-          <w:t>https://scikit-learn.org/stable/modules/generated/sklearn.metrics.mean_</w:t>
-        </w:r>
-        <w:r>
-          <w:rPr>
-            <w:rStyle w:val="Hyperlink"/>
-            <w:rFonts w:ascii="Times New Roman" w:hAnsi="Times New Roman" w:cs="Times New Roman"/>
-            <w:noProof/>
-            <w:sz w:val="24"/>
-            <w:szCs w:val="24"/>
-          </w:rPr>
-          <w:t>s</w:t>
-        </w:r>
-        <w:r>
-          <w:rPr>
-            <w:rStyle w:val="Hyperlink"/>
-            <w:rFonts w:ascii="Times New Roman" w:hAnsi="Times New Roman" w:cs="Times New Roman"/>
-            <w:noProof/>
-            <w:sz w:val="24"/>
-            <w:szCs w:val="24"/>
-          </w:rPr>
-          <w:t>quared_error.html</w:t>
-        </w:r>
-      </w:hyperlink>
-    </w:p>
-    <w:p>
-      <w:pPr>
-        <w:spacing w:line="360" w:lineRule="auto"/>
-        <w:ind w:left="720" w:hanging="720"/>
-        <w:rPr>
-          <w:rFonts w:ascii="Times New Roman" w:hAnsi="Times New Roman" w:cs="Times New Roman"/>
-          <w:noProof/>
-          <w:sz w:val="24"/>
-          <w:szCs w:val="24"/>
-        </w:rPr>
-      </w:pPr>
-      <w:r>
-        <w:rPr>
-          <w:rFonts w:ascii="Times New Roman" w:hAnsi="Times New Roman" w:cs="Times New Roman"/>
-          <w:noProof/>
-          <w:sz w:val="24"/>
-          <w:szCs w:val="24"/>
-        </w:rPr>
-        <w:t>sklearn.metrics.mean_absolute_error</w:t>
-      </w:r>
-      <w:r>
-        <w:rPr>
-          <w:rFonts w:ascii="Times New Roman" w:hAnsi="Times New Roman" w:cs="Times New Roman"/>
-          <w:noProof/>
-          <w:sz w:val="24"/>
-          <w:szCs w:val="24"/>
-        </w:rPr>
-        <w:t xml:space="preserve">. </w:t>
-      </w:r>
-      <w:r>
-        <w:rPr>
-          <w:rFonts w:ascii="Times New Roman" w:hAnsi="Times New Roman" w:cs="Times New Roman"/>
-          <w:noProof/>
-          <w:sz w:val="24"/>
-          <w:szCs w:val="24"/>
-        </w:rPr>
-        <w:t xml:space="preserve">(2022). </w:t>
-      </w:r>
       <w:hyperlink r:id="rId22" w:history="1">
         <w:r>
           <w:rPr>
@@ -14907,8 +13276,40 @@
             <w:sz w:val="24"/>
             <w:szCs w:val="24"/>
           </w:rPr>
-          <w:t>https://scikit-learn.org/stable/modules/generated/sklearn.metrics.mean_</w:t>
+          <w:t>https://scikit-learn.org/stable/modules/generated/sklearn.preprocessing.StandardScaler.html</w:t>
         </w:r>
+      </w:hyperlink>
+    </w:p>
+    <w:p>
+      <w:pPr>
+        <w:spacing w:line="360" w:lineRule="auto"/>
+        <w:ind w:left="720" w:hanging="720"/>
+        <w:rPr>
+          <w:rFonts w:ascii="Times New Roman" w:hAnsi="Times New Roman" w:cs="Times New Roman"/>
+          <w:noProof/>
+          <w:sz w:val="24"/>
+          <w:szCs w:val="24"/>
+        </w:rPr>
+      </w:pPr>
+      <w:r>
+        <w:rPr>
+          <w:rFonts w:ascii="Times New Roman" w:hAnsi="Times New Roman" w:cs="Times New Roman"/>
+          <w:noProof/>
+          <w:sz w:val="24"/>
+          <w:szCs w:val="24"/>
+        </w:rPr>
+        <w:t>sklearn.linear_model.LinearRegression</w:t>
+      </w:r>
+      <w:r>
+        <w:rPr>
+          <w:rFonts w:ascii="Times New Roman" w:hAnsi="Times New Roman" w:cs="Times New Roman"/>
+          <w:noProof/>
+          <w:sz w:val="24"/>
+          <w:szCs w:val="24"/>
+        </w:rPr>
+        <w:t xml:space="preserve">. (2022).  </w:t>
+      </w:r>
+      <w:hyperlink r:id="rId23" w:history="1">
         <w:r>
           <w:rPr>
             <w:rStyle w:val="Hyperlink"/>
@@ -14917,8 +13318,40 @@
             <w:sz w:val="24"/>
             <w:szCs w:val="24"/>
           </w:rPr>
-          <w:t>a</w:t>
+          <w:t>https://scikit-learn.org/stable/modules/generated/sklearn.linear_model.LinearRegression.html</w:t>
         </w:r>
+      </w:hyperlink>
+    </w:p>
+    <w:p>
+      <w:pPr>
+        <w:spacing w:line="360" w:lineRule="auto"/>
+        <w:ind w:left="720" w:hanging="720"/>
+        <w:rPr>
+          <w:rFonts w:ascii="Times New Roman" w:hAnsi="Times New Roman" w:cs="Times New Roman"/>
+          <w:noProof/>
+          <w:sz w:val="24"/>
+          <w:szCs w:val="24"/>
+        </w:rPr>
+      </w:pPr>
+      <w:r>
+        <w:rPr>
+          <w:rFonts w:ascii="Times New Roman" w:hAnsi="Times New Roman" w:cs="Times New Roman"/>
+          <w:noProof/>
+          <w:sz w:val="24"/>
+          <w:szCs w:val="24"/>
+        </w:rPr>
+        <w:t>sklearn.metrics.r2_score</w:t>
+      </w:r>
+      <w:r>
+        <w:rPr>
+          <w:rFonts w:ascii="Times New Roman" w:hAnsi="Times New Roman" w:cs="Times New Roman"/>
+          <w:noProof/>
+          <w:sz w:val="24"/>
+          <w:szCs w:val="24"/>
+        </w:rPr>
+        <w:t xml:space="preserve">. (2022). </w:t>
+      </w:r>
+      <w:hyperlink r:id="rId24" w:history="1">
         <w:r>
           <w:rPr>
             <w:rStyle w:val="Hyperlink"/>
@@ -14927,7 +13360,7 @@
             <w:sz w:val="24"/>
             <w:szCs w:val="24"/>
           </w:rPr>
-          <w:t>bsolute_error.html</w:t>
+          <w:t>https://scikit-learn.org/stable/modules/generated/sklearn.metrics.r2_score.html</w:t>
         </w:r>
       </w:hyperlink>
     </w:p>
@@ -14942,6 +13375,54 @@
           <w:szCs w:val="24"/>
         </w:rPr>
       </w:pPr>
+      <w:r>
+        <w:rPr>
+          <w:rFonts w:ascii="Times New Roman" w:hAnsi="Times New Roman" w:cs="Times New Roman"/>
+          <w:noProof/>
+          <w:sz w:val="24"/>
+          <w:szCs w:val="24"/>
+        </w:rPr>
+        <w:t>sklearn.metrics.mean_squared_error</w:t>
+      </w:r>
+      <w:r>
+        <w:rPr>
+          <w:rFonts w:ascii="Times New Roman" w:hAnsi="Times New Roman" w:cs="Times New Roman"/>
+          <w:noProof/>
+          <w:sz w:val="24"/>
+          <w:szCs w:val="24"/>
+        </w:rPr>
+        <w:t>.</w:t>
+      </w:r>
+      <w:r>
+        <w:rPr>
+          <w:rFonts w:ascii="Times New Roman" w:hAnsi="Times New Roman" w:cs="Times New Roman"/>
+          <w:noProof/>
+          <w:sz w:val="24"/>
+          <w:szCs w:val="24"/>
+        </w:rPr>
+        <w:t xml:space="preserve"> </w:t>
+      </w:r>
+      <w:r>
+        <w:rPr>
+          <w:rFonts w:ascii="Times New Roman" w:hAnsi="Times New Roman" w:cs="Times New Roman"/>
+          <w:noProof/>
+          <w:sz w:val="24"/>
+          <w:szCs w:val="24"/>
+        </w:rPr>
+        <w:t xml:space="preserve">(2022). </w:t>
+      </w:r>
+      <w:hyperlink r:id="rId25" w:history="1">
+        <w:r>
+          <w:rPr>
+            <w:rStyle w:val="Hyperlink"/>
+            <w:rFonts w:ascii="Times New Roman" w:hAnsi="Times New Roman" w:cs="Times New Roman"/>
+            <w:noProof/>
+            <w:sz w:val="24"/>
+            <w:szCs w:val="24"/>
+          </w:rPr>
+          <w:t>https://scikit-learn.org/stable/modules/generated/sklearn.metrics.mean_squared_error.html</w:t>
+        </w:r>
+      </w:hyperlink>
     </w:p>
     <w:p>
       <w:pPr>
@@ -14961,11 +13442,65 @@
           <w:sz w:val="24"/>
           <w:szCs w:val="24"/>
         </w:rPr>
+        <w:t>sklearn.metrics.mean_absolute_error</w:t>
+      </w:r>
+      <w:r>
+        <w:rPr>
+          <w:rFonts w:ascii="Times New Roman" w:hAnsi="Times New Roman" w:cs="Times New Roman"/>
+          <w:noProof/>
+          <w:sz w:val="24"/>
+          <w:szCs w:val="24"/>
+        </w:rPr>
+        <w:t xml:space="preserve">. (2022). </w:t>
+      </w:r>
+      <w:hyperlink r:id="rId26" w:history="1">
+        <w:r>
+          <w:rPr>
+            <w:rStyle w:val="Hyperlink"/>
+            <w:rFonts w:ascii="Times New Roman" w:hAnsi="Times New Roman" w:cs="Times New Roman"/>
+            <w:noProof/>
+            <w:sz w:val="24"/>
+            <w:szCs w:val="24"/>
+          </w:rPr>
+          <w:t>https://scikit-learn.org/stable/modules/generated/sklearn.metrics.mean_absolute_error.html</w:t>
+        </w:r>
+      </w:hyperlink>
+    </w:p>
+    <w:p>
+      <w:pPr>
+        <w:spacing w:line="360" w:lineRule="auto"/>
+        <w:ind w:left="720" w:hanging="720"/>
+        <w:rPr>
+          <w:rFonts w:ascii="Times New Roman" w:hAnsi="Times New Roman" w:cs="Times New Roman"/>
+          <w:noProof/>
+          <w:sz w:val="24"/>
+          <w:szCs w:val="24"/>
+        </w:rPr>
+      </w:pPr>
+    </w:p>
+    <w:p>
+      <w:pPr>
+        <w:spacing w:line="360" w:lineRule="auto"/>
+        <w:ind w:left="720" w:hanging="720"/>
+        <w:rPr>
+          <w:rFonts w:ascii="Times New Roman" w:hAnsi="Times New Roman" w:cs="Times New Roman"/>
+          <w:noProof/>
+          <w:sz w:val="24"/>
+          <w:szCs w:val="24"/>
+        </w:rPr>
+      </w:pPr>
+      <w:r>
+        <w:rPr>
+          <w:rFonts w:ascii="Times New Roman" w:hAnsi="Times New Roman" w:cs="Times New Roman"/>
+          <w:noProof/>
+          <w:sz w:val="24"/>
+          <w:szCs w:val="24"/>
+        </w:rPr>
         <w:br/>
       </w:r>
     </w:p>
     <w:sectPr>
-      <w:footerReference w:type="default" r:id="rId23"/>
+      <w:footerReference w:type="default" r:id="rId27"/>
       <w:pgSz w:w="11906" w:h="16838"/>
       <w:pgMar w:top="1440" w:right="1440" w:bottom="1440" w:left="1440" w:header="708" w:footer="708" w:gutter="0"/>
       <w:cols w:space="708"/>
@@ -14973,6 +13508,710 @@
     </w:sectPr>
   </w:body>
 </w:document>
+</file>
+
+<file path=word/comments.xml><?xml version="1.0" encoding="utf-8"?>
+<w:comments xmlns:wpc="http://schemas.microsoft.com/office/word/2010/wordprocessingCanvas" xmlns:cx="http://schemas.microsoft.com/office/drawing/2014/chartex" xmlns:cx1="http://schemas.microsoft.com/office/drawing/2015/9/8/chartex" xmlns:cx2="http://schemas.microsoft.com/office/drawing/2015/10/21/chartex" xmlns:cx3="http://schemas.microsoft.com/office/drawing/2016/5/9/chartex" xmlns:cx4="http://schemas.microsoft.com/office/drawing/2016/5/10/chartex" xmlns:cx5="http://schemas.microsoft.com/office/drawing/2016/5/11/chartex" xmlns:cx6="http://schemas.microsoft.com/office/drawing/2016/5/12/chartex" xmlns:cx7="http://schemas.microsoft.com/office/drawing/2016/5/13/chartex" xmlns:cx8="http://schemas.microsoft.com/office/drawing/2016/5/14/chartex" xmlns:mc="http://schemas.openxmlformats.org/markup-compatibility/2006" xmlns:aink="http://schemas.microsoft.com/office/drawing/2016/ink" xmlns:am3d="http://schemas.microsoft.com/office/drawing/2017/model3d" xmlns:o="urn:schemas-microsoft-com:office:office" xmlns:oel="http://schemas.microsoft.com/office/2019/extlst" xmlns:r="http://schemas.openxmlformats.org/officeDocument/2006/relationships" xmlns:m="http://schemas.openxmlformats.org/officeDocument/2006/math" xmlns:v="urn:schemas-microsoft-com:vml" xmlns:wp14="http://schemas.microsoft.com/office/word/2010/wordprocessingDrawing" xmlns:wp="http://schemas.openxmlformats.org/drawingml/2006/wordprocessingDrawing" xmlns:w10="urn:schemas-microsoft-com:office:word" xmlns:w="http://schemas.openxmlformats.org/wordprocessingml/2006/main" xmlns:w14="http://schemas.microsoft.com/office/word/2010/wordml" xmlns:w15="http://schemas.microsoft.com/office/word/2012/wordml" xmlns:w16cex="http://schemas.microsoft.com/office/word/2018/wordml/cex" xmlns:w16cid="http://schemas.microsoft.com/office/word/2016/wordml/cid" xmlns:w16="http://schemas.microsoft.com/office/word/2018/wordml" xmlns:w16sdtdh="http://schemas.microsoft.com/office/word/2020/wordml/sdtdatahash" xmlns:w16se="http://schemas.microsoft.com/office/word/2015/wordml/symex" xmlns:wpg="http://schemas.microsoft.com/office/word/2010/wordprocessingGroup" xmlns:wpi="http://schemas.microsoft.com/office/word/2010/wordprocessingInk" xmlns:wne="http://schemas.microsoft.com/office/word/2006/wordml" xmlns:wps="http://schemas.microsoft.com/office/word/2010/wordprocessingShape" mc:Ignorable="w14 w15 w16se w16cid w16 w16cex w16sdtdh wp14">
+  <w:comment w:id="0" w:author="Munish Kumar" w:date="2022-09-09T18:42:00Z" w:initials="MK">
+    <w:p>
+      <w:pPr>
+        <w:pStyle w:val="CommentText"/>
+      </w:pPr>
+      <w:r>
+        <w:rPr>
+          <w:rStyle w:val="CommentReference"/>
+        </w:rPr>
+        <w:annotationRef/>
+      </w:r>
+      <w:r>
+        <w:t>Good seen</w:t>
+      </w:r>
+    </w:p>
+    <w:p>
+      <w:pPr>
+        <w:pStyle w:val="CommentText"/>
+      </w:pPr>
+    </w:p>
+    <w:p>
+      <w:pPr>
+        <w:pStyle w:val="CommentText"/>
+      </w:pPr>
+      <w:r>
+        <w:t xml:space="preserve">1) </w:t>
+      </w:r>
+      <w:r>
+        <w:t>4</w:t>
+      </w:r>
+    </w:p>
+    <w:p>
+      <w:pPr>
+        <w:pStyle w:val="CommentText"/>
+      </w:pPr>
+      <w:r>
+        <w:t xml:space="preserve">2) </w:t>
+      </w:r>
+      <w:r>
+        <w:t>15</w:t>
+      </w:r>
+    </w:p>
+    <w:p>
+      <w:pPr>
+        <w:pStyle w:val="CommentText"/>
+      </w:pPr>
+      <w:r>
+        <w:t xml:space="preserve">3) </w:t>
+      </w:r>
+      <w:r>
+        <w:t>20</w:t>
+      </w:r>
+    </w:p>
+    <w:p>
+      <w:pPr>
+        <w:pStyle w:val="CommentText"/>
+      </w:pPr>
+      <w:r>
+        <w:t xml:space="preserve">4) </w:t>
+      </w:r>
+      <w:r>
+        <w:t>20</w:t>
+      </w:r>
+    </w:p>
+    <w:p>
+      <w:pPr>
+        <w:pStyle w:val="CommentText"/>
+      </w:pPr>
+      <w:r>
+        <w:t xml:space="preserve">5) </w:t>
+      </w:r>
+      <w:r>
+        <w:t>10</w:t>
+      </w:r>
+    </w:p>
+    <w:p>
+      <w:pPr>
+        <w:pStyle w:val="CommentText"/>
+      </w:pPr>
+      <w:r>
+        <w:t xml:space="preserve">6) </w:t>
+      </w:r>
+      <w:r>
+        <w:t>8</w:t>
+      </w:r>
+    </w:p>
+    <w:p>
+      <w:pPr>
+        <w:pStyle w:val="CommentText"/>
+      </w:pPr>
+    </w:p>
+    <w:p>
+      <w:pPr>
+        <w:pStyle w:val="CommentText"/>
+      </w:pPr>
+      <w:r>
+        <w:t>Total:</w:t>
+      </w:r>
+      <w:r>
+        <w:t xml:space="preserve"> 77</w:t>
+      </w:r>
+    </w:p>
+  </w:comment>
+  <w:comment w:id="1" w:author="Munish Kumar" w:date="2022-09-09T18:36:00Z" w:initials="MK">
+    <w:p>
+      <w:pPr>
+        <w:pStyle w:val="CommentText"/>
+      </w:pPr>
+      <w:r>
+        <w:rPr>
+          <w:rStyle w:val="CommentReference"/>
+        </w:rPr>
+        <w:annotationRef/>
+      </w:r>
+      <w:r>
+        <w:t>Ok</w:t>
+      </w:r>
+    </w:p>
+    <w:p>
+      <w:pPr>
+        <w:pStyle w:val="CommentText"/>
+      </w:pPr>
+    </w:p>
+    <w:p>
+      <w:pPr>
+        <w:pStyle w:val="CommentText"/>
+      </w:pPr>
+      <w:r>
+        <w:t>4M</w:t>
+      </w:r>
+    </w:p>
+  </w:comment>
+  <w:comment w:id="2" w:author="Munish Kumar" w:date="2022-09-09T18:36:00Z" w:initials="MK">
+    <w:p>
+      <w:pPr>
+        <w:pStyle w:val="CommentText"/>
+      </w:pPr>
+      <w:r>
+        <w:rPr>
+          <w:rStyle w:val="CommentReference"/>
+        </w:rPr>
+        <w:annotationRef/>
+      </w:r>
+      <w:r>
+        <w:t>ok</w:t>
+      </w:r>
+    </w:p>
+  </w:comment>
+  <w:comment w:id="3" w:author="Munish Kumar" w:date="2022-09-09T18:36:00Z" w:initials="MK">
+    <w:p>
+      <w:pPr>
+        <w:pStyle w:val="CommentText"/>
+      </w:pPr>
+      <w:r>
+        <w:rPr>
+          <w:rStyle w:val="CommentReference"/>
+        </w:rPr>
+        <w:annotationRef/>
+      </w:r>
+      <w:r>
+        <w:t>ok</w:t>
+      </w:r>
+    </w:p>
+  </w:comment>
+  <w:comment w:id="4" w:author="Munish Kumar" w:date="2022-09-09T18:36:00Z" w:initials="MK">
+    <w:p>
+      <w:pPr>
+        <w:pStyle w:val="CommentText"/>
+      </w:pPr>
+      <w:r>
+        <w:rPr>
+          <w:rStyle w:val="CommentReference"/>
+        </w:rPr>
+        <w:annotationRef/>
+      </w:r>
+      <w:r>
+        <w:t>ok</w:t>
+      </w:r>
+    </w:p>
+  </w:comment>
+  <w:comment w:id="5" w:author="Munish Kumar" w:date="2022-09-09T18:36:00Z" w:initials="MK">
+    <w:p>
+      <w:pPr>
+        <w:pStyle w:val="CommentText"/>
+      </w:pPr>
+      <w:r>
+        <w:rPr>
+          <w:rStyle w:val="CommentReference"/>
+        </w:rPr>
+        <w:annotationRef/>
+      </w:r>
+      <w:r>
+        <w:t>ok</w:t>
+      </w:r>
+    </w:p>
+  </w:comment>
+  <w:comment w:id="6" w:author="Munish Kumar" w:date="2022-09-09T18:36:00Z" w:initials="MK">
+    <w:p>
+      <w:pPr>
+        <w:pStyle w:val="CommentText"/>
+      </w:pPr>
+      <w:r>
+        <w:rPr>
+          <w:rStyle w:val="CommentReference"/>
+        </w:rPr>
+        <w:annotationRef/>
+      </w:r>
+      <w:r>
+        <w:t>ok</w:t>
+      </w:r>
+    </w:p>
+  </w:comment>
+  <w:comment w:id="7" w:author="Munish Kumar" w:date="2022-09-09T18:38:00Z" w:initials="MK">
+    <w:p>
+      <w:pPr>
+        <w:pStyle w:val="CommentText"/>
+      </w:pPr>
+      <w:r>
+        <w:rPr>
+          <w:rStyle w:val="CommentReference"/>
+        </w:rPr>
+        <w:annotationRef/>
+      </w:r>
+      <w:r>
+        <w:t>ok</w:t>
+      </w:r>
+    </w:p>
+    <w:p>
+      <w:pPr>
+        <w:pStyle w:val="CommentText"/>
+      </w:pPr>
+    </w:p>
+    <w:p>
+      <w:pPr>
+        <w:pStyle w:val="CommentText"/>
+      </w:pPr>
+      <w:r>
+        <w:t>15M</w:t>
+      </w:r>
+    </w:p>
+  </w:comment>
+  <w:comment w:id="8" w:author="Munish Kumar" w:date="2022-09-09T18:39:00Z" w:initials="MK">
+    <w:p>
+      <w:pPr>
+        <w:pStyle w:val="CommentText"/>
+      </w:pPr>
+      <w:r>
+        <w:rPr>
+          <w:rStyle w:val="CommentReference"/>
+        </w:rPr>
+        <w:annotationRef/>
+      </w:r>
+      <w:r>
+        <w:t>good</w:t>
+      </w:r>
+    </w:p>
+  </w:comment>
+  <w:comment w:id="9" w:author="Munish Kumar" w:date="2022-09-09T18:39:00Z" w:initials="MK">
+    <w:p>
+      <w:pPr>
+        <w:pStyle w:val="CommentText"/>
+      </w:pPr>
+      <w:r>
+        <w:rPr>
+          <w:rStyle w:val="CommentReference"/>
+        </w:rPr>
+        <w:annotationRef/>
+      </w:r>
+      <w:r>
+        <w:t>ok</w:t>
+      </w:r>
+    </w:p>
+  </w:comment>
+  <w:comment w:id="10" w:author="Munish Kumar" w:date="2022-09-09T18:39:00Z" w:initials="MK">
+    <w:p>
+      <w:pPr>
+        <w:pStyle w:val="CommentText"/>
+      </w:pPr>
+      <w:r>
+        <w:rPr>
+          <w:rStyle w:val="CommentReference"/>
+        </w:rPr>
+        <w:annotationRef/>
+      </w:r>
+      <w:r>
+        <w:t>ok</w:t>
+      </w:r>
+    </w:p>
+  </w:comment>
+  <w:comment w:id="11" w:author="Munish Kumar" w:date="2022-09-09T18:39:00Z" w:initials="MK">
+    <w:p>
+      <w:pPr>
+        <w:pStyle w:val="CommentText"/>
+      </w:pPr>
+      <w:r>
+        <w:rPr>
+          <w:rStyle w:val="CommentReference"/>
+        </w:rPr>
+        <w:annotationRef/>
+      </w:r>
+      <w:r>
+        <w:t>ok</w:t>
+      </w:r>
+    </w:p>
+  </w:comment>
+  <w:comment w:id="12" w:author="Munish Kumar" w:date="2022-09-09T18:39:00Z" w:initials="MK">
+    <w:p>
+      <w:pPr>
+        <w:pStyle w:val="CommentText"/>
+      </w:pPr>
+      <w:r>
+        <w:rPr>
+          <w:rStyle w:val="CommentReference"/>
+        </w:rPr>
+        <w:annotationRef/>
+      </w:r>
+      <w:r>
+        <w:t>ok</w:t>
+      </w:r>
+    </w:p>
+    <w:p>
+      <w:pPr>
+        <w:pStyle w:val="CommentText"/>
+      </w:pPr>
+    </w:p>
+    <w:p>
+      <w:pPr>
+        <w:pStyle w:val="CommentText"/>
+      </w:pPr>
+      <w:r>
+        <w:t>20M</w:t>
+      </w:r>
+    </w:p>
+  </w:comment>
+  <w:comment w:id="13" w:author="Munish Kumar" w:date="2022-09-09T18:39:00Z" w:initials="MK">
+    <w:p>
+      <w:pPr>
+        <w:pStyle w:val="CommentText"/>
+      </w:pPr>
+      <w:r>
+        <w:rPr>
+          <w:rStyle w:val="CommentReference"/>
+        </w:rPr>
+        <w:annotationRef/>
+      </w:r>
+      <w:r>
+        <w:t>good</w:t>
+      </w:r>
+    </w:p>
+  </w:comment>
+  <w:comment w:id="14" w:author="Munish Kumar" w:date="2022-09-09T18:39:00Z" w:initials="MK">
+    <w:p>
+      <w:pPr>
+        <w:pStyle w:val="CommentText"/>
+      </w:pPr>
+      <w:r>
+        <w:rPr>
+          <w:rStyle w:val="CommentReference"/>
+        </w:rPr>
+        <w:annotationRef/>
+      </w:r>
+      <w:r>
+        <w:t>ok</w:t>
+      </w:r>
+    </w:p>
+  </w:comment>
+  <w:comment w:id="15" w:author="Munish Kumar" w:date="2022-09-09T18:39:00Z" w:initials="MK">
+    <w:p>
+      <w:pPr>
+        <w:pStyle w:val="CommentText"/>
+      </w:pPr>
+      <w:r>
+        <w:rPr>
+          <w:rStyle w:val="CommentReference"/>
+        </w:rPr>
+        <w:annotationRef/>
+      </w:r>
+      <w:r>
+        <w:t>ok</w:t>
+      </w:r>
+    </w:p>
+  </w:comment>
+  <w:comment w:id="16" w:author="Munish Kumar" w:date="2022-09-09T18:40:00Z" w:initials="MK">
+    <w:p>
+      <w:pPr>
+        <w:pStyle w:val="CommentText"/>
+      </w:pPr>
+      <w:r>
+        <w:rPr>
+          <w:rStyle w:val="CommentReference"/>
+        </w:rPr>
+        <w:annotationRef/>
+      </w:r>
+      <w:r>
+        <w:t>ok</w:t>
+      </w:r>
+    </w:p>
+  </w:comment>
+  <w:comment w:id="17" w:author="Munish Kumar" w:date="2022-09-09T18:40:00Z" w:initials="MK">
+    <w:p>
+      <w:pPr>
+        <w:pStyle w:val="CommentText"/>
+      </w:pPr>
+      <w:r>
+        <w:rPr>
+          <w:rStyle w:val="CommentReference"/>
+        </w:rPr>
+        <w:annotationRef/>
+      </w:r>
+      <w:r>
+        <w:t>ok</w:t>
+      </w:r>
+    </w:p>
+  </w:comment>
+  <w:comment w:id="18" w:author="Munish Kumar" w:date="2022-09-09T18:40:00Z" w:initials="MK">
+    <w:p>
+      <w:pPr>
+        <w:pStyle w:val="CommentText"/>
+      </w:pPr>
+      <w:r>
+        <w:rPr>
+          <w:rStyle w:val="CommentReference"/>
+        </w:rPr>
+        <w:annotationRef/>
+      </w:r>
+      <w:r>
+        <w:t>great</w:t>
+      </w:r>
+    </w:p>
+  </w:comment>
+  <w:comment w:id="19" w:author="Munish Kumar" w:date="2022-09-09T18:40:00Z" w:initials="MK">
+    <w:p>
+      <w:pPr>
+        <w:pStyle w:val="CommentText"/>
+      </w:pPr>
+      <w:r>
+        <w:rPr>
+          <w:rStyle w:val="CommentReference"/>
+        </w:rPr>
+        <w:annotationRef/>
+      </w:r>
+      <w:r>
+        <w:t>should discuss in 5</w:t>
+      </w:r>
+    </w:p>
+  </w:comment>
+  <w:comment w:id="20" w:author="Munish Kumar" w:date="2022-09-09T18:40:00Z" w:initials="MK">
+    <w:p>
+      <w:pPr>
+        <w:pStyle w:val="CommentText"/>
+      </w:pPr>
+      <w:r>
+        <w:rPr>
+          <w:rStyle w:val="CommentReference"/>
+        </w:rPr>
+        <w:annotationRef/>
+      </w:r>
+      <w:r>
+        <w:t>all good</w:t>
+      </w:r>
+    </w:p>
+  </w:comment>
+  <w:comment w:id="21" w:author="Munish Kumar" w:date="2022-09-09T18:40:00Z" w:initials="MK">
+    <w:p>
+      <w:pPr>
+        <w:pStyle w:val="CommentText"/>
+      </w:pPr>
+      <w:r>
+        <w:rPr>
+          <w:rStyle w:val="CommentReference"/>
+        </w:rPr>
+        <w:annotationRef/>
+      </w:r>
+      <w:r>
+        <w:t>ok</w:t>
+      </w:r>
+    </w:p>
+  </w:comment>
+  <w:comment w:id="22" w:author="Munish Kumar" w:date="2022-09-09T18:40:00Z" w:initials="MK">
+    <w:p>
+      <w:pPr>
+        <w:pStyle w:val="CommentText"/>
+      </w:pPr>
+      <w:r>
+        <w:rPr>
+          <w:rStyle w:val="CommentReference"/>
+        </w:rPr>
+        <w:annotationRef/>
+      </w:r>
+      <w:r>
+        <w:t>ok</w:t>
+      </w:r>
+    </w:p>
+  </w:comment>
+  <w:comment w:id="23" w:author="Munish Kumar" w:date="2022-09-09T18:40:00Z" w:initials="MK">
+    <w:p>
+      <w:pPr>
+        <w:pStyle w:val="CommentText"/>
+      </w:pPr>
+      <w:r>
+        <w:rPr>
+          <w:rStyle w:val="CommentReference"/>
+        </w:rPr>
+        <w:annotationRef/>
+      </w:r>
+      <w:r>
+        <w:t>excellent</w:t>
+      </w:r>
+    </w:p>
+    <w:p>
+      <w:pPr>
+        <w:pStyle w:val="CommentText"/>
+      </w:pPr>
+    </w:p>
+    <w:p>
+      <w:pPr>
+        <w:pStyle w:val="CommentText"/>
+      </w:pPr>
+      <w:r>
+        <w:t>20M</w:t>
+      </w:r>
+    </w:p>
+  </w:comment>
+  <w:comment w:id="24" w:author="Munish Kumar" w:date="2022-09-09T18:40:00Z" w:initials="MK">
+    <w:p>
+      <w:pPr>
+        <w:pStyle w:val="CommentText"/>
+      </w:pPr>
+      <w:r>
+        <w:rPr>
+          <w:rStyle w:val="CommentReference"/>
+        </w:rPr>
+        <w:annotationRef/>
+      </w:r>
+      <w:r>
+        <w:t>good</w:t>
+      </w:r>
+    </w:p>
+  </w:comment>
+  <w:comment w:id="25" w:author="Munish Kumar" w:date="2022-09-09T18:40:00Z" w:initials="MK">
+    <w:p>
+      <w:pPr>
+        <w:pStyle w:val="CommentText"/>
+      </w:pPr>
+      <w:r>
+        <w:rPr>
+          <w:rStyle w:val="CommentReference"/>
+        </w:rPr>
+        <w:annotationRef/>
+      </w:r>
+      <w:r>
+        <w:t>ok</w:t>
+      </w:r>
+    </w:p>
+  </w:comment>
+  <w:comment w:id="26" w:author="Munish Kumar" w:date="2022-09-09T18:41:00Z" w:initials="MK">
+    <w:p>
+      <w:pPr>
+        <w:pStyle w:val="CommentText"/>
+      </w:pPr>
+      <w:r>
+        <w:rPr>
+          <w:rStyle w:val="CommentReference"/>
+        </w:rPr>
+        <w:annotationRef/>
+      </w:r>
+      <w:r>
+        <w:t>ok</w:t>
+      </w:r>
+    </w:p>
+  </w:comment>
+  <w:comment w:id="27" w:author="Munish Kumar" w:date="2022-09-09T18:41:00Z" w:initials="MK">
+    <w:p>
+      <w:pPr>
+        <w:pStyle w:val="CommentText"/>
+      </w:pPr>
+      <w:r>
+        <w:rPr>
+          <w:rStyle w:val="CommentReference"/>
+        </w:rPr>
+        <w:annotationRef/>
+      </w:r>
+      <w:r>
+        <w:t>ok</w:t>
+      </w:r>
+    </w:p>
+    <w:p>
+      <w:pPr>
+        <w:pStyle w:val="CommentText"/>
+      </w:pPr>
+    </w:p>
+    <w:p>
+      <w:pPr>
+        <w:pStyle w:val="CommentText"/>
+      </w:pPr>
+      <w:r>
+        <w:t>10M</w:t>
+      </w:r>
+    </w:p>
+  </w:comment>
+</w:comments>
+</file>
+
+<file path=word/commentsExtended.xml><?xml version="1.0" encoding="utf-8"?>
+<w15:commentsEx xmlns:wpc="http://schemas.microsoft.com/office/word/2010/wordprocessingCanvas" xmlns:cx="http://schemas.microsoft.com/office/drawing/2014/chartex" xmlns:cx1="http://schemas.microsoft.com/office/drawing/2015/9/8/chartex" xmlns:cx2="http://schemas.microsoft.com/office/drawing/2015/10/21/chartex" xmlns:cx3="http://schemas.microsoft.com/office/drawing/2016/5/9/chartex" xmlns:cx4="http://schemas.microsoft.com/office/drawing/2016/5/10/chartex" xmlns:cx5="http://schemas.microsoft.com/office/drawing/2016/5/11/chartex" xmlns:cx6="http://schemas.microsoft.com/office/drawing/2016/5/12/chartex" xmlns:cx7="http://schemas.microsoft.com/office/drawing/2016/5/13/chartex" xmlns:cx8="http://schemas.microsoft.com/office/drawing/2016/5/14/chartex" xmlns:mc="http://schemas.openxmlformats.org/markup-compatibility/2006" xmlns:aink="http://schemas.microsoft.com/office/drawing/2016/ink" xmlns:am3d="http://schemas.microsoft.com/office/drawing/2017/model3d" xmlns:o="urn:schemas-microsoft-com:office:office" xmlns:oel="http://schemas.microsoft.com/office/2019/extlst" xmlns:r="http://schemas.openxmlformats.org/officeDocument/2006/relationships" xmlns:m="http://schemas.openxmlformats.org/officeDocument/2006/math" xmlns:v="urn:schemas-microsoft-com:vml" xmlns:wp14="http://schemas.microsoft.com/office/word/2010/wordprocessingDrawing" xmlns:wp="http://schemas.openxmlformats.org/drawingml/2006/wordprocessingDrawing" xmlns:w10="urn:schemas-microsoft-com:office:word" xmlns:w="http://schemas.openxmlformats.org/wordprocessingml/2006/main" xmlns:w14="http://schemas.microsoft.com/office/word/2010/wordml" xmlns:w15="http://schemas.microsoft.com/office/word/2012/wordml" xmlns:w16cex="http://schemas.microsoft.com/office/word/2018/wordml/cex" xmlns:w16cid="http://schemas.microsoft.com/office/word/2016/wordml/cid" xmlns:w16="http://schemas.microsoft.com/office/word/2018/wordml" xmlns:w16sdtdh="http://schemas.microsoft.com/office/word/2020/wordml/sdtdatahash" xmlns:w16se="http://schemas.microsoft.com/office/word/2015/wordml/symex" xmlns:wpg="http://schemas.microsoft.com/office/word/2010/wordprocessingGroup" xmlns:wpi="http://schemas.microsoft.com/office/word/2010/wordprocessingInk" xmlns:wne="http://schemas.microsoft.com/office/word/2006/wordml" xmlns:wps="http://schemas.microsoft.com/office/word/2010/wordprocessingShape" mc:Ignorable="w14 w15 w16se w16cid w16 w16cex w16sdtdh wp14">
+  <w15:commentEx w15:paraId="77752D8C" w15:done="0"/>
+  <w15:commentEx w15:paraId="0F7F1252" w15:done="0"/>
+  <w15:commentEx w15:paraId="24F9DD79" w15:done="0"/>
+  <w15:commentEx w15:paraId="19711EA4" w15:done="0"/>
+  <w15:commentEx w15:paraId="67416573" w15:done="0"/>
+  <w15:commentEx w15:paraId="6684A9ED" w15:done="0"/>
+  <w15:commentEx w15:paraId="7253674F" w15:done="0"/>
+  <w15:commentEx w15:paraId="6C070D15" w15:done="0"/>
+  <w15:commentEx w15:paraId="6C0D5F9F" w15:done="0"/>
+  <w15:commentEx w15:paraId="495DA324" w15:done="0"/>
+  <w15:commentEx w15:paraId="46B84C0D" w15:done="0"/>
+  <w15:commentEx w15:paraId="7AE3FC05" w15:done="0"/>
+  <w15:commentEx w15:paraId="6B1D3A6C" w15:done="0"/>
+  <w15:commentEx w15:paraId="04D4BE38" w15:done="0"/>
+  <w15:commentEx w15:paraId="4292A6BA" w15:done="0"/>
+  <w15:commentEx w15:paraId="136FE2EC" w15:done="0"/>
+  <w15:commentEx w15:paraId="6F4FBF1B" w15:done="0"/>
+  <w15:commentEx w15:paraId="188B0991" w15:done="0"/>
+  <w15:commentEx w15:paraId="5FD323E8" w15:done="0"/>
+  <w15:commentEx w15:paraId="25EC7FAA" w15:done="0"/>
+  <w15:commentEx w15:paraId="309903AF" w15:done="0"/>
+  <w15:commentEx w15:paraId="439E2BE3" w15:done="0"/>
+  <w15:commentEx w15:paraId="4B95697E" w15:done="0"/>
+  <w15:commentEx w15:paraId="383E95A0" w15:done="0"/>
+  <w15:commentEx w15:paraId="2D21CC29" w15:done="0"/>
+  <w15:commentEx w15:paraId="1592C99A" w15:done="0"/>
+  <w15:commentEx w15:paraId="087C6E1C" w15:done="0"/>
+  <w15:commentEx w15:paraId="2C75EFA5" w15:done="0"/>
+</w15:commentsEx>
+</file>
+
+<file path=word/commentsExtensible.xml><?xml version="1.0" encoding="utf-8"?>
+<w16cex:commentsExtensible xmlns:wpc="http://schemas.microsoft.com/office/word/2010/wordprocessingCanvas" xmlns:cx="http://schemas.microsoft.com/office/drawing/2014/chartex" xmlns:cx1="http://schemas.microsoft.com/office/drawing/2015/9/8/chartex" xmlns:cx2="http://schemas.microsoft.com/office/drawing/2015/10/21/chartex" xmlns:cx3="http://schemas.microsoft.com/office/drawing/2016/5/9/chartex" xmlns:cx4="http://schemas.microsoft.com/office/drawing/2016/5/10/chartex" xmlns:cx5="http://schemas.microsoft.com/office/drawing/2016/5/11/chartex" xmlns:cx6="http://schemas.microsoft.com/office/drawing/2016/5/12/chartex" xmlns:cx7="http://schemas.microsoft.com/office/drawing/2016/5/13/chartex" xmlns:cx8="http://schemas.microsoft.com/office/drawing/2016/5/14/chartex" xmlns:mc="http://schemas.openxmlformats.org/markup-compatibility/2006" xmlns:aink="http://schemas.microsoft.com/office/drawing/2016/ink" xmlns:am3d="http://schemas.microsoft.com/office/drawing/2017/model3d" xmlns:o="urn:schemas-microsoft-com:office:office" xmlns:oel="http://schemas.microsoft.com/office/2019/extlst" xmlns:r="http://schemas.openxmlformats.org/officeDocument/2006/relationships" xmlns:m="http://schemas.openxmlformats.org/officeDocument/2006/math" xmlns:v="urn:schemas-microsoft-com:vml" xmlns:wp14="http://schemas.microsoft.com/office/word/2010/wordprocessingDrawing" xmlns:wp="http://schemas.openxmlformats.org/drawingml/2006/wordprocessingDrawing" xmlns:w10="urn:schemas-microsoft-com:office:word" xmlns:w="http://schemas.openxmlformats.org/wordprocessingml/2006/main" xmlns:w14="http://schemas.microsoft.com/office/word/2010/wordml" xmlns:w15="http://schemas.microsoft.com/office/word/2012/wordml" xmlns:w16cex="http://schemas.microsoft.com/office/word/2018/wordml/cex" xmlns:w16cid="http://schemas.microsoft.com/office/word/2016/wordml/cid" xmlns:w16="http://schemas.microsoft.com/office/word/2018/wordml" xmlns:w16sdtdh="http://schemas.microsoft.com/office/word/2020/wordml/sdtdatahash" xmlns:w16se="http://schemas.microsoft.com/office/word/2015/wordml/symex" xmlns:wpg="http://schemas.microsoft.com/office/word/2010/wordprocessingGroup" xmlns:wpi="http://schemas.microsoft.com/office/word/2010/wordprocessingInk" xmlns:wne="http://schemas.microsoft.com/office/word/2006/wordml" xmlns:wps="http://schemas.microsoft.com/office/word/2010/wordprocessingShape" mc:Ignorable="w14 w15 w16se w16cid w16 w16cex w16sdtdh wp14">
+  <w16cex:commentExtensible w16cex:durableId="26C60789" w16cex:dateUtc="2022-09-09T10:42:00Z"/>
+  <w16cex:commentExtensible w16cex:durableId="26C60621" w16cex:dateUtc="2022-09-09T10:36:00Z"/>
+  <w16cex:commentExtensible w16cex:durableId="26C60632" w16cex:dateUtc="2022-09-09T10:36:00Z"/>
+  <w16cex:commentExtensible w16cex:durableId="26C60638" w16cex:dateUtc="2022-09-09T10:36:00Z"/>
+  <w16cex:commentExtensible w16cex:durableId="26C6063B" w16cex:dateUtc="2022-09-09T10:36:00Z"/>
+  <w16cex:commentExtensible w16cex:durableId="26C6063F" w16cex:dateUtc="2022-09-09T10:36:00Z"/>
+  <w16cex:commentExtensible w16cex:durableId="26C60647" w16cex:dateUtc="2022-09-09T10:36:00Z"/>
+  <w16cex:commentExtensible w16cex:durableId="26C606BD" w16cex:dateUtc="2022-09-09T10:38:00Z"/>
+  <w16cex:commentExtensible w16cex:durableId="26C606CE" w16cex:dateUtc="2022-09-09T10:39:00Z"/>
+  <w16cex:commentExtensible w16cex:durableId="26C606D3" w16cex:dateUtc="2022-09-09T10:39:00Z"/>
+  <w16cex:commentExtensible w16cex:durableId="26C606D7" w16cex:dateUtc="2022-09-09T10:39:00Z"/>
+  <w16cex:commentExtensible w16cex:durableId="26C606DD" w16cex:dateUtc="2022-09-09T10:39:00Z"/>
+  <w16cex:commentExtensible w16cex:durableId="26C606E1" w16cex:dateUtc="2022-09-09T10:39:00Z"/>
+  <w16cex:commentExtensible w16cex:durableId="26C606F0" w16cex:dateUtc="2022-09-09T10:39:00Z"/>
+  <w16cex:commentExtensible w16cex:durableId="26C606F5" w16cex:dateUtc="2022-09-09T10:39:00Z"/>
+  <w16cex:commentExtensible w16cex:durableId="26C606FD" w16cex:dateUtc="2022-09-09T10:39:00Z"/>
+  <w16cex:commentExtensible w16cex:durableId="26C60701" w16cex:dateUtc="2022-09-09T10:40:00Z"/>
+  <w16cex:commentExtensible w16cex:durableId="26C60704" w16cex:dateUtc="2022-09-09T10:40:00Z"/>
+  <w16cex:commentExtensible w16cex:durableId="26C60708" w16cex:dateUtc="2022-09-09T10:40:00Z"/>
+  <w16cex:commentExtensible w16cex:durableId="26C6070E" w16cex:dateUtc="2022-09-09T10:40:00Z"/>
+  <w16cex:commentExtensible w16cex:durableId="26C60719" w16cex:dateUtc="2022-09-09T10:40:00Z"/>
+  <w16cex:commentExtensible w16cex:durableId="26C6071F" w16cex:dateUtc="2022-09-09T10:40:00Z"/>
+  <w16cex:commentExtensible w16cex:durableId="26C60726" w16cex:dateUtc="2022-09-09T10:40:00Z"/>
+  <w16cex:commentExtensible w16cex:durableId="26C60729" w16cex:dateUtc="2022-09-09T10:40:00Z"/>
+  <w16cex:commentExtensible w16cex:durableId="26C60734" w16cex:dateUtc="2022-09-09T10:40:00Z"/>
+  <w16cex:commentExtensible w16cex:durableId="26C6073A" w16cex:dateUtc="2022-09-09T10:40:00Z"/>
+  <w16cex:commentExtensible w16cex:durableId="26C60741" w16cex:dateUtc="2022-09-09T10:41:00Z"/>
+  <w16cex:commentExtensible w16cex:durableId="26C60745" w16cex:dateUtc="2022-09-09T10:41:00Z"/>
+</w16cex:commentsExtensible>
+</file>
+
+<file path=word/commentsIds.xml><?xml version="1.0" encoding="utf-8"?>
+<w16cid:commentsIds xmlns:wpc="http://schemas.microsoft.com/office/word/2010/wordprocessingCanvas" xmlns:cx="http://schemas.microsoft.com/office/drawing/2014/chartex" xmlns:cx1="http://schemas.microsoft.com/office/drawing/2015/9/8/chartex" xmlns:cx2="http://schemas.microsoft.com/office/drawing/2015/10/21/chartex" xmlns:cx3="http://schemas.microsoft.com/office/drawing/2016/5/9/chartex" xmlns:cx4="http://schemas.microsoft.com/office/drawing/2016/5/10/chartex" xmlns:cx5="http://schemas.microsoft.com/office/drawing/2016/5/11/chartex" xmlns:cx6="http://schemas.microsoft.com/office/drawing/2016/5/12/chartex" xmlns:cx7="http://schemas.microsoft.com/office/drawing/2016/5/13/chartex" xmlns:cx8="http://schemas.microsoft.com/office/drawing/2016/5/14/chartex" xmlns:mc="http://schemas.openxmlformats.org/markup-compatibility/2006" xmlns:aink="http://schemas.microsoft.com/office/drawing/2016/ink" xmlns:am3d="http://schemas.microsoft.com/office/drawing/2017/model3d" xmlns:o="urn:schemas-microsoft-com:office:office" xmlns:oel="http://schemas.microsoft.com/office/2019/extlst" xmlns:r="http://schemas.openxmlformats.org/officeDocument/2006/relationships" xmlns:m="http://schemas.openxmlformats.org/officeDocument/2006/math" xmlns:v="urn:schemas-microsoft-com:vml" xmlns:wp14="http://schemas.microsoft.com/office/word/2010/wordprocessingDrawing" xmlns:wp="http://schemas.openxmlformats.org/drawingml/2006/wordprocessingDrawing" xmlns:w10="urn:schemas-microsoft-com:office:word" xmlns:w="http://schemas.openxmlformats.org/wordprocessingml/2006/main" xmlns:w14="http://schemas.microsoft.com/office/word/2010/wordml" xmlns:w15="http://schemas.microsoft.com/office/word/2012/wordml" xmlns:w16cex="http://schemas.microsoft.com/office/word/2018/wordml/cex" xmlns:w16cid="http://schemas.microsoft.com/office/word/2016/wordml/cid" xmlns:w16="http://schemas.microsoft.com/office/word/2018/wordml" xmlns:w16sdtdh="http://schemas.microsoft.com/office/word/2020/wordml/sdtdatahash" xmlns:w16se="http://schemas.microsoft.com/office/word/2015/wordml/symex" xmlns:wpg="http://schemas.microsoft.com/office/word/2010/wordprocessingGroup" xmlns:wpi="http://schemas.microsoft.com/office/word/2010/wordprocessingInk" xmlns:wne="http://schemas.microsoft.com/office/word/2006/wordml" xmlns:wps="http://schemas.microsoft.com/office/word/2010/wordprocessingShape" mc:Ignorable="w14 w15 w16se w16cid w16 w16cex w16sdtdh wp14">
+  <w16cid:commentId w16cid:paraId="77752D8C" w16cid:durableId="26C60789"/>
+  <w16cid:commentId w16cid:paraId="0F7F1252" w16cid:durableId="26C60621"/>
+  <w16cid:commentId w16cid:paraId="24F9DD79" w16cid:durableId="26C60632"/>
+  <w16cid:commentId w16cid:paraId="19711EA4" w16cid:durableId="26C60638"/>
+  <w16cid:commentId w16cid:paraId="67416573" w16cid:durableId="26C6063B"/>
+  <w16cid:commentId w16cid:paraId="6684A9ED" w16cid:durableId="26C6063F"/>
+  <w16cid:commentId w16cid:paraId="7253674F" w16cid:durableId="26C60647"/>
+  <w16cid:commentId w16cid:paraId="6C070D15" w16cid:durableId="26C606BD"/>
+  <w16cid:commentId w16cid:paraId="6C0D5F9F" w16cid:durableId="26C606CE"/>
+  <w16cid:commentId w16cid:paraId="495DA324" w16cid:durableId="26C606D3"/>
+  <w16cid:commentId w16cid:paraId="46B84C0D" w16cid:durableId="26C606D7"/>
+  <w16cid:commentId w16cid:paraId="7AE3FC05" w16cid:durableId="26C606DD"/>
+  <w16cid:commentId w16cid:paraId="6B1D3A6C" w16cid:durableId="26C606E1"/>
+  <w16cid:commentId w16cid:paraId="04D4BE38" w16cid:durableId="26C606F0"/>
+  <w16cid:commentId w16cid:paraId="4292A6BA" w16cid:durableId="26C606F5"/>
+  <w16cid:commentId w16cid:paraId="136FE2EC" w16cid:durableId="26C606FD"/>
+  <w16cid:commentId w16cid:paraId="6F4FBF1B" w16cid:durableId="26C60701"/>
+  <w16cid:commentId w16cid:paraId="188B0991" w16cid:durableId="26C60704"/>
+  <w16cid:commentId w16cid:paraId="5FD323E8" w16cid:durableId="26C60708"/>
+  <w16cid:commentId w16cid:paraId="25EC7FAA" w16cid:durableId="26C6070E"/>
+  <w16cid:commentId w16cid:paraId="309903AF" w16cid:durableId="26C60719"/>
+  <w16cid:commentId w16cid:paraId="439E2BE3" w16cid:durableId="26C6071F"/>
+  <w16cid:commentId w16cid:paraId="4B95697E" w16cid:durableId="26C60726"/>
+  <w16cid:commentId w16cid:paraId="383E95A0" w16cid:durableId="26C60729"/>
+  <w16cid:commentId w16cid:paraId="2D21CC29" w16cid:durableId="26C60734"/>
+  <w16cid:commentId w16cid:paraId="1592C99A" w16cid:durableId="26C6073A"/>
+  <w16cid:commentId w16cid:paraId="087C6E1C" w16cid:durableId="26C60741"/>
+  <w16cid:commentId w16cid:paraId="2C75EFA5" w16cid:durableId="26C60745"/>
+</w16cid:commentsIds>
 </file>
 
 <file path=word/endnotes.xml><?xml version="1.0" encoding="utf-8"?>
@@ -16441,6 +15680,14 @@
     <w:abstractNumId w:val="3"/>
   </w:num>
 </w:numbering>
+</file>
+
+<file path=word/people.xml><?xml version="1.0" encoding="utf-8"?>
+<w15:people xmlns:wpc="http://schemas.microsoft.com/office/word/2010/wordprocessingCanvas" xmlns:cx="http://schemas.microsoft.com/office/drawing/2014/chartex" xmlns:cx1="http://schemas.microsoft.com/office/drawing/2015/9/8/chartex" xmlns:cx2="http://schemas.microsoft.com/office/drawing/2015/10/21/chartex" xmlns:cx3="http://schemas.microsoft.com/office/drawing/2016/5/9/chartex" xmlns:cx4="http://schemas.microsoft.com/office/drawing/2016/5/10/chartex" xmlns:cx5="http://schemas.microsoft.com/office/drawing/2016/5/11/chartex" xmlns:cx6="http://schemas.microsoft.com/office/drawing/2016/5/12/chartex" xmlns:cx7="http://schemas.microsoft.com/office/drawing/2016/5/13/chartex" xmlns:cx8="http://schemas.microsoft.com/office/drawing/2016/5/14/chartex" xmlns:mc="http://schemas.openxmlformats.org/markup-compatibility/2006" xmlns:aink="http://schemas.microsoft.com/office/drawing/2016/ink" xmlns:am3d="http://schemas.microsoft.com/office/drawing/2017/model3d" xmlns:o="urn:schemas-microsoft-com:office:office" xmlns:oel="http://schemas.microsoft.com/office/2019/extlst" xmlns:r="http://schemas.openxmlformats.org/officeDocument/2006/relationships" xmlns:m="http://schemas.openxmlformats.org/officeDocument/2006/math" xmlns:v="urn:schemas-microsoft-com:vml" xmlns:wp14="http://schemas.microsoft.com/office/word/2010/wordprocessingDrawing" xmlns:wp="http://schemas.openxmlformats.org/drawingml/2006/wordprocessingDrawing" xmlns:w10="urn:schemas-microsoft-com:office:word" xmlns:w="http://schemas.openxmlformats.org/wordprocessingml/2006/main" xmlns:w14="http://schemas.microsoft.com/office/word/2010/wordml" xmlns:w15="http://schemas.microsoft.com/office/word/2012/wordml" xmlns:w16cex="http://schemas.microsoft.com/office/word/2018/wordml/cex" xmlns:w16cid="http://schemas.microsoft.com/office/word/2016/wordml/cid" xmlns:w16="http://schemas.microsoft.com/office/word/2018/wordml" xmlns:w16sdtdh="http://schemas.microsoft.com/office/word/2020/wordml/sdtdatahash" xmlns:w16se="http://schemas.microsoft.com/office/word/2015/wordml/symex" xmlns:wpg="http://schemas.microsoft.com/office/word/2010/wordprocessingGroup" xmlns:wpi="http://schemas.microsoft.com/office/word/2010/wordprocessingInk" xmlns:wne="http://schemas.microsoft.com/office/word/2006/wordml" xmlns:wps="http://schemas.microsoft.com/office/word/2010/wordprocessingShape" mc:Ignorable="w14 w15 w16se w16cid w16 w16cex w16sdtdh wp14">
+  <w15:person w15:author="Munish Kumar">
+    <w15:presenceInfo w15:providerId="AD" w15:userId="S::mkumar@erce.energy::9ae06b6e-a1f0-45ab-b9ac-eebc010a9474"/>
+  </w15:person>
+</w15:people>
 </file>
 
 <file path=word/styles.xml><?xml version="1.0" encoding="utf-8"?>
@@ -17153,6 +16400,74 @@
       <w:sz w:val="22"/>
     </w:rPr>
   </w:style>
+  <w:style w:type="character" w:styleId="CommentReference">
+    <w:name w:val="annotation reference"/>
+    <w:basedOn w:val="DefaultParagraphFont"/>
+    <w:uiPriority w:val="99"/>
+    <w:semiHidden/>
+    <w:unhideWhenUsed/>
+    <w:rsid w:val="0096416A"/>
+    <w:rPr>
+      <w:sz w:val="16"/>
+      <w:szCs w:val="16"/>
+    </w:rPr>
+  </w:style>
+  <w:style w:type="paragraph" w:styleId="CommentText">
+    <w:name w:val="annotation text"/>
+    <w:basedOn w:val="Normal"/>
+    <w:link w:val="CommentTextChar"/>
+    <w:uiPriority w:val="99"/>
+    <w:semiHidden/>
+    <w:unhideWhenUsed/>
+    <w:rsid w:val="0096416A"/>
+    <w:pPr>
+      <w:spacing w:line="240" w:lineRule="auto"/>
+    </w:pPr>
+    <w:rPr>
+      <w:sz w:val="20"/>
+      <w:szCs w:val="20"/>
+    </w:rPr>
+  </w:style>
+  <w:style w:type="character" w:customStyle="1" w:styleId="CommentTextChar">
+    <w:name w:val="Comment Text Char"/>
+    <w:basedOn w:val="DefaultParagraphFont"/>
+    <w:link w:val="CommentText"/>
+    <w:uiPriority w:val="99"/>
+    <w:semiHidden/>
+    <w:rsid w:val="0096416A"/>
+    <w:rPr>
+      <w:sz w:val="20"/>
+      <w:szCs w:val="20"/>
+    </w:rPr>
+  </w:style>
+  <w:style w:type="paragraph" w:styleId="CommentSubject">
+    <w:name w:val="annotation subject"/>
+    <w:basedOn w:val="CommentText"/>
+    <w:next w:val="CommentText"/>
+    <w:link w:val="CommentSubjectChar"/>
+    <w:uiPriority w:val="99"/>
+    <w:semiHidden/>
+    <w:unhideWhenUsed/>
+    <w:rsid w:val="0096416A"/>
+    <w:rPr>
+      <w:b/>
+      <w:bCs/>
+    </w:rPr>
+  </w:style>
+  <w:style w:type="character" w:customStyle="1" w:styleId="CommentSubjectChar">
+    <w:name w:val="Comment Subject Char"/>
+    <w:basedOn w:val="CommentTextChar"/>
+    <w:link w:val="CommentSubject"/>
+    <w:uiPriority w:val="99"/>
+    <w:semiHidden/>
+    <w:rsid w:val="0096416A"/>
+    <w:rPr>
+      <w:b/>
+      <w:bCs/>
+      <w:sz w:val="20"/>
+      <w:szCs w:val="20"/>
+    </w:rPr>
+  </w:style>
 </w:styles>
 </file>
 
